--- a/public/word/Справка_о_контрактации_и_расходовании_средств.docx
+++ b/public/word/Справка_о_контрактации_и_расходовании_средств.docx
@@ -83,7 +83,7 @@
         <w:tblStyle w:val="a3"/>
         <w:tblW w:w="5000" w:type="pct"/>
         <w:jc w:val="left"/>
-        <w:tblInd w:w="0" w:type="dxa"/>
+        <w:tblInd w:w="113" w:type="dxa"/>
         <w:tblLayout w:type="fixed"/>
         <w:tblCellMar>
           <w:top w:w="0" w:type="dxa"/>
@@ -161,8 +161,9 @@
                 <w:szCs w:val="22"/>
                 <w:lang w:val="ru-RU" w:eastAsia="en-US" w:bidi="ar-SA"/>
               </w:rPr>
-              <w:t>$</w:t>
-            </w:r>
+              <w:t>${</w:t>
+            </w:r>
+            <w:bookmarkStart w:id="0" w:name="__DdeLink__254_1573026913"/>
             <w:r>
               <w:rPr>
                 <w:rFonts w:eastAsia="Times New Roman" w:cs="Times New Roman" w:ascii="Times New Roman" w:hAnsi="Times New Roman"/>
@@ -172,7 +173,19 @@
                 <w:szCs w:val="22"/>
                 <w:lang w:val="ru-RU" w:eastAsia="en-US" w:bidi="ar-SA"/>
               </w:rPr>
-              <w:t>{value1}</w:t>
+              <w:t>rf_subject</w:t>
+            </w:r>
+            <w:bookmarkEnd w:id="0"/>
+            <w:r>
+              <w:rPr>
+                <w:rFonts w:eastAsia="Times New Roman" w:cs="Times New Roman" w:ascii="Times New Roman" w:hAnsi="Times New Roman"/>
+                <w:color w:val="000000"/>
+                <w:kern w:val="0"/>
+                <w:sz w:val="22"/>
+                <w:szCs w:val="22"/>
+                <w:lang w:val="ru-RU" w:eastAsia="en-US" w:bidi="ar-SA"/>
+              </w:rPr>
+              <w:t>}</w:t>
             </w:r>
           </w:p>
         </w:tc>
@@ -240,6 +253,29 @@
                 <w:szCs w:val="24"/>
                 <w:lang w:eastAsia="ru-RU"/>
               </w:rPr>
+              <w:t>${</w:t>
+            </w:r>
+            <w:bookmarkStart w:id="1" w:name="__DdeLink__256_1573026913"/>
+            <w:r>
+              <w:rPr>
+                <w:rFonts w:eastAsia="Times New Roman" w:cs="Times New Roman" w:ascii="Times New Roman" w:hAnsi="Times New Roman"/>
+                <w:color w:val="000000"/>
+                <w:sz w:val="24"/>
+                <w:szCs w:val="24"/>
+                <w:lang w:eastAsia="ru-RU"/>
+              </w:rPr>
+              <w:t>base_organization</w:t>
+            </w:r>
+            <w:bookmarkEnd w:id="1"/>
+            <w:r>
+              <w:rPr>
+                <w:rFonts w:eastAsia="Times New Roman" w:cs="Times New Roman" w:ascii="Times New Roman" w:hAnsi="Times New Roman"/>
+                <w:color w:val="000000"/>
+                <w:sz w:val="24"/>
+                <w:szCs w:val="24"/>
+                <w:lang w:eastAsia="ru-RU"/>
+              </w:rPr>
+              <w:t>}</w:t>
             </w:r>
           </w:p>
         </w:tc>
@@ -307,6 +343,29 @@
                 <w:szCs w:val="24"/>
                 <w:lang w:eastAsia="ru-RU"/>
               </w:rPr>
+              <w:t>${</w:t>
+            </w:r>
+            <w:bookmarkStart w:id="2" w:name="__DdeLink__258_1573026913"/>
+            <w:r>
+              <w:rPr>
+                <w:rFonts w:eastAsia="Times New Roman" w:cs="Times New Roman" w:ascii="Times New Roman" w:hAnsi="Times New Roman"/>
+                <w:color w:val="000000"/>
+                <w:sz w:val="24"/>
+                <w:szCs w:val="24"/>
+                <w:lang w:eastAsia="ru-RU"/>
+              </w:rPr>
+              <w:t>industry</w:t>
+            </w:r>
+            <w:bookmarkEnd w:id="2"/>
+            <w:r>
+              <w:rPr>
+                <w:rFonts w:eastAsia="Times New Roman" w:cs="Times New Roman" w:ascii="Times New Roman" w:hAnsi="Times New Roman"/>
+                <w:color w:val="000000"/>
+                <w:sz w:val="24"/>
+                <w:szCs w:val="24"/>
+                <w:lang w:eastAsia="ru-RU"/>
+              </w:rPr>
+              <w:t>}</w:t>
             </w:r>
           </w:p>
         </w:tc>
@@ -374,6 +433,29 @@
                 <w:szCs w:val="24"/>
                 <w:lang w:eastAsia="ru-RU"/>
               </w:rPr>
+              <w:t>${</w:t>
+            </w:r>
+            <w:bookmarkStart w:id="3" w:name="__DdeLink__260_1573026913"/>
+            <w:r>
+              <w:rPr>
+                <w:rFonts w:eastAsia="Times New Roman" w:cs="Times New Roman" w:ascii="Times New Roman" w:hAnsi="Times New Roman"/>
+                <w:color w:val="000000"/>
+                <w:sz w:val="24"/>
+                <w:szCs w:val="24"/>
+                <w:lang w:eastAsia="ru-RU"/>
+              </w:rPr>
+              <w:t>date</w:t>
+            </w:r>
+            <w:bookmarkEnd w:id="3"/>
+            <w:r>
+              <w:rPr>
+                <w:rFonts w:eastAsia="Times New Roman" w:cs="Times New Roman" w:ascii="Times New Roman" w:hAnsi="Times New Roman"/>
+                <w:color w:val="000000"/>
+                <w:sz w:val="24"/>
+                <w:szCs w:val="24"/>
+                <w:lang w:eastAsia="ru-RU"/>
+              </w:rPr>
+              <w:t>}</w:t>
             </w:r>
           </w:p>
         </w:tc>
@@ -459,7 +541,7 @@
       <w:tblPr>
         <w:tblW w:w="5000" w:type="pct"/>
         <w:jc w:val="left"/>
-        <w:tblInd w:w="-11" w:type="dxa"/>
+        <w:tblInd w:w="107" w:type="dxa"/>
         <w:tblLayout w:type="fixed"/>
         <w:tblCellMar>
           <w:top w:w="0" w:type="dxa"/>
@@ -470,10 +552,10 @@
         <w:tblLook w:val="04a0" w:noHBand="0" w:noVBand="1" w:firstColumn="1" w:lastRow="0" w:lastColumn="0" w:firstRow="1"/>
       </w:tblPr>
       <w:tblGrid>
-        <w:gridCol w:w="3461"/>
+        <w:gridCol w:w="3458"/>
         <w:gridCol w:w="1506"/>
         <w:gridCol w:w="1656"/>
-        <w:gridCol w:w="1606"/>
+        <w:gridCol w:w="1609"/>
         <w:gridCol w:w="1693"/>
       </w:tblGrid>
       <w:tr>
@@ -482,7 +564,7 @@
         </w:trPr>
         <w:tc>
           <w:tcPr>
-            <w:tcW w:w="3461" w:type="dxa"/>
+            <w:tcW w:w="3458" w:type="dxa"/>
             <w:tcBorders>
               <w:top w:val="single" w:sz="8" w:space="0" w:color="000000"/>
               <w:left w:val="single" w:sz="8" w:space="0" w:color="000000"/>
@@ -515,7 +597,27 @@
                 <w:color w:val="000000"/>
                 <w:lang w:eastAsia="ru-RU"/>
               </w:rPr>
-              <w:t>Общий объем средств, предусмотренных на 2022 год</w:t>
+              <w:t xml:space="preserve">Общий объем средств, предусмотренных на </w:t>
+            </w:r>
+            <w:r>
+              <w:rPr>
+                <w:rFonts w:eastAsia="Times New Roman" w:cs="Times New Roman" w:ascii="Times New Roman" w:hAnsi="Times New Roman"/>
+                <w:b/>
+                <w:bCs/>
+                <w:color w:val="000000"/>
+                <w:lang w:eastAsia="ru-RU"/>
+              </w:rPr>
+              <w:t>${year}</w:t>
+            </w:r>
+            <w:r>
+              <w:rPr>
+                <w:rFonts w:eastAsia="Times New Roman" w:cs="Times New Roman" w:ascii="Times New Roman" w:hAnsi="Times New Roman"/>
+                <w:b/>
+                <w:bCs/>
+                <w:color w:val="000000"/>
+                <w:lang w:eastAsia="ru-RU"/>
+              </w:rPr>
+              <w:t xml:space="preserve"> год</w:t>
             </w:r>
           </w:p>
         </w:tc>
@@ -560,7 +662,7 @@
         </w:tc>
         <w:tc>
           <w:tcPr>
-            <w:tcW w:w="3299" w:type="dxa"/>
+            <w:tcW w:w="3302" w:type="dxa"/>
             <w:gridSpan w:val="2"/>
             <w:tcBorders>
               <w:top w:val="single" w:sz="8" w:space="0" w:color="000000"/>
@@ -604,7 +706,7 @@
         </w:trPr>
         <w:tc>
           <w:tcPr>
-            <w:tcW w:w="3461" w:type="dxa"/>
+            <w:tcW w:w="3458" w:type="dxa"/>
             <w:tcBorders>
               <w:top w:val="single" w:sz="4" w:space="0" w:color="000000"/>
               <w:left w:val="single" w:sz="8" w:space="0" w:color="000000"/>
@@ -732,7 +834,7 @@
         </w:tc>
         <w:tc>
           <w:tcPr>
-            <w:tcW w:w="1606" w:type="dxa"/>
+            <w:tcW w:w="1609" w:type="dxa"/>
             <w:tcBorders>
               <w:bottom w:val="single" w:sz="4" w:space="0" w:color="000000"/>
               <w:right w:val="single" w:sz="4" w:space="0" w:color="000000"/>
@@ -821,7 +923,7 @@
         </w:trPr>
         <w:tc>
           <w:tcPr>
-            <w:tcW w:w="3461" w:type="dxa"/>
+            <w:tcW w:w="3458" w:type="dxa"/>
             <w:tcBorders>
               <w:top w:val="single" w:sz="4" w:space="0" w:color="000000"/>
               <w:left w:val="single" w:sz="8" w:space="0" w:color="000000"/>
@@ -919,7 +1021,7 @@
         </w:tc>
         <w:tc>
           <w:tcPr>
-            <w:tcW w:w="1606" w:type="dxa"/>
+            <w:tcW w:w="1609" w:type="dxa"/>
             <w:tcBorders>
               <w:bottom w:val="single" w:sz="4" w:space="0" w:color="000000"/>
               <w:right w:val="single" w:sz="4" w:space="0" w:color="000000"/>
@@ -1063,7 +1165,7 @@
       <w:tblPr>
         <w:tblW w:w="5000" w:type="pct"/>
         <w:jc w:val="left"/>
-        <w:tblInd w:w="-11" w:type="dxa"/>
+        <w:tblInd w:w="107" w:type="dxa"/>
         <w:tblLayout w:type="fixed"/>
         <w:tblCellMar>
           <w:top w:w="0" w:type="dxa"/>
@@ -1074,10 +1176,10 @@
         <w:tblLook w:val="04a0" w:noHBand="0" w:noVBand="1" w:firstColumn="1" w:lastRow="0" w:lastColumn="0" w:firstRow="1"/>
       </w:tblPr>
       <w:tblGrid>
-        <w:gridCol w:w="3461"/>
+        <w:gridCol w:w="3458"/>
         <w:gridCol w:w="1506"/>
         <w:gridCol w:w="1656"/>
-        <w:gridCol w:w="1606"/>
+        <w:gridCol w:w="1609"/>
         <w:gridCol w:w="1693"/>
       </w:tblGrid>
       <w:tr>
@@ -1086,7 +1188,7 @@
         </w:trPr>
         <w:tc>
           <w:tcPr>
-            <w:tcW w:w="3461" w:type="dxa"/>
+            <w:tcW w:w="3458" w:type="dxa"/>
             <w:tcBorders>
               <w:top w:val="single" w:sz="8" w:space="0" w:color="000000"/>
               <w:left w:val="single" w:sz="8" w:space="0" w:color="000000"/>
@@ -1119,7 +1221,27 @@
                 <w:color w:val="000000"/>
                 <w:lang w:eastAsia="ru-RU"/>
               </w:rPr>
-              <w:t>Общий объем средств, предусмотренных на 2022 год</w:t>
+              <w:t xml:space="preserve">Общий объем средств, предусмотренных на </w:t>
+            </w:r>
+            <w:r>
+              <w:rPr>
+                <w:rFonts w:eastAsia="Times New Roman" w:cs="Times New Roman" w:ascii="Times New Roman" w:hAnsi="Times New Roman"/>
+                <w:b/>
+                <w:bCs/>
+                <w:color w:val="000000"/>
+                <w:lang w:eastAsia="ru-RU"/>
+              </w:rPr>
+              <w:t>${year}</w:t>
+            </w:r>
+            <w:r>
+              <w:rPr>
+                <w:rFonts w:eastAsia="Times New Roman" w:cs="Times New Roman" w:ascii="Times New Roman" w:hAnsi="Times New Roman"/>
+                <w:b/>
+                <w:bCs/>
+                <w:color w:val="000000"/>
+                <w:lang w:eastAsia="ru-RU"/>
+              </w:rPr>
+              <w:t xml:space="preserve"> год</w:t>
             </w:r>
           </w:p>
         </w:tc>
@@ -1164,7 +1286,7 @@
         </w:tc>
         <w:tc>
           <w:tcPr>
-            <w:tcW w:w="3299" w:type="dxa"/>
+            <w:tcW w:w="3302" w:type="dxa"/>
             <w:gridSpan w:val="2"/>
             <w:tcBorders>
               <w:top w:val="single" w:sz="8" w:space="0" w:color="000000"/>
@@ -1208,7 +1330,7 @@
         </w:trPr>
         <w:tc>
           <w:tcPr>
-            <w:tcW w:w="3461" w:type="dxa"/>
+            <w:tcW w:w="3458" w:type="dxa"/>
             <w:tcBorders>
               <w:top w:val="single" w:sz="4" w:space="0" w:color="000000"/>
               <w:left w:val="single" w:sz="8" w:space="0" w:color="000000"/>
@@ -1336,7 +1458,7 @@
         </w:tc>
         <w:tc>
           <w:tcPr>
-            <w:tcW w:w="1606" w:type="dxa"/>
+            <w:tcW w:w="1609" w:type="dxa"/>
             <w:tcBorders>
               <w:bottom w:val="single" w:sz="4" w:space="0" w:color="000000"/>
               <w:right w:val="single" w:sz="4" w:space="0" w:color="000000"/>
@@ -1425,7 +1547,7 @@
         </w:trPr>
         <w:tc>
           <w:tcPr>
-            <w:tcW w:w="3461" w:type="dxa"/>
+            <w:tcW w:w="3458" w:type="dxa"/>
             <w:tcBorders>
               <w:top w:val="single" w:sz="4" w:space="0" w:color="000000"/>
               <w:left w:val="single" w:sz="8" w:space="0" w:color="000000"/>
@@ -1453,7 +1575,25 @@
                 <w:color w:val="000000"/>
                 <w:lang w:eastAsia="ru-RU"/>
               </w:rPr>
-              <w:t>______________</w:t>
+              <w:t>${</w:t>
+            </w:r>
+            <w:bookmarkStart w:id="4" w:name="__DdeLink__278_1193971210"/>
+            <w:r>
+              <w:rPr>
+                <w:rFonts w:eastAsia="Times New Roman" w:cs="Times New Roman" w:ascii="Times New Roman" w:hAnsi="Times New Roman"/>
+                <w:color w:val="000000"/>
+                <w:lang w:eastAsia="ru-RU"/>
+              </w:rPr>
+              <w:t>ExtraFundsEconomicSector</w:t>
+            </w:r>
+            <w:bookmarkEnd w:id="4"/>
+            <w:r>
+              <w:rPr>
+                <w:rFonts w:eastAsia="Times New Roman" w:cs="Times New Roman" w:ascii="Times New Roman" w:hAnsi="Times New Roman"/>
+                <w:color w:val="000000"/>
+                <w:lang w:eastAsia="ru-RU"/>
+              </w:rPr>
+              <w:t>}</w:t>
             </w:r>
           </w:p>
         </w:tc>
@@ -1523,7 +1663,7 @@
         </w:tc>
         <w:tc>
           <w:tcPr>
-            <w:tcW w:w="1606" w:type="dxa"/>
+            <w:tcW w:w="1609" w:type="dxa"/>
             <w:tcBorders>
               <w:bottom w:val="single" w:sz="4" w:space="0" w:color="000000"/>
               <w:right w:val="single" w:sz="4" w:space="0" w:color="000000"/>
@@ -1667,7 +1807,7 @@
       <w:tblPr>
         <w:tblW w:w="5000" w:type="pct"/>
         <w:jc w:val="left"/>
-        <w:tblInd w:w="-11" w:type="dxa"/>
+        <w:tblInd w:w="107" w:type="dxa"/>
         <w:tblLayout w:type="fixed"/>
         <w:tblCellMar>
           <w:top w:w="0" w:type="dxa"/>
@@ -1678,10 +1818,10 @@
         <w:tblLook w:val="04a0" w:noHBand="0" w:noVBand="1" w:firstColumn="1" w:lastRow="0" w:lastColumn="0" w:firstRow="1"/>
       </w:tblPr>
       <w:tblGrid>
-        <w:gridCol w:w="3461"/>
+        <w:gridCol w:w="3458"/>
         <w:gridCol w:w="1506"/>
         <w:gridCol w:w="1656"/>
-        <w:gridCol w:w="1606"/>
+        <w:gridCol w:w="1609"/>
         <w:gridCol w:w="1693"/>
       </w:tblGrid>
       <w:tr>
@@ -1690,7 +1830,7 @@
         </w:trPr>
         <w:tc>
           <w:tcPr>
-            <w:tcW w:w="3461" w:type="dxa"/>
+            <w:tcW w:w="3458" w:type="dxa"/>
             <w:tcBorders>
               <w:top w:val="single" w:sz="8" w:space="0" w:color="000000"/>
               <w:left w:val="single" w:sz="8" w:space="0" w:color="000000"/>
@@ -1723,7 +1863,27 @@
                 <w:color w:val="000000"/>
                 <w:lang w:eastAsia="ru-RU"/>
               </w:rPr>
-              <w:t>Общий объем средств, предусмотренных на 2022 год</w:t>
+              <w:t xml:space="preserve">Общий объем средств, предусмотренных на </w:t>
+            </w:r>
+            <w:r>
+              <w:rPr>
+                <w:rFonts w:eastAsia="Times New Roman" w:cs="Times New Roman" w:ascii="Times New Roman" w:hAnsi="Times New Roman"/>
+                <w:b/>
+                <w:bCs/>
+                <w:color w:val="000000"/>
+                <w:lang w:eastAsia="ru-RU"/>
+              </w:rPr>
+              <w:t>${year}</w:t>
+            </w:r>
+            <w:r>
+              <w:rPr>
+                <w:rFonts w:eastAsia="Times New Roman" w:cs="Times New Roman" w:ascii="Times New Roman" w:hAnsi="Times New Roman"/>
+                <w:b/>
+                <w:bCs/>
+                <w:color w:val="000000"/>
+                <w:lang w:eastAsia="ru-RU"/>
+              </w:rPr>
+              <w:t xml:space="preserve"> год</w:t>
             </w:r>
           </w:p>
         </w:tc>
@@ -1768,7 +1928,7 @@
         </w:tc>
         <w:tc>
           <w:tcPr>
-            <w:tcW w:w="3299" w:type="dxa"/>
+            <w:tcW w:w="3302" w:type="dxa"/>
             <w:gridSpan w:val="2"/>
             <w:tcBorders>
               <w:top w:val="single" w:sz="8" w:space="0" w:color="000000"/>
@@ -1812,7 +1972,7 @@
         </w:trPr>
         <w:tc>
           <w:tcPr>
-            <w:tcW w:w="3461" w:type="dxa"/>
+            <w:tcW w:w="3458" w:type="dxa"/>
             <w:tcBorders>
               <w:top w:val="single" w:sz="4" w:space="0" w:color="000000"/>
               <w:left w:val="single" w:sz="8" w:space="0" w:color="000000"/>
@@ -1940,7 +2100,7 @@
         </w:tc>
         <w:tc>
           <w:tcPr>
-            <w:tcW w:w="1606" w:type="dxa"/>
+            <w:tcW w:w="1609" w:type="dxa"/>
             <w:tcBorders>
               <w:bottom w:val="single" w:sz="4" w:space="0" w:color="000000"/>
               <w:right w:val="single" w:sz="4" w:space="0" w:color="000000"/>
@@ -2029,7 +2189,7 @@
         </w:trPr>
         <w:tc>
           <w:tcPr>
-            <w:tcW w:w="3461" w:type="dxa"/>
+            <w:tcW w:w="3458" w:type="dxa"/>
             <w:tcBorders>
               <w:top w:val="single" w:sz="4" w:space="0" w:color="000000"/>
               <w:left w:val="single" w:sz="8" w:space="0" w:color="000000"/>
@@ -2057,7 +2217,25 @@
                 <w:color w:val="000000"/>
                 <w:lang w:eastAsia="ru-RU"/>
               </w:rPr>
-              <w:t>______________</w:t>
+              <w:t>${</w:t>
+            </w:r>
+            <w:bookmarkStart w:id="5" w:name="__DdeLink__280_1193971210"/>
+            <w:r>
+              <w:rPr>
+                <w:rFonts w:eastAsia="Times New Roman" w:cs="Times New Roman" w:ascii="Times New Roman" w:hAnsi="Times New Roman"/>
+                <w:color w:val="000000"/>
+                <w:lang w:eastAsia="ru-RU"/>
+              </w:rPr>
+              <w:t>FinancingFundsOfSubject</w:t>
+            </w:r>
+            <w:bookmarkEnd w:id="5"/>
+            <w:r>
+              <w:rPr>
+                <w:rFonts w:eastAsia="Times New Roman" w:cs="Times New Roman" w:ascii="Times New Roman" w:hAnsi="Times New Roman"/>
+                <w:color w:val="000000"/>
+                <w:lang w:eastAsia="ru-RU"/>
+              </w:rPr>
+              <w:t>}</w:t>
             </w:r>
           </w:p>
         </w:tc>
@@ -2127,7 +2305,7 @@
         </w:tc>
         <w:tc>
           <w:tcPr>
-            <w:tcW w:w="1606" w:type="dxa"/>
+            <w:tcW w:w="1609" w:type="dxa"/>
             <w:tcBorders>
               <w:bottom w:val="single" w:sz="4" w:space="0" w:color="000000"/>
               <w:right w:val="single" w:sz="4" w:space="0" w:color="000000"/>
@@ -2271,7 +2449,7 @@
       <w:tblPr>
         <w:tblW w:w="5000" w:type="pct"/>
         <w:jc w:val="left"/>
-        <w:tblInd w:w="-11" w:type="dxa"/>
+        <w:tblInd w:w="107" w:type="dxa"/>
         <w:tblLayout w:type="fixed"/>
         <w:tblCellMar>
           <w:top w:w="0" w:type="dxa"/>
@@ -2282,10 +2460,10 @@
         <w:tblLook w:val="04a0" w:noHBand="0" w:noVBand="1" w:firstColumn="1" w:lastRow="0" w:lastColumn="0" w:firstRow="1"/>
       </w:tblPr>
       <w:tblGrid>
-        <w:gridCol w:w="3461"/>
+        <w:gridCol w:w="3458"/>
         <w:gridCol w:w="1506"/>
         <w:gridCol w:w="1656"/>
-        <w:gridCol w:w="1606"/>
+        <w:gridCol w:w="1609"/>
         <w:gridCol w:w="1693"/>
       </w:tblGrid>
       <w:tr>
@@ -2294,7 +2472,7 @@
         </w:trPr>
         <w:tc>
           <w:tcPr>
-            <w:tcW w:w="3461" w:type="dxa"/>
+            <w:tcW w:w="3458" w:type="dxa"/>
             <w:tcBorders>
               <w:top w:val="single" w:sz="8" w:space="0" w:color="000000"/>
               <w:left w:val="single" w:sz="8" w:space="0" w:color="000000"/>
@@ -2327,7 +2505,27 @@
                 <w:color w:val="000000"/>
                 <w:lang w:eastAsia="ru-RU"/>
               </w:rPr>
-              <w:t>Общий объем средств, предусмотренных на 2022 год</w:t>
+              <w:t xml:space="preserve">Общий объем средств, предусмотренных на </w:t>
+            </w:r>
+            <w:r>
+              <w:rPr>
+                <w:rFonts w:eastAsia="Times New Roman" w:cs="Times New Roman" w:ascii="Times New Roman" w:hAnsi="Times New Roman"/>
+                <w:b/>
+                <w:bCs/>
+                <w:color w:val="000000"/>
+                <w:lang w:eastAsia="ru-RU"/>
+              </w:rPr>
+              <w:t>${year}</w:t>
+            </w:r>
+            <w:r>
+              <w:rPr>
+                <w:rFonts w:eastAsia="Times New Roman" w:cs="Times New Roman" w:ascii="Times New Roman" w:hAnsi="Times New Roman"/>
+                <w:b/>
+                <w:bCs/>
+                <w:color w:val="000000"/>
+                <w:lang w:eastAsia="ru-RU"/>
+              </w:rPr>
+              <w:t xml:space="preserve"> год</w:t>
             </w:r>
           </w:p>
         </w:tc>
@@ -2372,7 +2570,7 @@
         </w:tc>
         <w:tc>
           <w:tcPr>
-            <w:tcW w:w="3299" w:type="dxa"/>
+            <w:tcW w:w="3302" w:type="dxa"/>
             <w:gridSpan w:val="2"/>
             <w:tcBorders>
               <w:top w:val="single" w:sz="8" w:space="0" w:color="000000"/>
@@ -2416,7 +2614,7 @@
         </w:trPr>
         <w:tc>
           <w:tcPr>
-            <w:tcW w:w="3461" w:type="dxa"/>
+            <w:tcW w:w="3458" w:type="dxa"/>
             <w:tcBorders>
               <w:top w:val="single" w:sz="4" w:space="0" w:color="000000"/>
               <w:left w:val="single" w:sz="8" w:space="0" w:color="000000"/>
@@ -2544,7 +2742,7 @@
         </w:tc>
         <w:tc>
           <w:tcPr>
-            <w:tcW w:w="1606" w:type="dxa"/>
+            <w:tcW w:w="1609" w:type="dxa"/>
             <w:tcBorders>
               <w:bottom w:val="single" w:sz="4" w:space="0" w:color="000000"/>
               <w:right w:val="single" w:sz="4" w:space="0" w:color="000000"/>
@@ -2633,7 +2831,7 @@
         </w:trPr>
         <w:tc>
           <w:tcPr>
-            <w:tcW w:w="3461" w:type="dxa"/>
+            <w:tcW w:w="3458" w:type="dxa"/>
             <w:tcBorders>
               <w:top w:val="single" w:sz="4" w:space="0" w:color="000000"/>
               <w:left w:val="single" w:sz="8" w:space="0" w:color="000000"/>
@@ -2661,7 +2859,25 @@
                 <w:color w:val="000000"/>
                 <w:lang w:eastAsia="ru-RU"/>
               </w:rPr>
-              <w:t>______________</w:t>
+              <w:t>${</w:t>
+            </w:r>
+            <w:bookmarkStart w:id="6" w:name="__DdeLink__282_1193971210"/>
+            <w:r>
+              <w:rPr>
+                <w:rFonts w:eastAsia="Times New Roman" w:cs="Times New Roman" w:ascii="Times New Roman" w:hAnsi="Times New Roman"/>
+                <w:color w:val="000000"/>
+                <w:lang w:eastAsia="ru-RU"/>
+              </w:rPr>
+              <w:t>ExtraFundsOO</w:t>
+            </w:r>
+            <w:bookmarkEnd w:id="6"/>
+            <w:r>
+              <w:rPr>
+                <w:rFonts w:eastAsia="Times New Roman" w:cs="Times New Roman" w:ascii="Times New Roman" w:hAnsi="Times New Roman"/>
+                <w:color w:val="000000"/>
+                <w:lang w:eastAsia="ru-RU"/>
+              </w:rPr>
+              <w:t>}</w:t>
             </w:r>
           </w:p>
         </w:tc>
@@ -2731,7 +2947,7 @@
         </w:tc>
         <w:tc>
           <w:tcPr>
-            <w:tcW w:w="1606" w:type="dxa"/>
+            <w:tcW w:w="1609" w:type="dxa"/>
             <w:tcBorders>
               <w:bottom w:val="single" w:sz="4" w:space="0" w:color="000000"/>
               <w:right w:val="single" w:sz="4" w:space="0" w:color="000000"/>

--- a/public/word/Справка_о_контрактации_и_расходовании_средств.docx
+++ b/public/word/Справка_о_контрактации_и_расходовании_средств.docx
@@ -552,10 +552,10 @@
         <w:tblLook w:val="04a0" w:noHBand="0" w:noVBand="1" w:firstColumn="1" w:lastRow="0" w:lastColumn="0" w:firstRow="1"/>
       </w:tblPr>
       <w:tblGrid>
-        <w:gridCol w:w="3458"/>
+        <w:gridCol w:w="3454"/>
         <w:gridCol w:w="1506"/>
         <w:gridCol w:w="1656"/>
-        <w:gridCol w:w="1609"/>
+        <w:gridCol w:w="1613"/>
         <w:gridCol w:w="1693"/>
       </w:tblGrid>
       <w:tr>
@@ -564,7 +564,7 @@
         </w:trPr>
         <w:tc>
           <w:tcPr>
-            <w:tcW w:w="3458" w:type="dxa"/>
+            <w:tcW w:w="3454" w:type="dxa"/>
             <w:tcBorders>
               <w:top w:val="single" w:sz="8" w:space="0" w:color="000000"/>
               <w:left w:val="single" w:sz="8" w:space="0" w:color="000000"/>
@@ -597,27 +597,7 @@
                 <w:color w:val="000000"/>
                 <w:lang w:eastAsia="ru-RU"/>
               </w:rPr>
-              <w:t xml:space="preserve">Общий объем средств, предусмотренных на </w:t>
-            </w:r>
-            <w:r>
-              <w:rPr>
-                <w:rFonts w:eastAsia="Times New Roman" w:cs="Times New Roman" w:ascii="Times New Roman" w:hAnsi="Times New Roman"/>
-                <w:b/>
-                <w:bCs/>
-                <w:color w:val="000000"/>
-                <w:lang w:eastAsia="ru-RU"/>
-              </w:rPr>
-              <w:t>${year}</w:t>
-            </w:r>
-            <w:r>
-              <w:rPr>
-                <w:rFonts w:eastAsia="Times New Roman" w:cs="Times New Roman" w:ascii="Times New Roman" w:hAnsi="Times New Roman"/>
-                <w:b/>
-                <w:bCs/>
-                <w:color w:val="000000"/>
-                <w:lang w:eastAsia="ru-RU"/>
-              </w:rPr>
-              <w:t xml:space="preserve"> год</w:t>
+              <w:t>Общий объем средств, предусмотренных на ${year} год</w:t>
             </w:r>
           </w:p>
         </w:tc>
@@ -662,7 +642,7 @@
         </w:tc>
         <w:tc>
           <w:tcPr>
-            <w:tcW w:w="3302" w:type="dxa"/>
+            <w:tcW w:w="3306" w:type="dxa"/>
             <w:gridSpan w:val="2"/>
             <w:tcBorders>
               <w:top w:val="single" w:sz="8" w:space="0" w:color="000000"/>
@@ -695,7 +675,7 @@
                 <w:color w:val="000000"/>
                 <w:lang w:eastAsia="ru-RU"/>
               </w:rPr>
-              <w:t xml:space="preserve">Фактическое расходование средств на отчетную дату </w:t>
+              <w:t>Фактическое расходование средств на отчетную дату</w:t>
             </w:r>
           </w:p>
         </w:tc>
@@ -706,7 +686,7 @@
         </w:trPr>
         <w:tc>
           <w:tcPr>
-            <w:tcW w:w="3458" w:type="dxa"/>
+            <w:tcW w:w="3454" w:type="dxa"/>
             <w:tcBorders>
               <w:top w:val="single" w:sz="4" w:space="0" w:color="000000"/>
               <w:left w:val="single" w:sz="8" w:space="0" w:color="000000"/>
@@ -828,13 +808,13 @@
                 <w:color w:val="000000"/>
                 <w:lang w:eastAsia="ru-RU"/>
               </w:rPr>
-              <w:t xml:space="preserve">% от общего плана </w:t>
-            </w:r>
-          </w:p>
-        </w:tc>
-        <w:tc>
-          <w:tcPr>
-            <w:tcW w:w="1609" w:type="dxa"/>
+              <w:t>% от общего плана</w:t>
+            </w:r>
+          </w:p>
+        </w:tc>
+        <w:tc>
+          <w:tcPr>
+            <w:tcW w:w="1613" w:type="dxa"/>
             <w:tcBorders>
               <w:bottom w:val="single" w:sz="4" w:space="0" w:color="000000"/>
               <w:right w:val="single" w:sz="4" w:space="0" w:color="000000"/>
@@ -912,7 +892,7 @@
                 <w:color w:val="000000"/>
                 <w:lang w:eastAsia="ru-RU"/>
               </w:rPr>
-              <w:t xml:space="preserve">% от общего плана </w:t>
+              <w:t>% от общего плана</w:t>
             </w:r>
           </w:p>
         </w:tc>
@@ -923,7 +903,7 @@
         </w:trPr>
         <w:tc>
           <w:tcPr>
-            <w:tcW w:w="3458" w:type="dxa"/>
+            <w:tcW w:w="3454" w:type="dxa"/>
             <w:tcBorders>
               <w:top w:val="single" w:sz="4" w:space="0" w:color="000000"/>
               <w:left w:val="single" w:sz="8" w:space="0" w:color="000000"/>
@@ -969,21 +949,47 @@
             <w:pPr>
               <w:pStyle w:val="Normal"/>
               <w:widowControl w:val="false"/>
-              <w:spacing w:lineRule="auto" w:line="240" w:before="0" w:after="0"/>
-              <w:jc w:val="center"/>
-              <w:rPr>
-                <w:rFonts w:ascii="Times New Roman" w:hAnsi="Times New Roman" w:eastAsia="Times New Roman" w:cs="Times New Roman"/>
-                <w:color w:val="000000"/>
-                <w:lang w:eastAsia="ru-RU"/>
-              </w:rPr>
-            </w:pPr>
-            <w:r>
-              <w:rPr>
-                <w:rFonts w:eastAsia="Times New Roman" w:cs="Times New Roman" w:ascii="Times New Roman" w:hAnsi="Times New Roman"/>
-                <w:color w:val="000000"/>
-                <w:lang w:eastAsia="ru-RU"/>
-              </w:rPr>
-              <w:t>0,00</w:t>
+              <w:suppressAutoHyphens w:val="true"/>
+              <w:spacing w:lineRule="auto" w:line="240" w:before="0" w:after="0"/>
+              <w:jc w:val="center"/>
+              <w:rPr/>
+            </w:pPr>
+            <w:r>
+              <w:rPr>
+                <w:rFonts w:eastAsia="Times New Roman" w:cs="Times New Roman" w:ascii="Times New Roman" w:hAnsi="Times New Roman"/>
+                <w:color w:val="000000"/>
+                <w:kern w:val="0"/>
+                <w:sz w:val="22"/>
+                <w:szCs w:val="22"/>
+                <w:lang w:val="ru-RU" w:eastAsia="en-US" w:bidi="ar-SA"/>
+              </w:rPr>
+              <w:t>${</w:t>
+            </w:r>
+            <w:bookmarkStart w:id="4" w:name="__DdeLink__254_15730269131"/>
+            <w:bookmarkStart w:id="5" w:name="__DdeLink__322_848814867"/>
+            <w:r>
+              <w:rPr>
+                <w:rFonts w:eastAsia="Times New Roman" w:cs="Times New Roman" w:ascii="Times New Roman" w:hAnsi="Times New Roman"/>
+                <w:color w:val="000000"/>
+                <w:kern w:val="0"/>
+                <w:sz w:val="22"/>
+                <w:szCs w:val="22"/>
+                <w:lang w:val="ru-RU" w:eastAsia="en-US" w:bidi="ar-SA"/>
+              </w:rPr>
+              <w:t>cFedFunds</w:t>
+            </w:r>
+            <w:bookmarkEnd w:id="4"/>
+            <w:bookmarkEnd w:id="5"/>
+            <w:r>
+              <w:rPr>
+                <w:rFonts w:eastAsia="Times New Roman" w:cs="Times New Roman" w:ascii="Times New Roman" w:hAnsi="Times New Roman"/>
+                <w:color w:val="000000"/>
+                <w:kern w:val="0"/>
+                <w:sz w:val="22"/>
+                <w:szCs w:val="22"/>
+                <w:lang w:val="ru-RU" w:eastAsia="en-US" w:bidi="ar-SA"/>
+              </w:rPr>
+              <w:t>}</w:t>
             </w:r>
           </w:p>
         </w:tc>
@@ -1001,27 +1007,57 @@
             <w:pPr>
               <w:pStyle w:val="Normal"/>
               <w:widowControl w:val="false"/>
-              <w:spacing w:lineRule="auto" w:line="240" w:before="0" w:after="0"/>
-              <w:jc w:val="center"/>
-              <w:rPr>
-                <w:rFonts w:ascii="Times New Roman" w:hAnsi="Times New Roman" w:eastAsia="Times New Roman" w:cs="Times New Roman"/>
-                <w:color w:val="000000"/>
-                <w:lang w:eastAsia="ru-RU"/>
-              </w:rPr>
-            </w:pPr>
-            <w:r>
-              <w:rPr>
-                <w:rFonts w:eastAsia="Times New Roman" w:cs="Times New Roman" w:ascii="Times New Roman" w:hAnsi="Times New Roman"/>
-                <w:color w:val="000000"/>
-                <w:lang w:eastAsia="ru-RU"/>
-              </w:rPr>
-              <w:t>0,00</w:t>
-            </w:r>
-          </w:p>
-        </w:tc>
-        <w:tc>
-          <w:tcPr>
-            <w:tcW w:w="1609" w:type="dxa"/>
+              <w:suppressAutoHyphens w:val="true"/>
+              <w:spacing w:lineRule="auto" w:line="240" w:before="0" w:after="0"/>
+              <w:jc w:val="center"/>
+              <w:rPr>
+                <w:rFonts w:ascii="Times New Roman" w:hAnsi="Times New Roman" w:eastAsia="Times New Roman" w:cs="Times New Roman"/>
+                <w:color w:val="000000"/>
+                <w:lang w:eastAsia="ru-RU"/>
+              </w:rPr>
+            </w:pPr>
+            <w:r>
+              <w:rPr>
+                <w:rFonts w:eastAsia="Times New Roman" w:cs="Times New Roman" w:ascii="Times New Roman" w:hAnsi="Times New Roman"/>
+                <w:color w:val="000000"/>
+                <w:kern w:val="0"/>
+                <w:sz w:val="22"/>
+                <w:szCs w:val="22"/>
+                <w:lang w:val="ru-RU" w:eastAsia="en-US" w:bidi="ar-SA"/>
+              </w:rPr>
+              <w:t>${p</w:t>
+            </w:r>
+            <w:bookmarkStart w:id="6" w:name="__DdeLink__254_157302691311"/>
+            <w:bookmarkStart w:id="7" w:name="__DdeLink__322_8488148671"/>
+            <w:r>
+              <w:rPr>
+                <w:rFonts w:eastAsia="Times New Roman" w:cs="Times New Roman" w:ascii="Times New Roman" w:hAnsi="Times New Roman"/>
+                <w:color w:val="000000"/>
+                <w:kern w:val="0"/>
+                <w:sz w:val="22"/>
+                <w:szCs w:val="22"/>
+                <w:lang w:val="ru-RU" w:eastAsia="en-US" w:bidi="ar-SA"/>
+              </w:rPr>
+              <w:t>cFedFunds</w:t>
+            </w:r>
+            <w:bookmarkEnd w:id="6"/>
+            <w:bookmarkEnd w:id="7"/>
+            <w:r>
+              <w:rPr>
+                <w:rFonts w:eastAsia="Times New Roman" w:cs="Times New Roman" w:ascii="Times New Roman" w:hAnsi="Times New Roman"/>
+                <w:color w:val="000000"/>
+                <w:kern w:val="0"/>
+                <w:sz w:val="22"/>
+                <w:szCs w:val="22"/>
+                <w:lang w:val="ru-RU" w:eastAsia="en-US" w:bidi="ar-SA"/>
+              </w:rPr>
+              <w:t>}</w:t>
+            </w:r>
+          </w:p>
+        </w:tc>
+        <w:tc>
+          <w:tcPr>
+            <w:tcW w:w="1613" w:type="dxa"/>
             <w:tcBorders>
               <w:bottom w:val="single" w:sz="4" w:space="0" w:color="000000"/>
               <w:right w:val="single" w:sz="4" w:space="0" w:color="000000"/>
@@ -1033,21 +1069,47 @@
             <w:pPr>
               <w:pStyle w:val="Normal"/>
               <w:widowControl w:val="false"/>
-              <w:spacing w:lineRule="auto" w:line="240" w:before="0" w:after="0"/>
-              <w:jc w:val="center"/>
-              <w:rPr>
-                <w:rFonts w:ascii="Times New Roman" w:hAnsi="Times New Roman" w:eastAsia="Times New Roman" w:cs="Times New Roman"/>
-                <w:color w:val="000000"/>
-                <w:lang w:eastAsia="ru-RU"/>
-              </w:rPr>
-            </w:pPr>
-            <w:r>
-              <w:rPr>
-                <w:rFonts w:eastAsia="Times New Roman" w:cs="Times New Roman" w:ascii="Times New Roman" w:hAnsi="Times New Roman"/>
-                <w:color w:val="000000"/>
-                <w:lang w:eastAsia="ru-RU"/>
-              </w:rPr>
-              <w:t>0,00</w:t>
+              <w:suppressAutoHyphens w:val="true"/>
+              <w:spacing w:lineRule="auto" w:line="240" w:before="0" w:after="0"/>
+              <w:jc w:val="center"/>
+              <w:rPr/>
+            </w:pPr>
+            <w:r>
+              <w:rPr>
+                <w:rFonts w:eastAsia="Times New Roman" w:cs="Times New Roman" w:ascii="Times New Roman" w:hAnsi="Times New Roman"/>
+                <w:color w:val="000000"/>
+                <w:kern w:val="0"/>
+                <w:sz w:val="22"/>
+                <w:szCs w:val="22"/>
+                <w:lang w:val="ru-RU" w:eastAsia="en-US" w:bidi="ar-SA"/>
+              </w:rPr>
+              <w:t>${</w:t>
+            </w:r>
+            <w:bookmarkStart w:id="8" w:name="__DdeLink__254_15730269132"/>
+            <w:bookmarkStart w:id="9" w:name="__DdeLink__330_848814867"/>
+            <w:r>
+              <w:rPr>
+                <w:rFonts w:eastAsia="Times New Roman" w:cs="Times New Roman" w:ascii="Times New Roman" w:hAnsi="Times New Roman"/>
+                <w:color w:val="000000"/>
+                <w:kern w:val="0"/>
+                <w:sz w:val="22"/>
+                <w:szCs w:val="22"/>
+                <w:lang w:val="ru-RU" w:eastAsia="en-US" w:bidi="ar-SA"/>
+              </w:rPr>
+              <w:t>fFedFunds</w:t>
+            </w:r>
+            <w:bookmarkEnd w:id="8"/>
+            <w:bookmarkEnd w:id="9"/>
+            <w:r>
+              <w:rPr>
+                <w:rFonts w:eastAsia="Times New Roman" w:cs="Times New Roman" w:ascii="Times New Roman" w:hAnsi="Times New Roman"/>
+                <w:color w:val="000000"/>
+                <w:kern w:val="0"/>
+                <w:sz w:val="22"/>
+                <w:szCs w:val="22"/>
+                <w:lang w:val="ru-RU" w:eastAsia="en-US" w:bidi="ar-SA"/>
+              </w:rPr>
+              <w:t>}</w:t>
             </w:r>
           </w:p>
         </w:tc>
@@ -1065,21 +1127,62 @@
             <w:pPr>
               <w:pStyle w:val="Normal"/>
               <w:widowControl w:val="false"/>
-              <w:spacing w:lineRule="auto" w:line="240" w:before="0" w:after="0"/>
-              <w:jc w:val="center"/>
-              <w:rPr>
-                <w:rFonts w:ascii="Times New Roman" w:hAnsi="Times New Roman" w:eastAsia="Times New Roman" w:cs="Times New Roman"/>
-                <w:color w:val="000000"/>
-                <w:lang w:eastAsia="ru-RU"/>
-              </w:rPr>
-            </w:pPr>
-            <w:r>
-              <w:rPr>
-                <w:rFonts w:eastAsia="Times New Roman" w:cs="Times New Roman" w:ascii="Times New Roman" w:hAnsi="Times New Roman"/>
-                <w:color w:val="000000"/>
-                <w:lang w:eastAsia="ru-RU"/>
-              </w:rPr>
-              <w:t>0,00</w:t>
+              <w:suppressAutoHyphens w:val="true"/>
+              <w:spacing w:lineRule="auto" w:line="240" w:before="0" w:after="0"/>
+              <w:jc w:val="center"/>
+              <w:rPr>
+                <w:rFonts w:ascii="Times New Roman" w:hAnsi="Times New Roman" w:eastAsia="Times New Roman" w:cs="Times New Roman"/>
+                <w:color w:val="000000"/>
+                <w:lang w:eastAsia="ru-RU"/>
+              </w:rPr>
+            </w:pPr>
+            <w:r>
+              <w:rPr>
+                <w:rFonts w:eastAsia="Times New Roman" w:cs="Times New Roman" w:ascii="Times New Roman" w:hAnsi="Times New Roman"/>
+                <w:color w:val="000000"/>
+                <w:kern w:val="0"/>
+                <w:sz w:val="22"/>
+                <w:szCs w:val="22"/>
+                <w:lang w:val="ru-RU" w:eastAsia="en-US" w:bidi="ar-SA"/>
+              </w:rPr>
+              <w:t>${p</w:t>
+            </w:r>
+            <w:r>
+              <w:rPr>
+                <w:rFonts w:eastAsia="Times New Roman" w:cs="Times New Roman" w:ascii="Times New Roman" w:hAnsi="Times New Roman"/>
+                <w:color w:val="000000"/>
+                <w:kern w:val="0"/>
+                <w:sz w:val="22"/>
+                <w:szCs w:val="22"/>
+                <w:lang w:val="ru-RU" w:eastAsia="en-US" w:bidi="ar-SA"/>
+              </w:rPr>
+              <w:t>f</w:t>
+            </w:r>
+            <w:bookmarkStart w:id="10" w:name="__DdeLink__254_1573026913111"/>
+            <w:bookmarkStart w:id="11" w:name="__DdeLink__322_84881486711"/>
+            <w:r>
+              <w:rPr>
+                <w:rFonts w:eastAsia="Times New Roman" w:cs="Times New Roman" w:ascii="Times New Roman" w:hAnsi="Times New Roman"/>
+                <w:color w:val="000000"/>
+                <w:kern w:val="0"/>
+                <w:sz w:val="22"/>
+                <w:szCs w:val="22"/>
+                <w:lang w:val="ru-RU" w:eastAsia="en-US" w:bidi="ar-SA"/>
+              </w:rPr>
+              <w:t>FedFunds</w:t>
+            </w:r>
+            <w:bookmarkEnd w:id="10"/>
+            <w:bookmarkEnd w:id="11"/>
+            <w:r>
+              <w:rPr>
+                <w:rFonts w:eastAsia="Times New Roman" w:cs="Times New Roman" w:ascii="Times New Roman" w:hAnsi="Times New Roman"/>
+                <w:color w:val="000000"/>
+                <w:kern w:val="0"/>
+                <w:sz w:val="22"/>
+                <w:szCs w:val="22"/>
+                <w:lang w:val="ru-RU" w:eastAsia="en-US" w:bidi="ar-SA"/>
+              </w:rPr>
+              <w:t>}</w:t>
             </w:r>
           </w:p>
         </w:tc>
@@ -1176,10 +1279,10 @@
         <w:tblLook w:val="04a0" w:noHBand="0" w:noVBand="1" w:firstColumn="1" w:lastRow="0" w:lastColumn="0" w:firstRow="1"/>
       </w:tblPr>
       <w:tblGrid>
-        <w:gridCol w:w="3458"/>
+        <w:gridCol w:w="3454"/>
         <w:gridCol w:w="1506"/>
         <w:gridCol w:w="1656"/>
-        <w:gridCol w:w="1609"/>
+        <w:gridCol w:w="1613"/>
         <w:gridCol w:w="1693"/>
       </w:tblGrid>
       <w:tr>
@@ -1188,7 +1291,7 @@
         </w:trPr>
         <w:tc>
           <w:tcPr>
-            <w:tcW w:w="3458" w:type="dxa"/>
+            <w:tcW w:w="3454" w:type="dxa"/>
             <w:tcBorders>
               <w:top w:val="single" w:sz="8" w:space="0" w:color="000000"/>
               <w:left w:val="single" w:sz="8" w:space="0" w:color="000000"/>
@@ -1221,27 +1324,7 @@
                 <w:color w:val="000000"/>
                 <w:lang w:eastAsia="ru-RU"/>
               </w:rPr>
-              <w:t xml:space="preserve">Общий объем средств, предусмотренных на </w:t>
-            </w:r>
-            <w:r>
-              <w:rPr>
-                <w:rFonts w:eastAsia="Times New Roman" w:cs="Times New Roman" w:ascii="Times New Roman" w:hAnsi="Times New Roman"/>
-                <w:b/>
-                <w:bCs/>
-                <w:color w:val="000000"/>
-                <w:lang w:eastAsia="ru-RU"/>
-              </w:rPr>
-              <w:t>${year}</w:t>
-            </w:r>
-            <w:r>
-              <w:rPr>
-                <w:rFonts w:eastAsia="Times New Roman" w:cs="Times New Roman" w:ascii="Times New Roman" w:hAnsi="Times New Roman"/>
-                <w:b/>
-                <w:bCs/>
-                <w:color w:val="000000"/>
-                <w:lang w:eastAsia="ru-RU"/>
-              </w:rPr>
-              <w:t xml:space="preserve"> год</w:t>
+              <w:t>Общий объем средств, предусмотренных на ${year} год</w:t>
             </w:r>
           </w:p>
         </w:tc>
@@ -1286,7 +1369,7 @@
         </w:tc>
         <w:tc>
           <w:tcPr>
-            <w:tcW w:w="3302" w:type="dxa"/>
+            <w:tcW w:w="3306" w:type="dxa"/>
             <w:gridSpan w:val="2"/>
             <w:tcBorders>
               <w:top w:val="single" w:sz="8" w:space="0" w:color="000000"/>
@@ -1319,7 +1402,7 @@
                 <w:color w:val="000000"/>
                 <w:lang w:eastAsia="ru-RU"/>
               </w:rPr>
-              <w:t xml:space="preserve">Фактическое расходование средств на отчетную дату </w:t>
+              <w:t>Фактическое расходование средств на отчетную дату</w:t>
             </w:r>
           </w:p>
         </w:tc>
@@ -1330,7 +1413,7 @@
         </w:trPr>
         <w:tc>
           <w:tcPr>
-            <w:tcW w:w="3458" w:type="dxa"/>
+            <w:tcW w:w="3454" w:type="dxa"/>
             <w:tcBorders>
               <w:top w:val="single" w:sz="4" w:space="0" w:color="000000"/>
               <w:left w:val="single" w:sz="8" w:space="0" w:color="000000"/>
@@ -1452,13 +1535,13 @@
                 <w:color w:val="000000"/>
                 <w:lang w:eastAsia="ru-RU"/>
               </w:rPr>
-              <w:t xml:space="preserve">% от общего плана </w:t>
-            </w:r>
-          </w:p>
-        </w:tc>
-        <w:tc>
-          <w:tcPr>
-            <w:tcW w:w="1609" w:type="dxa"/>
+              <w:t>% от общего плана</w:t>
+            </w:r>
+          </w:p>
+        </w:tc>
+        <w:tc>
+          <w:tcPr>
+            <w:tcW w:w="1613" w:type="dxa"/>
             <w:tcBorders>
               <w:bottom w:val="single" w:sz="4" w:space="0" w:color="000000"/>
               <w:right w:val="single" w:sz="4" w:space="0" w:color="000000"/>
@@ -1536,7 +1619,7 @@
                 <w:color w:val="000000"/>
                 <w:lang w:eastAsia="ru-RU"/>
               </w:rPr>
-              <w:t xml:space="preserve">% от общего плана </w:t>
+              <w:t>% от общего плана</w:t>
             </w:r>
           </w:p>
         </w:tc>
@@ -1547,7 +1630,7 @@
         </w:trPr>
         <w:tc>
           <w:tcPr>
-            <w:tcW w:w="3458" w:type="dxa"/>
+            <w:tcW w:w="3454" w:type="dxa"/>
             <w:tcBorders>
               <w:top w:val="single" w:sz="4" w:space="0" w:color="000000"/>
               <w:left w:val="single" w:sz="8" w:space="0" w:color="000000"/>
@@ -1577,7 +1660,7 @@
               </w:rPr>
               <w:t>${</w:t>
             </w:r>
-            <w:bookmarkStart w:id="4" w:name="__DdeLink__278_1193971210"/>
+            <w:bookmarkStart w:id="12" w:name="__DdeLink__278_1193971210"/>
             <w:r>
               <w:rPr>
                 <w:rFonts w:eastAsia="Times New Roman" w:cs="Times New Roman" w:ascii="Times New Roman" w:hAnsi="Times New Roman"/>
@@ -1586,7 +1669,7 @@
               </w:rPr>
               <w:t>ExtraFundsEconomicSector</w:t>
             </w:r>
-            <w:bookmarkEnd w:id="4"/>
+            <w:bookmarkEnd w:id="12"/>
             <w:r>
               <w:rPr>
                 <w:rFonts w:eastAsia="Times New Roman" w:cs="Times New Roman" w:ascii="Times New Roman" w:hAnsi="Times New Roman"/>
@@ -1611,21 +1694,47 @@
             <w:pPr>
               <w:pStyle w:val="Normal"/>
               <w:widowControl w:val="false"/>
-              <w:spacing w:lineRule="auto" w:line="240" w:before="0" w:after="0"/>
-              <w:jc w:val="center"/>
-              <w:rPr>
-                <w:rFonts w:ascii="Times New Roman" w:hAnsi="Times New Roman" w:eastAsia="Times New Roman" w:cs="Times New Roman"/>
-                <w:color w:val="000000"/>
-                <w:lang w:eastAsia="ru-RU"/>
-              </w:rPr>
-            </w:pPr>
-            <w:r>
-              <w:rPr>
-                <w:rFonts w:eastAsia="Times New Roman" w:cs="Times New Roman" w:ascii="Times New Roman" w:hAnsi="Times New Roman"/>
-                <w:color w:val="000000"/>
-                <w:lang w:eastAsia="ru-RU"/>
-              </w:rPr>
-              <w:t>0,00</w:t>
+              <w:suppressAutoHyphens w:val="true"/>
+              <w:spacing w:lineRule="auto" w:line="240" w:before="0" w:after="0"/>
+              <w:jc w:val="center"/>
+              <w:rPr/>
+            </w:pPr>
+            <w:r>
+              <w:rPr>
+                <w:rFonts w:eastAsia="Times New Roman" w:cs="Times New Roman" w:ascii="Times New Roman" w:hAnsi="Times New Roman"/>
+                <w:color w:val="000000"/>
+                <w:kern w:val="0"/>
+                <w:sz w:val="22"/>
+                <w:szCs w:val="22"/>
+                <w:lang w:val="ru-RU" w:eastAsia="en-US" w:bidi="ar-SA"/>
+              </w:rPr>
+              <w:t>${</w:t>
+            </w:r>
+            <w:bookmarkStart w:id="13" w:name="__DdeLink__254_15730269133"/>
+            <w:bookmarkStart w:id="14" w:name="__DdeLink__324_848814867"/>
+            <w:r>
+              <w:rPr>
+                <w:rFonts w:eastAsia="Times New Roman" w:cs="Times New Roman" w:ascii="Times New Roman" w:hAnsi="Times New Roman"/>
+                <w:color w:val="000000"/>
+                <w:kern w:val="0"/>
+                <w:sz w:val="22"/>
+                <w:szCs w:val="22"/>
+                <w:lang w:val="ru-RU" w:eastAsia="en-US" w:bidi="ar-SA"/>
+              </w:rPr>
+              <w:t>cEmplFunds</w:t>
+            </w:r>
+            <w:bookmarkEnd w:id="13"/>
+            <w:bookmarkEnd w:id="14"/>
+            <w:r>
+              <w:rPr>
+                <w:rFonts w:eastAsia="Times New Roman" w:cs="Times New Roman" w:ascii="Times New Roman" w:hAnsi="Times New Roman"/>
+                <w:color w:val="000000"/>
+                <w:kern w:val="0"/>
+                <w:sz w:val="22"/>
+                <w:szCs w:val="22"/>
+                <w:lang w:val="ru-RU" w:eastAsia="en-US" w:bidi="ar-SA"/>
+              </w:rPr>
+              <w:t>}</w:t>
             </w:r>
           </w:p>
         </w:tc>
@@ -1643,27 +1752,31 @@
             <w:pPr>
               <w:pStyle w:val="Normal"/>
               <w:widowControl w:val="false"/>
-              <w:spacing w:lineRule="auto" w:line="240" w:before="0" w:after="0"/>
-              <w:jc w:val="center"/>
-              <w:rPr>
-                <w:rFonts w:ascii="Times New Roman" w:hAnsi="Times New Roman" w:eastAsia="Times New Roman" w:cs="Times New Roman"/>
-                <w:color w:val="000000"/>
-                <w:lang w:eastAsia="ru-RU"/>
-              </w:rPr>
-            </w:pPr>
-            <w:r>
-              <w:rPr>
-                <w:rFonts w:eastAsia="Times New Roman" w:cs="Times New Roman" w:ascii="Times New Roman" w:hAnsi="Times New Roman"/>
-                <w:color w:val="000000"/>
-                <w:lang w:eastAsia="ru-RU"/>
-              </w:rPr>
-              <w:t>0,00</w:t>
-            </w:r>
-          </w:p>
-        </w:tc>
-        <w:tc>
-          <w:tcPr>
-            <w:tcW w:w="1609" w:type="dxa"/>
+              <w:suppressAutoHyphens w:val="true"/>
+              <w:spacing w:lineRule="auto" w:line="240" w:before="0" w:after="0"/>
+              <w:jc w:val="center"/>
+              <w:rPr>
+                <w:rFonts w:ascii="Times New Roman" w:hAnsi="Times New Roman" w:eastAsia="Times New Roman" w:cs="Times New Roman"/>
+                <w:color w:val="000000"/>
+                <w:lang w:eastAsia="ru-RU"/>
+              </w:rPr>
+            </w:pPr>
+            <w:r>
+              <w:rPr>
+                <w:rFonts w:eastAsia="Times New Roman" w:cs="Times New Roman" w:ascii="Times New Roman" w:hAnsi="Times New Roman"/>
+                <w:color w:val="000000"/>
+                <w:kern w:val="0"/>
+                <w:sz w:val="22"/>
+                <w:szCs w:val="22"/>
+                <w:lang w:val="ru-RU" w:eastAsia="en-US" w:bidi="ar-SA"/>
+              </w:rPr>
+              <w:t>${pcEmplFunds}</w:t>
+            </w:r>
+          </w:p>
+        </w:tc>
+        <w:tc>
+          <w:tcPr>
+            <w:tcW w:w="1613" w:type="dxa"/>
             <w:tcBorders>
               <w:bottom w:val="single" w:sz="4" w:space="0" w:color="000000"/>
               <w:right w:val="single" w:sz="4" w:space="0" w:color="000000"/>
@@ -1675,21 +1788,47 @@
             <w:pPr>
               <w:pStyle w:val="Normal"/>
               <w:widowControl w:val="false"/>
-              <w:spacing w:lineRule="auto" w:line="240" w:before="0" w:after="0"/>
-              <w:jc w:val="center"/>
-              <w:rPr>
-                <w:rFonts w:ascii="Times New Roman" w:hAnsi="Times New Roman" w:eastAsia="Times New Roman" w:cs="Times New Roman"/>
-                <w:color w:val="000000"/>
-                <w:lang w:eastAsia="ru-RU"/>
-              </w:rPr>
-            </w:pPr>
-            <w:r>
-              <w:rPr>
-                <w:rFonts w:eastAsia="Times New Roman" w:cs="Times New Roman" w:ascii="Times New Roman" w:hAnsi="Times New Roman"/>
-                <w:color w:val="000000"/>
-                <w:lang w:eastAsia="ru-RU"/>
-              </w:rPr>
-              <w:t>0,00</w:t>
+              <w:suppressAutoHyphens w:val="true"/>
+              <w:spacing w:lineRule="auto" w:line="240" w:before="0" w:after="0"/>
+              <w:jc w:val="center"/>
+              <w:rPr/>
+            </w:pPr>
+            <w:r>
+              <w:rPr>
+                <w:rFonts w:eastAsia="Times New Roman" w:cs="Times New Roman" w:ascii="Times New Roman" w:hAnsi="Times New Roman"/>
+                <w:color w:val="000000"/>
+                <w:kern w:val="0"/>
+                <w:sz w:val="22"/>
+                <w:szCs w:val="22"/>
+                <w:lang w:val="ru-RU" w:eastAsia="en-US" w:bidi="ar-SA"/>
+              </w:rPr>
+              <w:t>${</w:t>
+            </w:r>
+            <w:bookmarkStart w:id="15" w:name="__DdeLink__332_848814867"/>
+            <w:bookmarkStart w:id="16" w:name="__DdeLink__254_15730269134"/>
+            <w:r>
+              <w:rPr>
+                <w:rFonts w:eastAsia="Times New Roman" w:cs="Times New Roman" w:ascii="Times New Roman" w:hAnsi="Times New Roman"/>
+                <w:color w:val="000000"/>
+                <w:kern w:val="0"/>
+                <w:sz w:val="22"/>
+                <w:szCs w:val="22"/>
+                <w:lang w:val="ru-RU" w:eastAsia="en-US" w:bidi="ar-SA"/>
+              </w:rPr>
+              <w:t>fEmplFunds</w:t>
+            </w:r>
+            <w:bookmarkEnd w:id="15"/>
+            <w:bookmarkEnd w:id="16"/>
+            <w:r>
+              <w:rPr>
+                <w:rFonts w:eastAsia="Times New Roman" w:cs="Times New Roman" w:ascii="Times New Roman" w:hAnsi="Times New Roman"/>
+                <w:color w:val="000000"/>
+                <w:kern w:val="0"/>
+                <w:sz w:val="22"/>
+                <w:szCs w:val="22"/>
+                <w:lang w:val="ru-RU" w:eastAsia="en-US" w:bidi="ar-SA"/>
+              </w:rPr>
+              <w:t>}</w:t>
             </w:r>
           </w:p>
         </w:tc>
@@ -1707,21 +1846,25 @@
             <w:pPr>
               <w:pStyle w:val="Normal"/>
               <w:widowControl w:val="false"/>
-              <w:spacing w:lineRule="auto" w:line="240" w:before="0" w:after="0"/>
-              <w:jc w:val="center"/>
-              <w:rPr>
-                <w:rFonts w:ascii="Times New Roman" w:hAnsi="Times New Roman" w:eastAsia="Times New Roman" w:cs="Times New Roman"/>
-                <w:color w:val="000000"/>
-                <w:lang w:eastAsia="ru-RU"/>
-              </w:rPr>
-            </w:pPr>
-            <w:r>
-              <w:rPr>
-                <w:rFonts w:eastAsia="Times New Roman" w:cs="Times New Roman" w:ascii="Times New Roman" w:hAnsi="Times New Roman"/>
-                <w:color w:val="000000"/>
-                <w:lang w:eastAsia="ru-RU"/>
-              </w:rPr>
-              <w:t>0,00</w:t>
+              <w:suppressAutoHyphens w:val="true"/>
+              <w:spacing w:lineRule="auto" w:line="240" w:before="0" w:after="0"/>
+              <w:jc w:val="center"/>
+              <w:rPr>
+                <w:rFonts w:ascii="Times New Roman" w:hAnsi="Times New Roman" w:eastAsia="Times New Roman" w:cs="Times New Roman"/>
+                <w:color w:val="000000"/>
+                <w:lang w:eastAsia="ru-RU"/>
+              </w:rPr>
+            </w:pPr>
+            <w:r>
+              <w:rPr>
+                <w:rFonts w:eastAsia="Times New Roman" w:cs="Times New Roman" w:ascii="Times New Roman" w:hAnsi="Times New Roman"/>
+                <w:color w:val="000000"/>
+                <w:kern w:val="0"/>
+                <w:sz w:val="22"/>
+                <w:szCs w:val="22"/>
+                <w:lang w:val="ru-RU" w:eastAsia="en-US" w:bidi="ar-SA"/>
+              </w:rPr>
+              <w:t>${pfEmplFunds}</w:t>
             </w:r>
           </w:p>
         </w:tc>
@@ -1818,10 +1961,10 @@
         <w:tblLook w:val="04a0" w:noHBand="0" w:noVBand="1" w:firstColumn="1" w:lastRow="0" w:lastColumn="0" w:firstRow="1"/>
       </w:tblPr>
       <w:tblGrid>
-        <w:gridCol w:w="3458"/>
+        <w:gridCol w:w="3454"/>
         <w:gridCol w:w="1506"/>
         <w:gridCol w:w="1656"/>
-        <w:gridCol w:w="1609"/>
+        <w:gridCol w:w="1613"/>
         <w:gridCol w:w="1693"/>
       </w:tblGrid>
       <w:tr>
@@ -1830,7 +1973,7 @@
         </w:trPr>
         <w:tc>
           <w:tcPr>
-            <w:tcW w:w="3458" w:type="dxa"/>
+            <w:tcW w:w="3454" w:type="dxa"/>
             <w:tcBorders>
               <w:top w:val="single" w:sz="8" w:space="0" w:color="000000"/>
               <w:left w:val="single" w:sz="8" w:space="0" w:color="000000"/>
@@ -1863,27 +2006,7 @@
                 <w:color w:val="000000"/>
                 <w:lang w:eastAsia="ru-RU"/>
               </w:rPr>
-              <w:t xml:space="preserve">Общий объем средств, предусмотренных на </w:t>
-            </w:r>
-            <w:r>
-              <w:rPr>
-                <w:rFonts w:eastAsia="Times New Roman" w:cs="Times New Roman" w:ascii="Times New Roman" w:hAnsi="Times New Roman"/>
-                <w:b/>
-                <w:bCs/>
-                <w:color w:val="000000"/>
-                <w:lang w:eastAsia="ru-RU"/>
-              </w:rPr>
-              <w:t>${year}</w:t>
-            </w:r>
-            <w:r>
-              <w:rPr>
-                <w:rFonts w:eastAsia="Times New Roman" w:cs="Times New Roman" w:ascii="Times New Roman" w:hAnsi="Times New Roman"/>
-                <w:b/>
-                <w:bCs/>
-                <w:color w:val="000000"/>
-                <w:lang w:eastAsia="ru-RU"/>
-              </w:rPr>
-              <w:t xml:space="preserve"> год</w:t>
+              <w:t>Общий объем средств, предусмотренных на ${year} год</w:t>
             </w:r>
           </w:p>
         </w:tc>
@@ -1928,7 +2051,7 @@
         </w:tc>
         <w:tc>
           <w:tcPr>
-            <w:tcW w:w="3302" w:type="dxa"/>
+            <w:tcW w:w="3306" w:type="dxa"/>
             <w:gridSpan w:val="2"/>
             <w:tcBorders>
               <w:top w:val="single" w:sz="8" w:space="0" w:color="000000"/>
@@ -1961,7 +2084,7 @@
                 <w:color w:val="000000"/>
                 <w:lang w:eastAsia="ru-RU"/>
               </w:rPr>
-              <w:t xml:space="preserve">Фактическое расходование средств на отчетную дату </w:t>
+              <w:t>Фактическое расходование средств на отчетную дату</w:t>
             </w:r>
           </w:p>
         </w:tc>
@@ -1972,7 +2095,7 @@
         </w:trPr>
         <w:tc>
           <w:tcPr>
-            <w:tcW w:w="3458" w:type="dxa"/>
+            <w:tcW w:w="3454" w:type="dxa"/>
             <w:tcBorders>
               <w:top w:val="single" w:sz="4" w:space="0" w:color="000000"/>
               <w:left w:val="single" w:sz="8" w:space="0" w:color="000000"/>
@@ -2094,13 +2217,13 @@
                 <w:color w:val="000000"/>
                 <w:lang w:eastAsia="ru-RU"/>
               </w:rPr>
-              <w:t xml:space="preserve">% от общего плана </w:t>
-            </w:r>
-          </w:p>
-        </w:tc>
-        <w:tc>
-          <w:tcPr>
-            <w:tcW w:w="1609" w:type="dxa"/>
+              <w:t>% от общего плана</w:t>
+            </w:r>
+          </w:p>
+        </w:tc>
+        <w:tc>
+          <w:tcPr>
+            <w:tcW w:w="1613" w:type="dxa"/>
             <w:tcBorders>
               <w:bottom w:val="single" w:sz="4" w:space="0" w:color="000000"/>
               <w:right w:val="single" w:sz="4" w:space="0" w:color="000000"/>
@@ -2178,7 +2301,7 @@
                 <w:color w:val="000000"/>
                 <w:lang w:eastAsia="ru-RU"/>
               </w:rPr>
-              <w:t xml:space="preserve">% от общего плана </w:t>
+              <w:t>% от общего плана</w:t>
             </w:r>
           </w:p>
         </w:tc>
@@ -2189,7 +2312,7 @@
         </w:trPr>
         <w:tc>
           <w:tcPr>
-            <w:tcW w:w="3458" w:type="dxa"/>
+            <w:tcW w:w="3454" w:type="dxa"/>
             <w:tcBorders>
               <w:top w:val="single" w:sz="4" w:space="0" w:color="000000"/>
               <w:left w:val="single" w:sz="8" w:space="0" w:color="000000"/>
@@ -2219,7 +2342,7 @@
               </w:rPr>
               <w:t>${</w:t>
             </w:r>
-            <w:bookmarkStart w:id="5" w:name="__DdeLink__280_1193971210"/>
+            <w:bookmarkStart w:id="17" w:name="__DdeLink__280_1193971210"/>
             <w:r>
               <w:rPr>
                 <w:rFonts w:eastAsia="Times New Roman" w:cs="Times New Roman" w:ascii="Times New Roman" w:hAnsi="Times New Roman"/>
@@ -2228,7 +2351,7 @@
               </w:rPr>
               <w:t>FinancingFundsOfSubject</w:t>
             </w:r>
-            <w:bookmarkEnd w:id="5"/>
+            <w:bookmarkEnd w:id="17"/>
             <w:r>
               <w:rPr>
                 <w:rFonts w:eastAsia="Times New Roman" w:cs="Times New Roman" w:ascii="Times New Roman" w:hAnsi="Times New Roman"/>
@@ -2253,21 +2376,47 @@
             <w:pPr>
               <w:pStyle w:val="Normal"/>
               <w:widowControl w:val="false"/>
-              <w:spacing w:lineRule="auto" w:line="240" w:before="0" w:after="0"/>
-              <w:jc w:val="center"/>
-              <w:rPr>
-                <w:rFonts w:ascii="Times New Roman" w:hAnsi="Times New Roman" w:eastAsia="Times New Roman" w:cs="Times New Roman"/>
-                <w:color w:val="000000"/>
-                <w:lang w:eastAsia="ru-RU"/>
-              </w:rPr>
-            </w:pPr>
-            <w:r>
-              <w:rPr>
-                <w:rFonts w:eastAsia="Times New Roman" w:cs="Times New Roman" w:ascii="Times New Roman" w:hAnsi="Times New Roman"/>
-                <w:color w:val="000000"/>
-                <w:lang w:eastAsia="ru-RU"/>
-              </w:rPr>
-              <w:t>0,00</w:t>
+              <w:suppressAutoHyphens w:val="true"/>
+              <w:spacing w:lineRule="auto" w:line="240" w:before="0" w:after="0"/>
+              <w:jc w:val="center"/>
+              <w:rPr/>
+            </w:pPr>
+            <w:r>
+              <w:rPr>
+                <w:rFonts w:eastAsia="Times New Roman" w:cs="Times New Roman" w:ascii="Times New Roman" w:hAnsi="Times New Roman"/>
+                <w:color w:val="000000"/>
+                <w:kern w:val="0"/>
+                <w:sz w:val="22"/>
+                <w:szCs w:val="22"/>
+                <w:lang w:val="ru-RU" w:eastAsia="en-US" w:bidi="ar-SA"/>
+              </w:rPr>
+              <w:t>${</w:t>
+            </w:r>
+            <w:bookmarkStart w:id="18" w:name="__DdeLink__254_15730269135"/>
+            <w:bookmarkStart w:id="19" w:name="__DdeLink__326_848814867"/>
+            <w:r>
+              <w:rPr>
+                <w:rFonts w:eastAsia="Times New Roman" w:cs="Times New Roman" w:ascii="Times New Roman" w:hAnsi="Times New Roman"/>
+                <w:color w:val="000000"/>
+                <w:kern w:val="0"/>
+                <w:sz w:val="22"/>
+                <w:szCs w:val="22"/>
+                <w:lang w:val="ru-RU" w:eastAsia="en-US" w:bidi="ar-SA"/>
+              </w:rPr>
+              <w:t>cRegionFunds</w:t>
+            </w:r>
+            <w:bookmarkEnd w:id="18"/>
+            <w:bookmarkEnd w:id="19"/>
+            <w:r>
+              <w:rPr>
+                <w:rFonts w:eastAsia="Times New Roman" w:cs="Times New Roman" w:ascii="Times New Roman" w:hAnsi="Times New Roman"/>
+                <w:color w:val="000000"/>
+                <w:kern w:val="0"/>
+                <w:sz w:val="22"/>
+                <w:szCs w:val="22"/>
+                <w:lang w:val="ru-RU" w:eastAsia="en-US" w:bidi="ar-SA"/>
+              </w:rPr>
+              <w:t>}</w:t>
             </w:r>
           </w:p>
         </w:tc>
@@ -2285,27 +2434,31 @@
             <w:pPr>
               <w:pStyle w:val="Normal"/>
               <w:widowControl w:val="false"/>
-              <w:spacing w:lineRule="auto" w:line="240" w:before="0" w:after="0"/>
-              <w:jc w:val="center"/>
-              <w:rPr>
-                <w:rFonts w:ascii="Times New Roman" w:hAnsi="Times New Roman" w:eastAsia="Times New Roman" w:cs="Times New Roman"/>
-                <w:color w:val="000000"/>
-                <w:lang w:eastAsia="ru-RU"/>
-              </w:rPr>
-            </w:pPr>
-            <w:r>
-              <w:rPr>
-                <w:rFonts w:eastAsia="Times New Roman" w:cs="Times New Roman" w:ascii="Times New Roman" w:hAnsi="Times New Roman"/>
-                <w:color w:val="000000"/>
-                <w:lang w:eastAsia="ru-RU"/>
-              </w:rPr>
-              <w:t>0,00</w:t>
-            </w:r>
-          </w:p>
-        </w:tc>
-        <w:tc>
-          <w:tcPr>
-            <w:tcW w:w="1609" w:type="dxa"/>
+              <w:suppressAutoHyphens w:val="true"/>
+              <w:spacing w:lineRule="auto" w:line="240" w:before="0" w:after="0"/>
+              <w:jc w:val="center"/>
+              <w:rPr>
+                <w:rFonts w:ascii="Times New Roman" w:hAnsi="Times New Roman" w:eastAsia="Times New Roman" w:cs="Times New Roman"/>
+                <w:color w:val="000000"/>
+                <w:lang w:eastAsia="ru-RU"/>
+              </w:rPr>
+            </w:pPr>
+            <w:r>
+              <w:rPr>
+                <w:rFonts w:eastAsia="Times New Roman" w:cs="Times New Roman" w:ascii="Times New Roman" w:hAnsi="Times New Roman"/>
+                <w:color w:val="000000"/>
+                <w:kern w:val="0"/>
+                <w:sz w:val="22"/>
+                <w:szCs w:val="22"/>
+                <w:lang w:val="ru-RU" w:eastAsia="en-US" w:bidi="ar-SA"/>
+              </w:rPr>
+              <w:t>${pcRegionFunds}</w:t>
+            </w:r>
+          </w:p>
+        </w:tc>
+        <w:tc>
+          <w:tcPr>
+            <w:tcW w:w="1613" w:type="dxa"/>
             <w:tcBorders>
               <w:bottom w:val="single" w:sz="4" w:space="0" w:color="000000"/>
               <w:right w:val="single" w:sz="4" w:space="0" w:color="000000"/>
@@ -2317,21 +2470,47 @@
             <w:pPr>
               <w:pStyle w:val="Normal"/>
               <w:widowControl w:val="false"/>
-              <w:spacing w:lineRule="auto" w:line="240" w:before="0" w:after="0"/>
-              <w:jc w:val="center"/>
-              <w:rPr>
-                <w:rFonts w:ascii="Times New Roman" w:hAnsi="Times New Roman" w:eastAsia="Times New Roman" w:cs="Times New Roman"/>
-                <w:color w:val="000000"/>
-                <w:lang w:eastAsia="ru-RU"/>
-              </w:rPr>
-            </w:pPr>
-            <w:r>
-              <w:rPr>
-                <w:rFonts w:eastAsia="Times New Roman" w:cs="Times New Roman" w:ascii="Times New Roman" w:hAnsi="Times New Roman"/>
-                <w:color w:val="000000"/>
-                <w:lang w:eastAsia="ru-RU"/>
-              </w:rPr>
-              <w:t>0,00</w:t>
+              <w:suppressAutoHyphens w:val="true"/>
+              <w:spacing w:lineRule="auto" w:line="240" w:before="0" w:after="0"/>
+              <w:jc w:val="center"/>
+              <w:rPr/>
+            </w:pPr>
+            <w:r>
+              <w:rPr>
+                <w:rFonts w:eastAsia="Times New Roman" w:cs="Times New Roman" w:ascii="Times New Roman" w:hAnsi="Times New Roman"/>
+                <w:color w:val="000000"/>
+                <w:kern w:val="0"/>
+                <w:sz w:val="22"/>
+                <w:szCs w:val="22"/>
+                <w:lang w:val="ru-RU" w:eastAsia="en-US" w:bidi="ar-SA"/>
+              </w:rPr>
+              <w:t>${</w:t>
+            </w:r>
+            <w:bookmarkStart w:id="20" w:name="__DdeLink__254_15730269136"/>
+            <w:bookmarkStart w:id="21" w:name="__DdeLink__334_848814867"/>
+            <w:r>
+              <w:rPr>
+                <w:rFonts w:eastAsia="Times New Roman" w:cs="Times New Roman" w:ascii="Times New Roman" w:hAnsi="Times New Roman"/>
+                <w:color w:val="000000"/>
+                <w:kern w:val="0"/>
+                <w:sz w:val="22"/>
+                <w:szCs w:val="22"/>
+                <w:lang w:val="ru-RU" w:eastAsia="en-US" w:bidi="ar-SA"/>
+              </w:rPr>
+              <w:t>fRegionFunds</w:t>
+            </w:r>
+            <w:bookmarkEnd w:id="20"/>
+            <w:bookmarkEnd w:id="21"/>
+            <w:r>
+              <w:rPr>
+                <w:rFonts w:eastAsia="Times New Roman" w:cs="Times New Roman" w:ascii="Times New Roman" w:hAnsi="Times New Roman"/>
+                <w:color w:val="000000"/>
+                <w:kern w:val="0"/>
+                <w:sz w:val="22"/>
+                <w:szCs w:val="22"/>
+                <w:lang w:val="ru-RU" w:eastAsia="en-US" w:bidi="ar-SA"/>
+              </w:rPr>
+              <w:t>}</w:t>
             </w:r>
           </w:p>
         </w:tc>
@@ -2349,21 +2528,25 @@
             <w:pPr>
               <w:pStyle w:val="Normal"/>
               <w:widowControl w:val="false"/>
-              <w:spacing w:lineRule="auto" w:line="240" w:before="0" w:after="0"/>
-              <w:jc w:val="center"/>
-              <w:rPr>
-                <w:rFonts w:ascii="Times New Roman" w:hAnsi="Times New Roman" w:eastAsia="Times New Roman" w:cs="Times New Roman"/>
-                <w:color w:val="000000"/>
-                <w:lang w:eastAsia="ru-RU"/>
-              </w:rPr>
-            </w:pPr>
-            <w:r>
-              <w:rPr>
-                <w:rFonts w:eastAsia="Times New Roman" w:cs="Times New Roman" w:ascii="Times New Roman" w:hAnsi="Times New Roman"/>
-                <w:color w:val="000000"/>
-                <w:lang w:eastAsia="ru-RU"/>
-              </w:rPr>
-              <w:t>0,00</w:t>
+              <w:suppressAutoHyphens w:val="true"/>
+              <w:spacing w:lineRule="auto" w:line="240" w:before="0" w:after="0"/>
+              <w:jc w:val="center"/>
+              <w:rPr>
+                <w:rFonts w:ascii="Times New Roman" w:hAnsi="Times New Roman" w:eastAsia="Times New Roman" w:cs="Times New Roman"/>
+                <w:color w:val="000000"/>
+                <w:lang w:eastAsia="ru-RU"/>
+              </w:rPr>
+            </w:pPr>
+            <w:r>
+              <w:rPr>
+                <w:rFonts w:eastAsia="Times New Roman" w:cs="Times New Roman" w:ascii="Times New Roman" w:hAnsi="Times New Roman"/>
+                <w:color w:val="000000"/>
+                <w:kern w:val="0"/>
+                <w:sz w:val="22"/>
+                <w:szCs w:val="22"/>
+                <w:lang w:val="ru-RU" w:eastAsia="en-US" w:bidi="ar-SA"/>
+              </w:rPr>
+              <w:t>${pfRegionFunds}</w:t>
             </w:r>
           </w:p>
         </w:tc>
@@ -2460,10 +2643,10 @@
         <w:tblLook w:val="04a0" w:noHBand="0" w:noVBand="1" w:firstColumn="1" w:lastRow="0" w:lastColumn="0" w:firstRow="1"/>
       </w:tblPr>
       <w:tblGrid>
-        <w:gridCol w:w="3458"/>
+        <w:gridCol w:w="3454"/>
         <w:gridCol w:w="1506"/>
         <w:gridCol w:w="1656"/>
-        <w:gridCol w:w="1609"/>
+        <w:gridCol w:w="1613"/>
         <w:gridCol w:w="1693"/>
       </w:tblGrid>
       <w:tr>
@@ -2472,7 +2655,7 @@
         </w:trPr>
         <w:tc>
           <w:tcPr>
-            <w:tcW w:w="3458" w:type="dxa"/>
+            <w:tcW w:w="3454" w:type="dxa"/>
             <w:tcBorders>
               <w:top w:val="single" w:sz="8" w:space="0" w:color="000000"/>
               <w:left w:val="single" w:sz="8" w:space="0" w:color="000000"/>
@@ -2505,27 +2688,7 @@
                 <w:color w:val="000000"/>
                 <w:lang w:eastAsia="ru-RU"/>
               </w:rPr>
-              <w:t xml:space="preserve">Общий объем средств, предусмотренных на </w:t>
-            </w:r>
-            <w:r>
-              <w:rPr>
-                <w:rFonts w:eastAsia="Times New Roman" w:cs="Times New Roman" w:ascii="Times New Roman" w:hAnsi="Times New Roman"/>
-                <w:b/>
-                <w:bCs/>
-                <w:color w:val="000000"/>
-                <w:lang w:eastAsia="ru-RU"/>
-              </w:rPr>
-              <w:t>${year}</w:t>
-            </w:r>
-            <w:r>
-              <w:rPr>
-                <w:rFonts w:eastAsia="Times New Roman" w:cs="Times New Roman" w:ascii="Times New Roman" w:hAnsi="Times New Roman"/>
-                <w:b/>
-                <w:bCs/>
-                <w:color w:val="000000"/>
-                <w:lang w:eastAsia="ru-RU"/>
-              </w:rPr>
-              <w:t xml:space="preserve"> год</w:t>
+              <w:t>Общий объем средств, предусмотренных на ${year} год</w:t>
             </w:r>
           </w:p>
         </w:tc>
@@ -2570,7 +2733,7 @@
         </w:tc>
         <w:tc>
           <w:tcPr>
-            <w:tcW w:w="3302" w:type="dxa"/>
+            <w:tcW w:w="3306" w:type="dxa"/>
             <w:gridSpan w:val="2"/>
             <w:tcBorders>
               <w:top w:val="single" w:sz="8" w:space="0" w:color="000000"/>
@@ -2603,7 +2766,7 @@
                 <w:color w:val="000000"/>
                 <w:lang w:eastAsia="ru-RU"/>
               </w:rPr>
-              <w:t xml:space="preserve">Фактическое расходование средств на отчетную дату </w:t>
+              <w:t>Фактическое расходование средств на отчетную дату</w:t>
             </w:r>
           </w:p>
         </w:tc>
@@ -2614,7 +2777,7 @@
         </w:trPr>
         <w:tc>
           <w:tcPr>
-            <w:tcW w:w="3458" w:type="dxa"/>
+            <w:tcW w:w="3454" w:type="dxa"/>
             <w:tcBorders>
               <w:top w:val="single" w:sz="4" w:space="0" w:color="000000"/>
               <w:left w:val="single" w:sz="8" w:space="0" w:color="000000"/>
@@ -2736,13 +2899,13 @@
                 <w:color w:val="000000"/>
                 <w:lang w:eastAsia="ru-RU"/>
               </w:rPr>
-              <w:t xml:space="preserve">% от общего плана </w:t>
-            </w:r>
-          </w:p>
-        </w:tc>
-        <w:tc>
-          <w:tcPr>
-            <w:tcW w:w="1609" w:type="dxa"/>
+              <w:t>% от общего плана</w:t>
+            </w:r>
+          </w:p>
+        </w:tc>
+        <w:tc>
+          <w:tcPr>
+            <w:tcW w:w="1613" w:type="dxa"/>
             <w:tcBorders>
               <w:bottom w:val="single" w:sz="4" w:space="0" w:color="000000"/>
               <w:right w:val="single" w:sz="4" w:space="0" w:color="000000"/>
@@ -2820,7 +2983,7 @@
                 <w:color w:val="000000"/>
                 <w:lang w:eastAsia="ru-RU"/>
               </w:rPr>
-              <w:t xml:space="preserve">% от общего плана </w:t>
+              <w:t>% от общего плана</w:t>
             </w:r>
           </w:p>
         </w:tc>
@@ -2831,7 +2994,7 @@
         </w:trPr>
         <w:tc>
           <w:tcPr>
-            <w:tcW w:w="3458" w:type="dxa"/>
+            <w:tcW w:w="3454" w:type="dxa"/>
             <w:tcBorders>
               <w:top w:val="single" w:sz="4" w:space="0" w:color="000000"/>
               <w:left w:val="single" w:sz="8" w:space="0" w:color="000000"/>
@@ -2861,7 +3024,7 @@
               </w:rPr>
               <w:t>${</w:t>
             </w:r>
-            <w:bookmarkStart w:id="6" w:name="__DdeLink__282_1193971210"/>
+            <w:bookmarkStart w:id="22" w:name="__DdeLink__282_1193971210"/>
             <w:r>
               <w:rPr>
                 <w:rFonts w:eastAsia="Times New Roman" w:cs="Times New Roman" w:ascii="Times New Roman" w:hAnsi="Times New Roman"/>
@@ -2870,7 +3033,7 @@
               </w:rPr>
               <w:t>ExtraFundsOO</w:t>
             </w:r>
-            <w:bookmarkEnd w:id="6"/>
+            <w:bookmarkEnd w:id="22"/>
             <w:r>
               <w:rPr>
                 <w:rFonts w:eastAsia="Times New Roman" w:cs="Times New Roman" w:ascii="Times New Roman" w:hAnsi="Times New Roman"/>
@@ -2895,21 +3058,47 @@
             <w:pPr>
               <w:pStyle w:val="Normal"/>
               <w:widowControl w:val="false"/>
-              <w:spacing w:lineRule="auto" w:line="240" w:before="0" w:after="0"/>
-              <w:jc w:val="center"/>
-              <w:rPr>
-                <w:rFonts w:ascii="Times New Roman" w:hAnsi="Times New Roman" w:eastAsia="Times New Roman" w:cs="Times New Roman"/>
-                <w:color w:val="000000"/>
-                <w:lang w:eastAsia="ru-RU"/>
-              </w:rPr>
-            </w:pPr>
-            <w:r>
-              <w:rPr>
-                <w:rFonts w:eastAsia="Times New Roman" w:cs="Times New Roman" w:ascii="Times New Roman" w:hAnsi="Times New Roman"/>
-                <w:color w:val="000000"/>
-                <w:lang w:eastAsia="ru-RU"/>
-              </w:rPr>
-              <w:t>0,00</w:t>
+              <w:suppressAutoHyphens w:val="true"/>
+              <w:spacing w:lineRule="auto" w:line="240" w:before="0" w:after="0"/>
+              <w:jc w:val="center"/>
+              <w:rPr/>
+            </w:pPr>
+            <w:r>
+              <w:rPr>
+                <w:rFonts w:eastAsia="Times New Roman" w:cs="Times New Roman" w:ascii="Times New Roman" w:hAnsi="Times New Roman"/>
+                <w:color w:val="000000"/>
+                <w:kern w:val="0"/>
+                <w:sz w:val="22"/>
+                <w:szCs w:val="22"/>
+                <w:lang w:val="ru-RU" w:eastAsia="en-US" w:bidi="ar-SA"/>
+              </w:rPr>
+              <w:t>${</w:t>
+            </w:r>
+            <w:bookmarkStart w:id="23" w:name="__DdeLink__254_15730269137"/>
+            <w:bookmarkStart w:id="24" w:name="__DdeLink__328_848814867"/>
+            <w:r>
+              <w:rPr>
+                <w:rFonts w:eastAsia="Times New Roman" w:cs="Times New Roman" w:ascii="Times New Roman" w:hAnsi="Times New Roman"/>
+                <w:color w:val="000000"/>
+                <w:kern w:val="0"/>
+                <w:sz w:val="22"/>
+                <w:szCs w:val="22"/>
+                <w:lang w:val="ru-RU" w:eastAsia="en-US" w:bidi="ar-SA"/>
+              </w:rPr>
+              <w:t>cOOFunds</w:t>
+            </w:r>
+            <w:bookmarkEnd w:id="23"/>
+            <w:bookmarkEnd w:id="24"/>
+            <w:r>
+              <w:rPr>
+                <w:rFonts w:eastAsia="Times New Roman" w:cs="Times New Roman" w:ascii="Times New Roman" w:hAnsi="Times New Roman"/>
+                <w:color w:val="000000"/>
+                <w:kern w:val="0"/>
+                <w:sz w:val="22"/>
+                <w:szCs w:val="22"/>
+                <w:lang w:val="ru-RU" w:eastAsia="en-US" w:bidi="ar-SA"/>
+              </w:rPr>
+              <w:t>}</w:t>
             </w:r>
           </w:p>
         </w:tc>
@@ -2927,27 +3116,31 @@
             <w:pPr>
               <w:pStyle w:val="Normal"/>
               <w:widowControl w:val="false"/>
-              <w:spacing w:lineRule="auto" w:line="240" w:before="0" w:after="0"/>
-              <w:jc w:val="center"/>
-              <w:rPr>
-                <w:rFonts w:ascii="Times New Roman" w:hAnsi="Times New Roman" w:eastAsia="Times New Roman" w:cs="Times New Roman"/>
-                <w:color w:val="000000"/>
-                <w:lang w:eastAsia="ru-RU"/>
-              </w:rPr>
-            </w:pPr>
-            <w:r>
-              <w:rPr>
-                <w:rFonts w:eastAsia="Times New Roman" w:cs="Times New Roman" w:ascii="Times New Roman" w:hAnsi="Times New Roman"/>
-                <w:color w:val="000000"/>
-                <w:lang w:eastAsia="ru-RU"/>
-              </w:rPr>
-              <w:t>0,00</w:t>
-            </w:r>
-          </w:p>
-        </w:tc>
-        <w:tc>
-          <w:tcPr>
-            <w:tcW w:w="1609" w:type="dxa"/>
+              <w:suppressAutoHyphens w:val="true"/>
+              <w:spacing w:lineRule="auto" w:line="240" w:before="0" w:after="0"/>
+              <w:jc w:val="center"/>
+              <w:rPr>
+                <w:rFonts w:ascii="Times New Roman" w:hAnsi="Times New Roman" w:eastAsia="Times New Roman" w:cs="Times New Roman"/>
+                <w:color w:val="000000"/>
+                <w:lang w:eastAsia="ru-RU"/>
+              </w:rPr>
+            </w:pPr>
+            <w:r>
+              <w:rPr>
+                <w:rFonts w:eastAsia="Times New Roman" w:cs="Times New Roman" w:ascii="Times New Roman" w:hAnsi="Times New Roman"/>
+                <w:color w:val="000000"/>
+                <w:kern w:val="0"/>
+                <w:sz w:val="22"/>
+                <w:szCs w:val="22"/>
+                <w:lang w:val="ru-RU" w:eastAsia="en-US" w:bidi="ar-SA"/>
+              </w:rPr>
+              <w:t>${pcOOFunds}</w:t>
+            </w:r>
+          </w:p>
+        </w:tc>
+        <w:tc>
+          <w:tcPr>
+            <w:tcW w:w="1613" w:type="dxa"/>
             <w:tcBorders>
               <w:bottom w:val="single" w:sz="4" w:space="0" w:color="000000"/>
               <w:right w:val="single" w:sz="4" w:space="0" w:color="000000"/>
@@ -2959,21 +3152,47 @@
             <w:pPr>
               <w:pStyle w:val="Normal"/>
               <w:widowControl w:val="false"/>
-              <w:spacing w:lineRule="auto" w:line="240" w:before="0" w:after="0"/>
-              <w:jc w:val="center"/>
-              <w:rPr>
-                <w:rFonts w:ascii="Times New Roman" w:hAnsi="Times New Roman" w:eastAsia="Times New Roman" w:cs="Times New Roman"/>
-                <w:color w:val="000000"/>
-                <w:lang w:eastAsia="ru-RU"/>
-              </w:rPr>
-            </w:pPr>
-            <w:r>
-              <w:rPr>
-                <w:rFonts w:eastAsia="Times New Roman" w:cs="Times New Roman" w:ascii="Times New Roman" w:hAnsi="Times New Roman"/>
-                <w:color w:val="000000"/>
-                <w:lang w:eastAsia="ru-RU"/>
-              </w:rPr>
-              <w:t>0,00</w:t>
+              <w:suppressAutoHyphens w:val="true"/>
+              <w:spacing w:lineRule="auto" w:line="240" w:before="0" w:after="0"/>
+              <w:jc w:val="center"/>
+              <w:rPr/>
+            </w:pPr>
+            <w:r>
+              <w:rPr>
+                <w:rFonts w:eastAsia="Times New Roman" w:cs="Times New Roman" w:ascii="Times New Roman" w:hAnsi="Times New Roman"/>
+                <w:color w:val="000000"/>
+                <w:kern w:val="0"/>
+                <w:sz w:val="22"/>
+                <w:szCs w:val="22"/>
+                <w:lang w:val="ru-RU" w:eastAsia="en-US" w:bidi="ar-SA"/>
+              </w:rPr>
+              <w:t>${</w:t>
+            </w:r>
+            <w:bookmarkStart w:id="25" w:name="__DdeLink__254_15730269138"/>
+            <w:bookmarkStart w:id="26" w:name="__DdeLink__336_848814867"/>
+            <w:r>
+              <w:rPr>
+                <w:rFonts w:eastAsia="Times New Roman" w:cs="Times New Roman" w:ascii="Times New Roman" w:hAnsi="Times New Roman"/>
+                <w:color w:val="000000"/>
+                <w:kern w:val="0"/>
+                <w:sz w:val="22"/>
+                <w:szCs w:val="22"/>
+                <w:lang w:val="ru-RU" w:eastAsia="en-US" w:bidi="ar-SA"/>
+              </w:rPr>
+              <w:t>fOOFunds</w:t>
+            </w:r>
+            <w:bookmarkEnd w:id="25"/>
+            <w:bookmarkEnd w:id="26"/>
+            <w:r>
+              <w:rPr>
+                <w:rFonts w:eastAsia="Times New Roman" w:cs="Times New Roman" w:ascii="Times New Roman" w:hAnsi="Times New Roman"/>
+                <w:color w:val="000000"/>
+                <w:kern w:val="0"/>
+                <w:sz w:val="22"/>
+                <w:szCs w:val="22"/>
+                <w:lang w:val="ru-RU" w:eastAsia="en-US" w:bidi="ar-SA"/>
+              </w:rPr>
+              <w:t>}</w:t>
             </w:r>
           </w:p>
         </w:tc>
@@ -2991,21 +3210,25 @@
             <w:pPr>
               <w:pStyle w:val="Normal"/>
               <w:widowControl w:val="false"/>
-              <w:spacing w:lineRule="auto" w:line="240" w:before="0" w:after="0"/>
-              <w:jc w:val="center"/>
-              <w:rPr>
-                <w:rFonts w:ascii="Times New Roman" w:hAnsi="Times New Roman" w:eastAsia="Times New Roman" w:cs="Times New Roman"/>
-                <w:color w:val="000000"/>
-                <w:lang w:eastAsia="ru-RU"/>
-              </w:rPr>
-            </w:pPr>
-            <w:r>
-              <w:rPr>
-                <w:rFonts w:eastAsia="Times New Roman" w:cs="Times New Roman" w:ascii="Times New Roman" w:hAnsi="Times New Roman"/>
-                <w:color w:val="000000"/>
-                <w:lang w:eastAsia="ru-RU"/>
-              </w:rPr>
-              <w:t>0,00</w:t>
+              <w:suppressAutoHyphens w:val="true"/>
+              <w:spacing w:lineRule="auto" w:line="240" w:before="0" w:after="0"/>
+              <w:jc w:val="center"/>
+              <w:rPr>
+                <w:rFonts w:ascii="Times New Roman" w:hAnsi="Times New Roman" w:eastAsia="Times New Roman" w:cs="Times New Roman"/>
+                <w:color w:val="000000"/>
+                <w:lang w:eastAsia="ru-RU"/>
+              </w:rPr>
+            </w:pPr>
+            <w:r>
+              <w:rPr>
+                <w:rFonts w:eastAsia="Times New Roman" w:cs="Times New Roman" w:ascii="Times New Roman" w:hAnsi="Times New Roman"/>
+                <w:color w:val="000000"/>
+                <w:kern w:val="0"/>
+                <w:sz w:val="22"/>
+                <w:szCs w:val="22"/>
+                <w:lang w:val="ru-RU" w:eastAsia="en-US" w:bidi="ar-SA"/>
+              </w:rPr>
+              <w:t>${pfOOFunds}</w:t>
             </w:r>
           </w:p>
         </w:tc>

--- a/public/word/Справка_о_контрактации_и_расходовании_средств.docx
+++ b/public/word/Справка_о_контрактации_и_расходовании_средств.docx
@@ -552,10 +552,10 @@
         <w:tblLook w:val="04a0" w:noHBand="0" w:noVBand="1" w:firstColumn="1" w:lastRow="0" w:lastColumn="0" w:firstRow="1"/>
       </w:tblPr>
       <w:tblGrid>
-        <w:gridCol w:w="3454"/>
+        <w:gridCol w:w="3453"/>
         <w:gridCol w:w="1506"/>
         <w:gridCol w:w="1656"/>
-        <w:gridCol w:w="1613"/>
+        <w:gridCol w:w="1614"/>
         <w:gridCol w:w="1693"/>
       </w:tblGrid>
       <w:tr>
@@ -564,7 +564,7 @@
         </w:trPr>
         <w:tc>
           <w:tcPr>
-            <w:tcW w:w="3454" w:type="dxa"/>
+            <w:tcW w:w="3453" w:type="dxa"/>
             <w:tcBorders>
               <w:top w:val="single" w:sz="8" w:space="0" w:color="000000"/>
               <w:left w:val="single" w:sz="8" w:space="0" w:color="000000"/>
@@ -642,7 +642,7 @@
         </w:tc>
         <w:tc>
           <w:tcPr>
-            <w:tcW w:w="3306" w:type="dxa"/>
+            <w:tcW w:w="3307" w:type="dxa"/>
             <w:gridSpan w:val="2"/>
             <w:tcBorders>
               <w:top w:val="single" w:sz="8" w:space="0" w:color="000000"/>
@@ -686,7 +686,7 @@
         </w:trPr>
         <w:tc>
           <w:tcPr>
-            <w:tcW w:w="3454" w:type="dxa"/>
+            <w:tcW w:w="3453" w:type="dxa"/>
             <w:tcBorders>
               <w:top w:val="single" w:sz="4" w:space="0" w:color="000000"/>
               <w:left w:val="single" w:sz="8" w:space="0" w:color="000000"/>
@@ -814,7 +814,7 @@
         </w:tc>
         <w:tc>
           <w:tcPr>
-            <w:tcW w:w="1613" w:type="dxa"/>
+            <w:tcW w:w="1614" w:type="dxa"/>
             <w:tcBorders>
               <w:bottom w:val="single" w:sz="4" w:space="0" w:color="000000"/>
               <w:right w:val="single" w:sz="4" w:space="0" w:color="000000"/>
@@ -903,7 +903,7 @@
         </w:trPr>
         <w:tc>
           <w:tcPr>
-            <w:tcW w:w="3454" w:type="dxa"/>
+            <w:tcW w:w="3453" w:type="dxa"/>
             <w:tcBorders>
               <w:top w:val="single" w:sz="4" w:space="0" w:color="000000"/>
               <w:left w:val="single" w:sz="8" w:space="0" w:color="000000"/>
@@ -931,7 +931,7 @@
                 <w:color w:val="000000"/>
                 <w:lang w:eastAsia="ru-RU"/>
               </w:rPr>
-              <w:t>100 000 000,00</w:t>
+              <w:t>${GrantFunds}</w:t>
             </w:r>
           </w:p>
         </w:tc>
@@ -965,8 +965,8 @@
               </w:rPr>
               <w:t>${</w:t>
             </w:r>
-            <w:bookmarkStart w:id="4" w:name="__DdeLink__254_15730269131"/>
-            <w:bookmarkStart w:id="5" w:name="__DdeLink__322_848814867"/>
+            <w:bookmarkStart w:id="4" w:name="__DdeLink__322_848814867"/>
+            <w:bookmarkStart w:id="5" w:name="__DdeLink__254_15730269131"/>
             <w:r>
               <w:rPr>
                 <w:rFonts w:eastAsia="Times New Roman" w:cs="Times New Roman" w:ascii="Times New Roman" w:hAnsi="Times New Roman"/>
@@ -1027,8 +1027,8 @@
               </w:rPr>
               <w:t>${p</w:t>
             </w:r>
-            <w:bookmarkStart w:id="6" w:name="__DdeLink__254_157302691311"/>
-            <w:bookmarkStart w:id="7" w:name="__DdeLink__322_8488148671"/>
+            <w:bookmarkStart w:id="6" w:name="__DdeLink__322_8488148671"/>
+            <w:bookmarkStart w:id="7" w:name="__DdeLink__254_157302691311"/>
             <w:r>
               <w:rPr>
                 <w:rFonts w:eastAsia="Times New Roman" w:cs="Times New Roman" w:ascii="Times New Roman" w:hAnsi="Times New Roman"/>
@@ -1057,7 +1057,7 @@
         </w:tc>
         <w:tc>
           <w:tcPr>
-            <w:tcW w:w="1613" w:type="dxa"/>
+            <w:tcW w:w="1614" w:type="dxa"/>
             <w:tcBorders>
               <w:bottom w:val="single" w:sz="4" w:space="0" w:color="000000"/>
               <w:right w:val="single" w:sz="4" w:space="0" w:color="000000"/>
@@ -1085,8 +1085,8 @@
               </w:rPr>
               <w:t>${</w:t>
             </w:r>
-            <w:bookmarkStart w:id="8" w:name="__DdeLink__254_15730269132"/>
-            <w:bookmarkStart w:id="9" w:name="__DdeLink__330_848814867"/>
+            <w:bookmarkStart w:id="8" w:name="__DdeLink__330_848814867"/>
+            <w:bookmarkStart w:id="9" w:name="__DdeLink__254_15730269132"/>
             <w:r>
               <w:rPr>
                 <w:rFonts w:eastAsia="Times New Roman" w:cs="Times New Roman" w:ascii="Times New Roman" w:hAnsi="Times New Roman"/>
@@ -1145,21 +1145,10 @@
                 <w:szCs w:val="22"/>
                 <w:lang w:val="ru-RU" w:eastAsia="en-US" w:bidi="ar-SA"/>
               </w:rPr>
-              <w:t>${p</w:t>
-            </w:r>
-            <w:r>
-              <w:rPr>
-                <w:rFonts w:eastAsia="Times New Roman" w:cs="Times New Roman" w:ascii="Times New Roman" w:hAnsi="Times New Roman"/>
-                <w:color w:val="000000"/>
-                <w:kern w:val="0"/>
-                <w:sz w:val="22"/>
-                <w:szCs w:val="22"/>
-                <w:lang w:val="ru-RU" w:eastAsia="en-US" w:bidi="ar-SA"/>
-              </w:rPr>
-              <w:t>f</w:t>
-            </w:r>
-            <w:bookmarkStart w:id="10" w:name="__DdeLink__254_1573026913111"/>
-            <w:bookmarkStart w:id="11" w:name="__DdeLink__322_84881486711"/>
+              <w:t>${pf</w:t>
+            </w:r>
+            <w:bookmarkStart w:id="10" w:name="__DdeLink__322_84881486711"/>
+            <w:bookmarkStart w:id="11" w:name="__DdeLink__254_1573026913111"/>
             <w:r>
               <w:rPr>
                 <w:rFonts w:eastAsia="Times New Roman" w:cs="Times New Roman" w:ascii="Times New Roman" w:hAnsi="Times New Roman"/>
@@ -1279,10 +1268,10 @@
         <w:tblLook w:val="04a0" w:noHBand="0" w:noVBand="1" w:firstColumn="1" w:lastRow="0" w:lastColumn="0" w:firstRow="1"/>
       </w:tblPr>
       <w:tblGrid>
-        <w:gridCol w:w="3454"/>
+        <w:gridCol w:w="3453"/>
         <w:gridCol w:w="1506"/>
         <w:gridCol w:w="1656"/>
-        <w:gridCol w:w="1613"/>
+        <w:gridCol w:w="1614"/>
         <w:gridCol w:w="1693"/>
       </w:tblGrid>
       <w:tr>
@@ -1291,7 +1280,7 @@
         </w:trPr>
         <w:tc>
           <w:tcPr>
-            <w:tcW w:w="3454" w:type="dxa"/>
+            <w:tcW w:w="3453" w:type="dxa"/>
             <w:tcBorders>
               <w:top w:val="single" w:sz="8" w:space="0" w:color="000000"/>
               <w:left w:val="single" w:sz="8" w:space="0" w:color="000000"/>
@@ -1369,7 +1358,7 @@
         </w:tc>
         <w:tc>
           <w:tcPr>
-            <w:tcW w:w="3306" w:type="dxa"/>
+            <w:tcW w:w="3307" w:type="dxa"/>
             <w:gridSpan w:val="2"/>
             <w:tcBorders>
               <w:top w:val="single" w:sz="8" w:space="0" w:color="000000"/>
@@ -1413,7 +1402,7 @@
         </w:trPr>
         <w:tc>
           <w:tcPr>
-            <w:tcW w:w="3454" w:type="dxa"/>
+            <w:tcW w:w="3453" w:type="dxa"/>
             <w:tcBorders>
               <w:top w:val="single" w:sz="4" w:space="0" w:color="000000"/>
               <w:left w:val="single" w:sz="8" w:space="0" w:color="000000"/>
@@ -1541,7 +1530,7 @@
         </w:tc>
         <w:tc>
           <w:tcPr>
-            <w:tcW w:w="1613" w:type="dxa"/>
+            <w:tcW w:w="1614" w:type="dxa"/>
             <w:tcBorders>
               <w:bottom w:val="single" w:sz="4" w:space="0" w:color="000000"/>
               <w:right w:val="single" w:sz="4" w:space="0" w:color="000000"/>
@@ -1630,7 +1619,7 @@
         </w:trPr>
         <w:tc>
           <w:tcPr>
-            <w:tcW w:w="3454" w:type="dxa"/>
+            <w:tcW w:w="3453" w:type="dxa"/>
             <w:tcBorders>
               <w:top w:val="single" w:sz="4" w:space="0" w:color="000000"/>
               <w:left w:val="single" w:sz="8" w:space="0" w:color="000000"/>
@@ -1710,8 +1699,8 @@
               </w:rPr>
               <w:t>${</w:t>
             </w:r>
-            <w:bookmarkStart w:id="13" w:name="__DdeLink__254_15730269133"/>
-            <w:bookmarkStart w:id="14" w:name="__DdeLink__324_848814867"/>
+            <w:bookmarkStart w:id="13" w:name="__DdeLink__324_848814867"/>
+            <w:bookmarkStart w:id="14" w:name="__DdeLink__254_15730269133"/>
             <w:r>
               <w:rPr>
                 <w:rFonts w:eastAsia="Times New Roman" w:cs="Times New Roman" w:ascii="Times New Roman" w:hAnsi="Times New Roman"/>
@@ -1776,7 +1765,7 @@
         </w:tc>
         <w:tc>
           <w:tcPr>
-            <w:tcW w:w="1613" w:type="dxa"/>
+            <w:tcW w:w="1614" w:type="dxa"/>
             <w:tcBorders>
               <w:bottom w:val="single" w:sz="4" w:space="0" w:color="000000"/>
               <w:right w:val="single" w:sz="4" w:space="0" w:color="000000"/>
@@ -1804,8 +1793,8 @@
               </w:rPr>
               <w:t>${</w:t>
             </w:r>
-            <w:bookmarkStart w:id="15" w:name="__DdeLink__332_848814867"/>
-            <w:bookmarkStart w:id="16" w:name="__DdeLink__254_15730269134"/>
+            <w:bookmarkStart w:id="15" w:name="__DdeLink__254_15730269134"/>
+            <w:bookmarkStart w:id="16" w:name="__DdeLink__332_848814867"/>
             <w:r>
               <w:rPr>
                 <w:rFonts w:eastAsia="Times New Roman" w:cs="Times New Roman" w:ascii="Times New Roman" w:hAnsi="Times New Roman"/>
@@ -1961,10 +1950,10 @@
         <w:tblLook w:val="04a0" w:noHBand="0" w:noVBand="1" w:firstColumn="1" w:lastRow="0" w:lastColumn="0" w:firstRow="1"/>
       </w:tblPr>
       <w:tblGrid>
-        <w:gridCol w:w="3454"/>
+        <w:gridCol w:w="3453"/>
         <w:gridCol w:w="1506"/>
         <w:gridCol w:w="1656"/>
-        <w:gridCol w:w="1613"/>
+        <w:gridCol w:w="1614"/>
         <w:gridCol w:w="1693"/>
       </w:tblGrid>
       <w:tr>
@@ -1973,7 +1962,7 @@
         </w:trPr>
         <w:tc>
           <w:tcPr>
-            <w:tcW w:w="3454" w:type="dxa"/>
+            <w:tcW w:w="3453" w:type="dxa"/>
             <w:tcBorders>
               <w:top w:val="single" w:sz="8" w:space="0" w:color="000000"/>
               <w:left w:val="single" w:sz="8" w:space="0" w:color="000000"/>
@@ -2051,7 +2040,7 @@
         </w:tc>
         <w:tc>
           <w:tcPr>
-            <w:tcW w:w="3306" w:type="dxa"/>
+            <w:tcW w:w="3307" w:type="dxa"/>
             <w:gridSpan w:val="2"/>
             <w:tcBorders>
               <w:top w:val="single" w:sz="8" w:space="0" w:color="000000"/>
@@ -2095,7 +2084,7 @@
         </w:trPr>
         <w:tc>
           <w:tcPr>
-            <w:tcW w:w="3454" w:type="dxa"/>
+            <w:tcW w:w="3453" w:type="dxa"/>
             <w:tcBorders>
               <w:top w:val="single" w:sz="4" w:space="0" w:color="000000"/>
               <w:left w:val="single" w:sz="8" w:space="0" w:color="000000"/>
@@ -2223,7 +2212,7 @@
         </w:tc>
         <w:tc>
           <w:tcPr>
-            <w:tcW w:w="1613" w:type="dxa"/>
+            <w:tcW w:w="1614" w:type="dxa"/>
             <w:tcBorders>
               <w:bottom w:val="single" w:sz="4" w:space="0" w:color="000000"/>
               <w:right w:val="single" w:sz="4" w:space="0" w:color="000000"/>
@@ -2312,7 +2301,7 @@
         </w:trPr>
         <w:tc>
           <w:tcPr>
-            <w:tcW w:w="3454" w:type="dxa"/>
+            <w:tcW w:w="3453" w:type="dxa"/>
             <w:tcBorders>
               <w:top w:val="single" w:sz="4" w:space="0" w:color="000000"/>
               <w:left w:val="single" w:sz="8" w:space="0" w:color="000000"/>
@@ -2392,8 +2381,8 @@
               </w:rPr>
               <w:t>${</w:t>
             </w:r>
-            <w:bookmarkStart w:id="18" w:name="__DdeLink__254_15730269135"/>
-            <w:bookmarkStart w:id="19" w:name="__DdeLink__326_848814867"/>
+            <w:bookmarkStart w:id="18" w:name="__DdeLink__326_848814867"/>
+            <w:bookmarkStart w:id="19" w:name="__DdeLink__254_15730269135"/>
             <w:r>
               <w:rPr>
                 <w:rFonts w:eastAsia="Times New Roman" w:cs="Times New Roman" w:ascii="Times New Roman" w:hAnsi="Times New Roman"/>
@@ -2458,7 +2447,7 @@
         </w:tc>
         <w:tc>
           <w:tcPr>
-            <w:tcW w:w="1613" w:type="dxa"/>
+            <w:tcW w:w="1614" w:type="dxa"/>
             <w:tcBorders>
               <w:bottom w:val="single" w:sz="4" w:space="0" w:color="000000"/>
               <w:right w:val="single" w:sz="4" w:space="0" w:color="000000"/>
@@ -2486,8 +2475,8 @@
               </w:rPr>
               <w:t>${</w:t>
             </w:r>
-            <w:bookmarkStart w:id="20" w:name="__DdeLink__254_15730269136"/>
-            <w:bookmarkStart w:id="21" w:name="__DdeLink__334_848814867"/>
+            <w:bookmarkStart w:id="20" w:name="__DdeLink__334_848814867"/>
+            <w:bookmarkStart w:id="21" w:name="__DdeLink__254_15730269136"/>
             <w:r>
               <w:rPr>
                 <w:rFonts w:eastAsia="Times New Roman" w:cs="Times New Roman" w:ascii="Times New Roman" w:hAnsi="Times New Roman"/>
@@ -2643,10 +2632,10 @@
         <w:tblLook w:val="04a0" w:noHBand="0" w:noVBand="1" w:firstColumn="1" w:lastRow="0" w:lastColumn="0" w:firstRow="1"/>
       </w:tblPr>
       <w:tblGrid>
-        <w:gridCol w:w="3454"/>
+        <w:gridCol w:w="3453"/>
         <w:gridCol w:w="1506"/>
         <w:gridCol w:w="1656"/>
-        <w:gridCol w:w="1613"/>
+        <w:gridCol w:w="1614"/>
         <w:gridCol w:w="1693"/>
       </w:tblGrid>
       <w:tr>
@@ -2655,7 +2644,7 @@
         </w:trPr>
         <w:tc>
           <w:tcPr>
-            <w:tcW w:w="3454" w:type="dxa"/>
+            <w:tcW w:w="3453" w:type="dxa"/>
             <w:tcBorders>
               <w:top w:val="single" w:sz="8" w:space="0" w:color="000000"/>
               <w:left w:val="single" w:sz="8" w:space="0" w:color="000000"/>
@@ -2733,7 +2722,7 @@
         </w:tc>
         <w:tc>
           <w:tcPr>
-            <w:tcW w:w="3306" w:type="dxa"/>
+            <w:tcW w:w="3307" w:type="dxa"/>
             <w:gridSpan w:val="2"/>
             <w:tcBorders>
               <w:top w:val="single" w:sz="8" w:space="0" w:color="000000"/>
@@ -2777,7 +2766,7 @@
         </w:trPr>
         <w:tc>
           <w:tcPr>
-            <w:tcW w:w="3454" w:type="dxa"/>
+            <w:tcW w:w="3453" w:type="dxa"/>
             <w:tcBorders>
               <w:top w:val="single" w:sz="4" w:space="0" w:color="000000"/>
               <w:left w:val="single" w:sz="8" w:space="0" w:color="000000"/>
@@ -2905,7 +2894,7 @@
         </w:tc>
         <w:tc>
           <w:tcPr>
-            <w:tcW w:w="1613" w:type="dxa"/>
+            <w:tcW w:w="1614" w:type="dxa"/>
             <w:tcBorders>
               <w:bottom w:val="single" w:sz="4" w:space="0" w:color="000000"/>
               <w:right w:val="single" w:sz="4" w:space="0" w:color="000000"/>
@@ -2994,7 +2983,7 @@
         </w:trPr>
         <w:tc>
           <w:tcPr>
-            <w:tcW w:w="3454" w:type="dxa"/>
+            <w:tcW w:w="3453" w:type="dxa"/>
             <w:tcBorders>
               <w:top w:val="single" w:sz="4" w:space="0" w:color="000000"/>
               <w:left w:val="single" w:sz="8" w:space="0" w:color="000000"/>
@@ -3074,8 +3063,8 @@
               </w:rPr>
               <w:t>${</w:t>
             </w:r>
-            <w:bookmarkStart w:id="23" w:name="__DdeLink__254_15730269137"/>
-            <w:bookmarkStart w:id="24" w:name="__DdeLink__328_848814867"/>
+            <w:bookmarkStart w:id="23" w:name="__DdeLink__328_848814867"/>
+            <w:bookmarkStart w:id="24" w:name="__DdeLink__254_15730269137"/>
             <w:r>
               <w:rPr>
                 <w:rFonts w:eastAsia="Times New Roman" w:cs="Times New Roman" w:ascii="Times New Roman" w:hAnsi="Times New Roman"/>
@@ -3140,7 +3129,7 @@
         </w:tc>
         <w:tc>
           <w:tcPr>
-            <w:tcW w:w="1613" w:type="dxa"/>
+            <w:tcW w:w="1614" w:type="dxa"/>
             <w:tcBorders>
               <w:bottom w:val="single" w:sz="4" w:space="0" w:color="000000"/>
               <w:right w:val="single" w:sz="4" w:space="0" w:color="000000"/>
@@ -3168,8 +3157,8 @@
               </w:rPr>
               <w:t>${</w:t>
             </w:r>
-            <w:bookmarkStart w:id="25" w:name="__DdeLink__254_15730269138"/>
-            <w:bookmarkStart w:id="26" w:name="__DdeLink__336_848814867"/>
+            <w:bookmarkStart w:id="25" w:name="__DdeLink__336_848814867"/>
+            <w:bookmarkStart w:id="26" w:name="__DdeLink__254_15730269138"/>
             <w:r>
               <w:rPr>
                 <w:rFonts w:eastAsia="Times New Roman" w:cs="Times New Roman" w:ascii="Times New Roman" w:hAnsi="Times New Roman"/>

--- a/public/word/Справка_о_контрактации_и_расходовании_средств.docx
+++ b/public/word/Справка_о_контрактации_и_расходовании_средств.docx
@@ -43,15 +43,15 @@
     <w:p>
       <w:pPr>
         <w:pStyle w:val="Normal"/>
+        <w:widowControl w:val="false"/>
+        <w:suppressAutoHyphens w:val="true"/>
+        <w:spacing w:lineRule="auto" w:line="240" w:before="0" w:after="0"/>
         <w:jc w:val="center"/>
         <w:rPr>
           <w:rFonts w:ascii="Times New Roman" w:hAnsi="Times New Roman" w:eastAsia="Times New Roman" w:cs="Times New Roman"/>
-          <w:b/>
-          <w:b/>
-          <w:bCs/>
-          <w:color w:val="000000"/>
-          <w:sz w:val="28"/>
-          <w:szCs w:val="28"/>
+          <w:color w:val="000000"/>
+          <w:sz w:val="24"/>
+          <w:szCs w:val="24"/>
           <w:lang w:eastAsia="ru-RU"/>
         </w:rPr>
       </w:pPr>
@@ -61,21 +61,72 @@
           <w:b/>
           <w:bCs/>
           <w:color w:val="000000"/>
-          <w:sz w:val="28"/>
-          <w:szCs w:val="28"/>
-          <w:lang w:eastAsia="ru-RU"/>
-        </w:rPr>
-        <w:t xml:space="preserve">Справка о контрактации и расходовании средств в рамках </w:t>
+          <w:kern w:val="0"/>
+          <w:sz w:val="22"/>
+          <w:szCs w:val="22"/>
+          <w:lang w:val="ru-RU" w:eastAsia="en-US" w:bidi="ar-SA"/>
+        </w:rPr>
+        <w:t>${</w:t>
+      </w:r>
+      <w:bookmarkStart w:id="0" w:name="__DdeLink__254_15730269139"/>
+      <w:r>
+        <w:rPr>
+          <w:rFonts w:eastAsia="Times New Roman" w:cs="Times New Roman" w:ascii="Times New Roman" w:hAnsi="Times New Roman"/>
+          <w:b/>
+          <w:bCs/>
+          <w:color w:val="000000"/>
+          <w:kern w:val="0"/>
+          <w:sz w:val="22"/>
+          <w:szCs w:val="22"/>
+          <w:lang w:val="ru-RU" w:eastAsia="en-US" w:bidi="ar-SA"/>
+        </w:rPr>
+        <w:t>t</w:t>
+      </w:r>
+      <w:bookmarkEnd w:id="0"/>
+      <w:r>
+        <w:rPr>
+          <w:rFonts w:eastAsia="Times New Roman" w:cs="Times New Roman" w:ascii="Times New Roman" w:hAnsi="Times New Roman"/>
+          <w:b/>
+          <w:bCs/>
+          <w:color w:val="000000"/>
+          <w:kern w:val="0"/>
+          <w:sz w:val="22"/>
+          <w:szCs w:val="22"/>
+          <w:lang w:val="ru-RU" w:eastAsia="en-US" w:bidi="ar-SA"/>
+        </w:rPr>
+        <w:t>itle</w:t>
       </w:r>
       <w:r>
         <w:rPr>
-          <w:rFonts w:cs="Times New Roman" w:ascii="Times New Roman" w:hAnsi="Times New Roman"/>
+          <w:rFonts w:eastAsia="Times New Roman" w:cs="Times New Roman" w:ascii="Times New Roman" w:hAnsi="Times New Roman"/>
           <w:b/>
           <w:bCs/>
-          <w:sz w:val="28"/>
-          <w:szCs w:val="28"/>
-        </w:rPr>
-        <w:t>оснащения образовательно-производственного центра (кластера)</w:t>
+          <w:color w:val="000000"/>
+          <w:kern w:val="0"/>
+          <w:sz w:val="22"/>
+          <w:szCs w:val="22"/>
+          <w:lang w:val="ru-RU" w:eastAsia="en-US" w:bidi="ar-SA"/>
+        </w:rPr>
+        <w:t>}</w:t>
+      </w:r>
+    </w:p>
+    <w:p>
+      <w:pPr>
+        <w:pStyle w:val="Normal"/>
+        <w:widowControl w:val="false"/>
+        <w:suppressAutoHyphens w:val="true"/>
+        <w:spacing w:lineRule="auto" w:line="240" w:before="0" w:after="0"/>
+        <w:jc w:val="center"/>
+        <w:rPr>
+          <w:rFonts w:ascii="Times New Roman" w:hAnsi="Times New Roman" w:eastAsia="Times New Roman" w:cs="Times New Roman"/>
+          <w:color w:val="000000"/>
+          <w:sz w:val="24"/>
+          <w:szCs w:val="24"/>
+          <w:lang w:eastAsia="ru-RU"/>
+        </w:rPr>
+      </w:pPr>
+      <w:r>
+        <w:rPr/>
       </w:r>
     </w:p>
     <w:tbl>
@@ -163,7 +214,7 @@
               </w:rPr>
               <w:t>${</w:t>
             </w:r>
-            <w:bookmarkStart w:id="0" w:name="__DdeLink__254_1573026913"/>
+            <w:bookmarkStart w:id="1" w:name="__DdeLink__254_1573026913"/>
             <w:r>
               <w:rPr>
                 <w:rFonts w:eastAsia="Times New Roman" w:cs="Times New Roman" w:ascii="Times New Roman" w:hAnsi="Times New Roman"/>
@@ -175,7 +226,7 @@
               </w:rPr>
               <w:t>rf_subject</w:t>
             </w:r>
-            <w:bookmarkEnd w:id="0"/>
+            <w:bookmarkEnd w:id="1"/>
             <w:r>
               <w:rPr>
                 <w:rFonts w:eastAsia="Times New Roman" w:cs="Times New Roman" w:ascii="Times New Roman" w:hAnsi="Times New Roman"/>
@@ -255,7 +306,7 @@
               </w:rPr>
               <w:t>${</w:t>
             </w:r>
-            <w:bookmarkStart w:id="1" w:name="__DdeLink__256_1573026913"/>
+            <w:bookmarkStart w:id="2" w:name="__DdeLink__256_1573026913"/>
             <w:r>
               <w:rPr>
                 <w:rFonts w:eastAsia="Times New Roman" w:cs="Times New Roman" w:ascii="Times New Roman" w:hAnsi="Times New Roman"/>
@@ -266,7 +317,7 @@
               </w:rPr>
               <w:t>base_organization</w:t>
             </w:r>
-            <w:bookmarkEnd w:id="1"/>
+            <w:bookmarkEnd w:id="2"/>
             <w:r>
               <w:rPr>
                 <w:rFonts w:eastAsia="Times New Roman" w:cs="Times New Roman" w:ascii="Times New Roman" w:hAnsi="Times New Roman"/>
@@ -345,7 +396,7 @@
               </w:rPr>
               <w:t>${</w:t>
             </w:r>
-            <w:bookmarkStart w:id="2" w:name="__DdeLink__258_1573026913"/>
+            <w:bookmarkStart w:id="3" w:name="__DdeLink__258_1573026913"/>
             <w:r>
               <w:rPr>
                 <w:rFonts w:eastAsia="Times New Roman" w:cs="Times New Roman" w:ascii="Times New Roman" w:hAnsi="Times New Roman"/>
@@ -356,7 +407,7 @@
               </w:rPr>
               <w:t>industry</w:t>
             </w:r>
-            <w:bookmarkEnd w:id="2"/>
+            <w:bookmarkEnd w:id="3"/>
             <w:r>
               <w:rPr>
                 <w:rFonts w:eastAsia="Times New Roman" w:cs="Times New Roman" w:ascii="Times New Roman" w:hAnsi="Times New Roman"/>
@@ -435,7 +486,7 @@
               </w:rPr>
               <w:t>${</w:t>
             </w:r>
-            <w:bookmarkStart w:id="3" w:name="__DdeLink__260_1573026913"/>
+            <w:bookmarkStart w:id="4" w:name="__DdeLink__260_1573026913"/>
             <w:r>
               <w:rPr>
                 <w:rFonts w:eastAsia="Times New Roman" w:cs="Times New Roman" w:ascii="Times New Roman" w:hAnsi="Times New Roman"/>
@@ -446,7 +497,7 @@
               </w:rPr>
               <w:t>date</w:t>
             </w:r>
-            <w:bookmarkEnd w:id="3"/>
+            <w:bookmarkEnd w:id="4"/>
             <w:r>
               <w:rPr>
                 <w:rFonts w:eastAsia="Times New Roman" w:cs="Times New Roman" w:ascii="Times New Roman" w:hAnsi="Times New Roman"/>
@@ -552,10 +603,10 @@
         <w:tblLook w:val="04a0" w:noHBand="0" w:noVBand="1" w:firstColumn="1" w:lastRow="0" w:lastColumn="0" w:firstRow="1"/>
       </w:tblPr>
       <w:tblGrid>
-        <w:gridCol w:w="3453"/>
+        <w:gridCol w:w="3452"/>
         <w:gridCol w:w="1506"/>
         <w:gridCol w:w="1656"/>
-        <w:gridCol w:w="1614"/>
+        <w:gridCol w:w="1615"/>
         <w:gridCol w:w="1693"/>
       </w:tblGrid>
       <w:tr>
@@ -564,7 +615,7 @@
         </w:trPr>
         <w:tc>
           <w:tcPr>
-            <w:tcW w:w="3453" w:type="dxa"/>
+            <w:tcW w:w="3452" w:type="dxa"/>
             <w:tcBorders>
               <w:top w:val="single" w:sz="8" w:space="0" w:color="000000"/>
               <w:left w:val="single" w:sz="8" w:space="0" w:color="000000"/>
@@ -642,7 +693,7 @@
         </w:tc>
         <w:tc>
           <w:tcPr>
-            <w:tcW w:w="3307" w:type="dxa"/>
+            <w:tcW w:w="3308" w:type="dxa"/>
             <w:gridSpan w:val="2"/>
             <w:tcBorders>
               <w:top w:val="single" w:sz="8" w:space="0" w:color="000000"/>
@@ -686,7 +737,7 @@
         </w:trPr>
         <w:tc>
           <w:tcPr>
-            <w:tcW w:w="3453" w:type="dxa"/>
+            <w:tcW w:w="3452" w:type="dxa"/>
             <w:tcBorders>
               <w:top w:val="single" w:sz="4" w:space="0" w:color="000000"/>
               <w:left w:val="single" w:sz="8" w:space="0" w:color="000000"/>
@@ -814,7 +865,7 @@
         </w:tc>
         <w:tc>
           <w:tcPr>
-            <w:tcW w:w="1614" w:type="dxa"/>
+            <w:tcW w:w="1615" w:type="dxa"/>
             <w:tcBorders>
               <w:bottom w:val="single" w:sz="4" w:space="0" w:color="000000"/>
               <w:right w:val="single" w:sz="4" w:space="0" w:color="000000"/>
@@ -903,7 +954,7 @@
         </w:trPr>
         <w:tc>
           <w:tcPr>
-            <w:tcW w:w="3453" w:type="dxa"/>
+            <w:tcW w:w="3452" w:type="dxa"/>
             <w:tcBorders>
               <w:top w:val="single" w:sz="4" w:space="0" w:color="000000"/>
               <w:left w:val="single" w:sz="8" w:space="0" w:color="000000"/>
@@ -965,8 +1016,8 @@
               </w:rPr>
               <w:t>${</w:t>
             </w:r>
-            <w:bookmarkStart w:id="4" w:name="__DdeLink__322_848814867"/>
             <w:bookmarkStart w:id="5" w:name="__DdeLink__254_15730269131"/>
+            <w:bookmarkStart w:id="6" w:name="__DdeLink__322_848814867"/>
             <w:r>
               <w:rPr>
                 <w:rFonts w:eastAsia="Times New Roman" w:cs="Times New Roman" w:ascii="Times New Roman" w:hAnsi="Times New Roman"/>
@@ -978,8 +1029,8 @@
               </w:rPr>
               <w:t>cFedFunds</w:t>
             </w:r>
-            <w:bookmarkEnd w:id="4"/>
             <w:bookmarkEnd w:id="5"/>
+            <w:bookmarkEnd w:id="6"/>
             <w:r>
               <w:rPr>
                 <w:rFonts w:eastAsia="Times New Roman" w:cs="Times New Roman" w:ascii="Times New Roman" w:hAnsi="Times New Roman"/>
@@ -1027,8 +1078,8 @@
               </w:rPr>
               <w:t>${p</w:t>
             </w:r>
-            <w:bookmarkStart w:id="6" w:name="__DdeLink__322_8488148671"/>
             <w:bookmarkStart w:id="7" w:name="__DdeLink__254_157302691311"/>
+            <w:bookmarkStart w:id="8" w:name="__DdeLink__322_8488148671"/>
             <w:r>
               <w:rPr>
                 <w:rFonts w:eastAsia="Times New Roman" w:cs="Times New Roman" w:ascii="Times New Roman" w:hAnsi="Times New Roman"/>
@@ -1040,8 +1091,8 @@
               </w:rPr>
               <w:t>cFedFunds</w:t>
             </w:r>
-            <w:bookmarkEnd w:id="6"/>
             <w:bookmarkEnd w:id="7"/>
+            <w:bookmarkEnd w:id="8"/>
             <w:r>
               <w:rPr>
                 <w:rFonts w:eastAsia="Times New Roman" w:cs="Times New Roman" w:ascii="Times New Roman" w:hAnsi="Times New Roman"/>
@@ -1057,7 +1108,7 @@
         </w:tc>
         <w:tc>
           <w:tcPr>
-            <w:tcW w:w="1614" w:type="dxa"/>
+            <w:tcW w:w="1615" w:type="dxa"/>
             <w:tcBorders>
               <w:bottom w:val="single" w:sz="4" w:space="0" w:color="000000"/>
               <w:right w:val="single" w:sz="4" w:space="0" w:color="000000"/>
@@ -1085,8 +1136,8 @@
               </w:rPr>
               <w:t>${</w:t>
             </w:r>
-            <w:bookmarkStart w:id="8" w:name="__DdeLink__330_848814867"/>
             <w:bookmarkStart w:id="9" w:name="__DdeLink__254_15730269132"/>
+            <w:bookmarkStart w:id="10" w:name="__DdeLink__330_848814867"/>
             <w:r>
               <w:rPr>
                 <w:rFonts w:eastAsia="Times New Roman" w:cs="Times New Roman" w:ascii="Times New Roman" w:hAnsi="Times New Roman"/>
@@ -1098,8 +1149,8 @@
               </w:rPr>
               <w:t>fFedFunds</w:t>
             </w:r>
-            <w:bookmarkEnd w:id="8"/>
             <w:bookmarkEnd w:id="9"/>
+            <w:bookmarkEnd w:id="10"/>
             <w:r>
               <w:rPr>
                 <w:rFonts w:eastAsia="Times New Roman" w:cs="Times New Roman" w:ascii="Times New Roman" w:hAnsi="Times New Roman"/>
@@ -1147,8 +1198,8 @@
               </w:rPr>
               <w:t>${pf</w:t>
             </w:r>
-            <w:bookmarkStart w:id="10" w:name="__DdeLink__322_84881486711"/>
             <w:bookmarkStart w:id="11" w:name="__DdeLink__254_1573026913111"/>
+            <w:bookmarkStart w:id="12" w:name="__DdeLink__322_84881486711"/>
             <w:r>
               <w:rPr>
                 <w:rFonts w:eastAsia="Times New Roman" w:cs="Times New Roman" w:ascii="Times New Roman" w:hAnsi="Times New Roman"/>
@@ -1160,8 +1211,8 @@
               </w:rPr>
               <w:t>FedFunds</w:t>
             </w:r>
-            <w:bookmarkEnd w:id="10"/>
             <w:bookmarkEnd w:id="11"/>
+            <w:bookmarkEnd w:id="12"/>
             <w:r>
               <w:rPr>
                 <w:rFonts w:eastAsia="Times New Roman" w:cs="Times New Roman" w:ascii="Times New Roman" w:hAnsi="Times New Roman"/>
@@ -1268,10 +1319,10 @@
         <w:tblLook w:val="04a0" w:noHBand="0" w:noVBand="1" w:firstColumn="1" w:lastRow="0" w:lastColumn="0" w:firstRow="1"/>
       </w:tblPr>
       <w:tblGrid>
-        <w:gridCol w:w="3453"/>
+        <w:gridCol w:w="3452"/>
         <w:gridCol w:w="1506"/>
         <w:gridCol w:w="1656"/>
-        <w:gridCol w:w="1614"/>
+        <w:gridCol w:w="1615"/>
         <w:gridCol w:w="1693"/>
       </w:tblGrid>
       <w:tr>
@@ -1280,7 +1331,7 @@
         </w:trPr>
         <w:tc>
           <w:tcPr>
-            <w:tcW w:w="3453" w:type="dxa"/>
+            <w:tcW w:w="3452" w:type="dxa"/>
             <w:tcBorders>
               <w:top w:val="single" w:sz="8" w:space="0" w:color="000000"/>
               <w:left w:val="single" w:sz="8" w:space="0" w:color="000000"/>
@@ -1358,7 +1409,7 @@
         </w:tc>
         <w:tc>
           <w:tcPr>
-            <w:tcW w:w="3307" w:type="dxa"/>
+            <w:tcW w:w="3308" w:type="dxa"/>
             <w:gridSpan w:val="2"/>
             <w:tcBorders>
               <w:top w:val="single" w:sz="8" w:space="0" w:color="000000"/>
@@ -1402,7 +1453,7 @@
         </w:trPr>
         <w:tc>
           <w:tcPr>
-            <w:tcW w:w="3453" w:type="dxa"/>
+            <w:tcW w:w="3452" w:type="dxa"/>
             <w:tcBorders>
               <w:top w:val="single" w:sz="4" w:space="0" w:color="000000"/>
               <w:left w:val="single" w:sz="8" w:space="0" w:color="000000"/>
@@ -1530,7 +1581,7 @@
         </w:tc>
         <w:tc>
           <w:tcPr>
-            <w:tcW w:w="1614" w:type="dxa"/>
+            <w:tcW w:w="1615" w:type="dxa"/>
             <w:tcBorders>
               <w:bottom w:val="single" w:sz="4" w:space="0" w:color="000000"/>
               <w:right w:val="single" w:sz="4" w:space="0" w:color="000000"/>
@@ -1619,7 +1670,7 @@
         </w:trPr>
         <w:tc>
           <w:tcPr>
-            <w:tcW w:w="3453" w:type="dxa"/>
+            <w:tcW w:w="3452" w:type="dxa"/>
             <w:tcBorders>
               <w:top w:val="single" w:sz="4" w:space="0" w:color="000000"/>
               <w:left w:val="single" w:sz="8" w:space="0" w:color="000000"/>
@@ -1649,7 +1700,7 @@
               </w:rPr>
               <w:t>${</w:t>
             </w:r>
-            <w:bookmarkStart w:id="12" w:name="__DdeLink__278_1193971210"/>
+            <w:bookmarkStart w:id="13" w:name="__DdeLink__278_1193971210"/>
             <w:r>
               <w:rPr>
                 <w:rFonts w:eastAsia="Times New Roman" w:cs="Times New Roman" w:ascii="Times New Roman" w:hAnsi="Times New Roman"/>
@@ -1658,7 +1709,7 @@
               </w:rPr>
               <w:t>ExtraFundsEconomicSector</w:t>
             </w:r>
-            <w:bookmarkEnd w:id="12"/>
+            <w:bookmarkEnd w:id="13"/>
             <w:r>
               <w:rPr>
                 <w:rFonts w:eastAsia="Times New Roman" w:cs="Times New Roman" w:ascii="Times New Roman" w:hAnsi="Times New Roman"/>
@@ -1699,8 +1750,8 @@
               </w:rPr>
               <w:t>${</w:t>
             </w:r>
-            <w:bookmarkStart w:id="13" w:name="__DdeLink__324_848814867"/>
             <w:bookmarkStart w:id="14" w:name="__DdeLink__254_15730269133"/>
+            <w:bookmarkStart w:id="15" w:name="__DdeLink__324_848814867"/>
             <w:r>
               <w:rPr>
                 <w:rFonts w:eastAsia="Times New Roman" w:cs="Times New Roman" w:ascii="Times New Roman" w:hAnsi="Times New Roman"/>
@@ -1712,8 +1763,8 @@
               </w:rPr>
               <w:t>cEmplFunds</w:t>
             </w:r>
-            <w:bookmarkEnd w:id="13"/>
             <w:bookmarkEnd w:id="14"/>
+            <w:bookmarkEnd w:id="15"/>
             <w:r>
               <w:rPr>
                 <w:rFonts w:eastAsia="Times New Roman" w:cs="Times New Roman" w:ascii="Times New Roman" w:hAnsi="Times New Roman"/>
@@ -1765,7 +1816,7 @@
         </w:tc>
         <w:tc>
           <w:tcPr>
-            <w:tcW w:w="1614" w:type="dxa"/>
+            <w:tcW w:w="1615" w:type="dxa"/>
             <w:tcBorders>
               <w:bottom w:val="single" w:sz="4" w:space="0" w:color="000000"/>
               <w:right w:val="single" w:sz="4" w:space="0" w:color="000000"/>
@@ -1793,8 +1844,8 @@
               </w:rPr>
               <w:t>${</w:t>
             </w:r>
-            <w:bookmarkStart w:id="15" w:name="__DdeLink__254_15730269134"/>
             <w:bookmarkStart w:id="16" w:name="__DdeLink__332_848814867"/>
+            <w:bookmarkStart w:id="17" w:name="__DdeLink__254_15730269134"/>
             <w:r>
               <w:rPr>
                 <w:rFonts w:eastAsia="Times New Roman" w:cs="Times New Roman" w:ascii="Times New Roman" w:hAnsi="Times New Roman"/>
@@ -1806,8 +1857,8 @@
               </w:rPr>
               <w:t>fEmplFunds</w:t>
             </w:r>
-            <w:bookmarkEnd w:id="15"/>
             <w:bookmarkEnd w:id="16"/>
+            <w:bookmarkEnd w:id="17"/>
             <w:r>
               <w:rPr>
                 <w:rFonts w:eastAsia="Times New Roman" w:cs="Times New Roman" w:ascii="Times New Roman" w:hAnsi="Times New Roman"/>
@@ -1950,10 +2001,10 @@
         <w:tblLook w:val="04a0" w:noHBand="0" w:noVBand="1" w:firstColumn="1" w:lastRow="0" w:lastColumn="0" w:firstRow="1"/>
       </w:tblPr>
       <w:tblGrid>
-        <w:gridCol w:w="3453"/>
+        <w:gridCol w:w="3452"/>
         <w:gridCol w:w="1506"/>
         <w:gridCol w:w="1656"/>
-        <w:gridCol w:w="1614"/>
+        <w:gridCol w:w="1615"/>
         <w:gridCol w:w="1693"/>
       </w:tblGrid>
       <w:tr>
@@ -1962,7 +2013,7 @@
         </w:trPr>
         <w:tc>
           <w:tcPr>
-            <w:tcW w:w="3453" w:type="dxa"/>
+            <w:tcW w:w="3452" w:type="dxa"/>
             <w:tcBorders>
               <w:top w:val="single" w:sz="8" w:space="0" w:color="000000"/>
               <w:left w:val="single" w:sz="8" w:space="0" w:color="000000"/>
@@ -2040,7 +2091,7 @@
         </w:tc>
         <w:tc>
           <w:tcPr>
-            <w:tcW w:w="3307" w:type="dxa"/>
+            <w:tcW w:w="3308" w:type="dxa"/>
             <w:gridSpan w:val="2"/>
             <w:tcBorders>
               <w:top w:val="single" w:sz="8" w:space="0" w:color="000000"/>
@@ -2084,7 +2135,7 @@
         </w:trPr>
         <w:tc>
           <w:tcPr>
-            <w:tcW w:w="3453" w:type="dxa"/>
+            <w:tcW w:w="3452" w:type="dxa"/>
             <w:tcBorders>
               <w:top w:val="single" w:sz="4" w:space="0" w:color="000000"/>
               <w:left w:val="single" w:sz="8" w:space="0" w:color="000000"/>
@@ -2212,7 +2263,7 @@
         </w:tc>
         <w:tc>
           <w:tcPr>
-            <w:tcW w:w="1614" w:type="dxa"/>
+            <w:tcW w:w="1615" w:type="dxa"/>
             <w:tcBorders>
               <w:bottom w:val="single" w:sz="4" w:space="0" w:color="000000"/>
               <w:right w:val="single" w:sz="4" w:space="0" w:color="000000"/>
@@ -2301,7 +2352,7 @@
         </w:trPr>
         <w:tc>
           <w:tcPr>
-            <w:tcW w:w="3453" w:type="dxa"/>
+            <w:tcW w:w="3452" w:type="dxa"/>
             <w:tcBorders>
               <w:top w:val="single" w:sz="4" w:space="0" w:color="000000"/>
               <w:left w:val="single" w:sz="8" w:space="0" w:color="000000"/>
@@ -2331,7 +2382,7 @@
               </w:rPr>
               <w:t>${</w:t>
             </w:r>
-            <w:bookmarkStart w:id="17" w:name="__DdeLink__280_1193971210"/>
+            <w:bookmarkStart w:id="18" w:name="__DdeLink__280_1193971210"/>
             <w:r>
               <w:rPr>
                 <w:rFonts w:eastAsia="Times New Roman" w:cs="Times New Roman" w:ascii="Times New Roman" w:hAnsi="Times New Roman"/>
@@ -2340,7 +2391,7 @@
               </w:rPr>
               <w:t>FinancingFundsOfSubject</w:t>
             </w:r>
-            <w:bookmarkEnd w:id="17"/>
+            <w:bookmarkEnd w:id="18"/>
             <w:r>
               <w:rPr>
                 <w:rFonts w:eastAsia="Times New Roman" w:cs="Times New Roman" w:ascii="Times New Roman" w:hAnsi="Times New Roman"/>
@@ -2381,8 +2432,8 @@
               </w:rPr>
               <w:t>${</w:t>
             </w:r>
-            <w:bookmarkStart w:id="18" w:name="__DdeLink__326_848814867"/>
             <w:bookmarkStart w:id="19" w:name="__DdeLink__254_15730269135"/>
+            <w:bookmarkStart w:id="20" w:name="__DdeLink__326_848814867"/>
             <w:r>
               <w:rPr>
                 <w:rFonts w:eastAsia="Times New Roman" w:cs="Times New Roman" w:ascii="Times New Roman" w:hAnsi="Times New Roman"/>
@@ -2394,8 +2445,8 @@
               </w:rPr>
               <w:t>cRegionFunds</w:t>
             </w:r>
-            <w:bookmarkEnd w:id="18"/>
             <w:bookmarkEnd w:id="19"/>
+            <w:bookmarkEnd w:id="20"/>
             <w:r>
               <w:rPr>
                 <w:rFonts w:eastAsia="Times New Roman" w:cs="Times New Roman" w:ascii="Times New Roman" w:hAnsi="Times New Roman"/>
@@ -2447,7 +2498,7 @@
         </w:tc>
         <w:tc>
           <w:tcPr>
-            <w:tcW w:w="1614" w:type="dxa"/>
+            <w:tcW w:w="1615" w:type="dxa"/>
             <w:tcBorders>
               <w:bottom w:val="single" w:sz="4" w:space="0" w:color="000000"/>
               <w:right w:val="single" w:sz="4" w:space="0" w:color="000000"/>
@@ -2475,8 +2526,8 @@
               </w:rPr>
               <w:t>${</w:t>
             </w:r>
-            <w:bookmarkStart w:id="20" w:name="__DdeLink__334_848814867"/>
             <w:bookmarkStart w:id="21" w:name="__DdeLink__254_15730269136"/>
+            <w:bookmarkStart w:id="22" w:name="__DdeLink__334_848814867"/>
             <w:r>
               <w:rPr>
                 <w:rFonts w:eastAsia="Times New Roman" w:cs="Times New Roman" w:ascii="Times New Roman" w:hAnsi="Times New Roman"/>
@@ -2488,8 +2539,8 @@
               </w:rPr>
               <w:t>fRegionFunds</w:t>
             </w:r>
-            <w:bookmarkEnd w:id="20"/>
             <w:bookmarkEnd w:id="21"/>
+            <w:bookmarkEnd w:id="22"/>
             <w:r>
               <w:rPr>
                 <w:rFonts w:eastAsia="Times New Roman" w:cs="Times New Roman" w:ascii="Times New Roman" w:hAnsi="Times New Roman"/>
@@ -2632,10 +2683,10 @@
         <w:tblLook w:val="04a0" w:noHBand="0" w:noVBand="1" w:firstColumn="1" w:lastRow="0" w:lastColumn="0" w:firstRow="1"/>
       </w:tblPr>
       <w:tblGrid>
-        <w:gridCol w:w="3453"/>
+        <w:gridCol w:w="3452"/>
         <w:gridCol w:w="1506"/>
         <w:gridCol w:w="1656"/>
-        <w:gridCol w:w="1614"/>
+        <w:gridCol w:w="1615"/>
         <w:gridCol w:w="1693"/>
       </w:tblGrid>
       <w:tr>
@@ -2644,7 +2695,7 @@
         </w:trPr>
         <w:tc>
           <w:tcPr>
-            <w:tcW w:w="3453" w:type="dxa"/>
+            <w:tcW w:w="3452" w:type="dxa"/>
             <w:tcBorders>
               <w:top w:val="single" w:sz="8" w:space="0" w:color="000000"/>
               <w:left w:val="single" w:sz="8" w:space="0" w:color="000000"/>
@@ -2722,7 +2773,7 @@
         </w:tc>
         <w:tc>
           <w:tcPr>
-            <w:tcW w:w="3307" w:type="dxa"/>
+            <w:tcW w:w="3308" w:type="dxa"/>
             <w:gridSpan w:val="2"/>
             <w:tcBorders>
               <w:top w:val="single" w:sz="8" w:space="0" w:color="000000"/>
@@ -2766,7 +2817,7 @@
         </w:trPr>
         <w:tc>
           <w:tcPr>
-            <w:tcW w:w="3453" w:type="dxa"/>
+            <w:tcW w:w="3452" w:type="dxa"/>
             <w:tcBorders>
               <w:top w:val="single" w:sz="4" w:space="0" w:color="000000"/>
               <w:left w:val="single" w:sz="8" w:space="0" w:color="000000"/>
@@ -2894,7 +2945,7 @@
         </w:tc>
         <w:tc>
           <w:tcPr>
-            <w:tcW w:w="1614" w:type="dxa"/>
+            <w:tcW w:w="1615" w:type="dxa"/>
             <w:tcBorders>
               <w:bottom w:val="single" w:sz="4" w:space="0" w:color="000000"/>
               <w:right w:val="single" w:sz="4" w:space="0" w:color="000000"/>
@@ -2983,7 +3034,7 @@
         </w:trPr>
         <w:tc>
           <w:tcPr>
-            <w:tcW w:w="3453" w:type="dxa"/>
+            <w:tcW w:w="3452" w:type="dxa"/>
             <w:tcBorders>
               <w:top w:val="single" w:sz="4" w:space="0" w:color="000000"/>
               <w:left w:val="single" w:sz="8" w:space="0" w:color="000000"/>
@@ -3013,7 +3064,7 @@
               </w:rPr>
               <w:t>${</w:t>
             </w:r>
-            <w:bookmarkStart w:id="22" w:name="__DdeLink__282_1193971210"/>
+            <w:bookmarkStart w:id="23" w:name="__DdeLink__282_1193971210"/>
             <w:r>
               <w:rPr>
                 <w:rFonts w:eastAsia="Times New Roman" w:cs="Times New Roman" w:ascii="Times New Roman" w:hAnsi="Times New Roman"/>
@@ -3022,7 +3073,7 @@
               </w:rPr>
               <w:t>ExtraFundsOO</w:t>
             </w:r>
-            <w:bookmarkEnd w:id="22"/>
+            <w:bookmarkEnd w:id="23"/>
             <w:r>
               <w:rPr>
                 <w:rFonts w:eastAsia="Times New Roman" w:cs="Times New Roman" w:ascii="Times New Roman" w:hAnsi="Times New Roman"/>
@@ -3063,8 +3114,8 @@
               </w:rPr>
               <w:t>${</w:t>
             </w:r>
-            <w:bookmarkStart w:id="23" w:name="__DdeLink__328_848814867"/>
             <w:bookmarkStart w:id="24" w:name="__DdeLink__254_15730269137"/>
+            <w:bookmarkStart w:id="25" w:name="__DdeLink__328_848814867"/>
             <w:r>
               <w:rPr>
                 <w:rFonts w:eastAsia="Times New Roman" w:cs="Times New Roman" w:ascii="Times New Roman" w:hAnsi="Times New Roman"/>
@@ -3076,8 +3127,8 @@
               </w:rPr>
               <w:t>cOOFunds</w:t>
             </w:r>
-            <w:bookmarkEnd w:id="23"/>
             <w:bookmarkEnd w:id="24"/>
+            <w:bookmarkEnd w:id="25"/>
             <w:r>
               <w:rPr>
                 <w:rFonts w:eastAsia="Times New Roman" w:cs="Times New Roman" w:ascii="Times New Roman" w:hAnsi="Times New Roman"/>
@@ -3129,7 +3180,7 @@
         </w:tc>
         <w:tc>
           <w:tcPr>
-            <w:tcW w:w="1614" w:type="dxa"/>
+            <w:tcW w:w="1615" w:type="dxa"/>
             <w:tcBorders>
               <w:bottom w:val="single" w:sz="4" w:space="0" w:color="000000"/>
               <w:right w:val="single" w:sz="4" w:space="0" w:color="000000"/>
@@ -3157,8 +3208,8 @@
               </w:rPr>
               <w:t>${</w:t>
             </w:r>
-            <w:bookmarkStart w:id="25" w:name="__DdeLink__336_848814867"/>
             <w:bookmarkStart w:id="26" w:name="__DdeLink__254_15730269138"/>
+            <w:bookmarkStart w:id="27" w:name="__DdeLink__336_848814867"/>
             <w:r>
               <w:rPr>
                 <w:rFonts w:eastAsia="Times New Roman" w:cs="Times New Roman" w:ascii="Times New Roman" w:hAnsi="Times New Roman"/>
@@ -3170,8 +3221,8 @@
               </w:rPr>
               <w:t>fOOFunds</w:t>
             </w:r>
-            <w:bookmarkEnd w:id="25"/>
             <w:bookmarkEnd w:id="26"/>
+            <w:bookmarkEnd w:id="27"/>
             <w:r>
               <w:rPr>
                 <w:rFonts w:eastAsia="Times New Roman" w:cs="Times New Roman" w:ascii="Times New Roman" w:hAnsi="Times New Roman"/>

--- a/public/word/Справка_о_контрактации_и_расходовании_средств.docx
+++ b/public/word/Справка_о_контрактации_и_расходовании_средств.docx
@@ -94,20 +94,7 @@
           <w:szCs w:val="22"/>
           <w:lang w:val="ru-RU" w:eastAsia="en-US" w:bidi="ar-SA"/>
         </w:rPr>
-        <w:t>itle</w:t>
-      </w:r>
-      <w:r>
-        <w:rPr>
-          <w:rFonts w:eastAsia="Times New Roman" w:cs="Times New Roman" w:ascii="Times New Roman" w:hAnsi="Times New Roman"/>
-          <w:b/>
-          <w:bCs/>
-          <w:color w:val="000000"/>
-          <w:kern w:val="0"/>
-          <w:sz w:val="22"/>
-          <w:szCs w:val="22"/>
-          <w:lang w:val="ru-RU" w:eastAsia="en-US" w:bidi="ar-SA"/>
-        </w:rPr>
-        <w:t>}</w:t>
+        <w:t>itle}</w:t>
       </w:r>
     </w:p>
     <w:p>
@@ -126,7 +113,13 @@
         </w:rPr>
       </w:pPr>
       <w:r>
-        <w:rPr/>
+        <w:rPr>
+          <w:rFonts w:eastAsia="Times New Roman" w:cs="Times New Roman" w:ascii="Times New Roman" w:hAnsi="Times New Roman"/>
+          <w:color w:val="000000"/>
+          <w:sz w:val="24"/>
+          <w:szCs w:val="24"/>
+          <w:lang w:eastAsia="ru-RU"/>
+        </w:rPr>
       </w:r>
     </w:p>
     <w:tbl>
@@ -603,10 +596,10 @@
         <w:tblLook w:val="04a0" w:noHBand="0" w:noVBand="1" w:firstColumn="1" w:lastRow="0" w:lastColumn="0" w:firstRow="1"/>
       </w:tblPr>
       <w:tblGrid>
-        <w:gridCol w:w="3452"/>
+        <w:gridCol w:w="3451"/>
         <w:gridCol w:w="1506"/>
         <w:gridCol w:w="1656"/>
-        <w:gridCol w:w="1615"/>
+        <w:gridCol w:w="1616"/>
         <w:gridCol w:w="1693"/>
       </w:tblGrid>
       <w:tr>
@@ -615,7 +608,7 @@
         </w:trPr>
         <w:tc>
           <w:tcPr>
-            <w:tcW w:w="3452" w:type="dxa"/>
+            <w:tcW w:w="3451" w:type="dxa"/>
             <w:tcBorders>
               <w:top w:val="single" w:sz="8" w:space="0" w:color="000000"/>
               <w:left w:val="single" w:sz="8" w:space="0" w:color="000000"/>
@@ -693,7 +686,7 @@
         </w:tc>
         <w:tc>
           <w:tcPr>
-            <w:tcW w:w="3308" w:type="dxa"/>
+            <w:tcW w:w="3309" w:type="dxa"/>
             <w:gridSpan w:val="2"/>
             <w:tcBorders>
               <w:top w:val="single" w:sz="8" w:space="0" w:color="000000"/>
@@ -737,7 +730,7 @@
         </w:trPr>
         <w:tc>
           <w:tcPr>
-            <w:tcW w:w="3452" w:type="dxa"/>
+            <w:tcW w:w="3451" w:type="dxa"/>
             <w:tcBorders>
               <w:top w:val="single" w:sz="4" w:space="0" w:color="000000"/>
               <w:left w:val="single" w:sz="8" w:space="0" w:color="000000"/>
@@ -865,7 +858,7 @@
         </w:tc>
         <w:tc>
           <w:tcPr>
-            <w:tcW w:w="1615" w:type="dxa"/>
+            <w:tcW w:w="1616" w:type="dxa"/>
             <w:tcBorders>
               <w:bottom w:val="single" w:sz="4" w:space="0" w:color="000000"/>
               <w:right w:val="single" w:sz="4" w:space="0" w:color="000000"/>
@@ -954,7 +947,7 @@
         </w:trPr>
         <w:tc>
           <w:tcPr>
-            <w:tcW w:w="3452" w:type="dxa"/>
+            <w:tcW w:w="3451" w:type="dxa"/>
             <w:tcBorders>
               <w:top w:val="single" w:sz="4" w:space="0" w:color="000000"/>
               <w:left w:val="single" w:sz="8" w:space="0" w:color="000000"/>
@@ -1016,8 +1009,8 @@
               </w:rPr>
               <w:t>${</w:t>
             </w:r>
-            <w:bookmarkStart w:id="5" w:name="__DdeLink__254_15730269131"/>
-            <w:bookmarkStart w:id="6" w:name="__DdeLink__322_848814867"/>
+            <w:bookmarkStart w:id="5" w:name="__DdeLink__322_848814867"/>
+            <w:bookmarkStart w:id="6" w:name="__DdeLink__254_15730269131"/>
             <w:r>
               <w:rPr>
                 <w:rFonts w:eastAsia="Times New Roman" w:cs="Times New Roman" w:ascii="Times New Roman" w:hAnsi="Times New Roman"/>
@@ -1078,8 +1071,8 @@
               </w:rPr>
               <w:t>${p</w:t>
             </w:r>
-            <w:bookmarkStart w:id="7" w:name="__DdeLink__254_157302691311"/>
-            <w:bookmarkStart w:id="8" w:name="__DdeLink__322_8488148671"/>
+            <w:bookmarkStart w:id="7" w:name="__DdeLink__322_8488148671"/>
+            <w:bookmarkStart w:id="8" w:name="__DdeLink__254_157302691311"/>
             <w:r>
               <w:rPr>
                 <w:rFonts w:eastAsia="Times New Roman" w:cs="Times New Roman" w:ascii="Times New Roman" w:hAnsi="Times New Roman"/>
@@ -1108,7 +1101,7 @@
         </w:tc>
         <w:tc>
           <w:tcPr>
-            <w:tcW w:w="1615" w:type="dxa"/>
+            <w:tcW w:w="1616" w:type="dxa"/>
             <w:tcBorders>
               <w:bottom w:val="single" w:sz="4" w:space="0" w:color="000000"/>
               <w:right w:val="single" w:sz="4" w:space="0" w:color="000000"/>
@@ -1136,8 +1129,8 @@
               </w:rPr>
               <w:t>${</w:t>
             </w:r>
-            <w:bookmarkStart w:id="9" w:name="__DdeLink__254_15730269132"/>
-            <w:bookmarkStart w:id="10" w:name="__DdeLink__330_848814867"/>
+            <w:bookmarkStart w:id="9" w:name="__DdeLink__330_848814867"/>
+            <w:bookmarkStart w:id="10" w:name="__DdeLink__254_15730269132"/>
             <w:r>
               <w:rPr>
                 <w:rFonts w:eastAsia="Times New Roman" w:cs="Times New Roman" w:ascii="Times New Roman" w:hAnsi="Times New Roman"/>
@@ -1198,8 +1191,8 @@
               </w:rPr>
               <w:t>${pf</w:t>
             </w:r>
-            <w:bookmarkStart w:id="11" w:name="__DdeLink__254_1573026913111"/>
-            <w:bookmarkStart w:id="12" w:name="__DdeLink__322_84881486711"/>
+            <w:bookmarkStart w:id="11" w:name="__DdeLink__322_84881486711"/>
+            <w:bookmarkStart w:id="12" w:name="__DdeLink__254_1573026913111"/>
             <w:r>
               <w:rPr>
                 <w:rFonts w:eastAsia="Times New Roman" w:cs="Times New Roman" w:ascii="Times New Roman" w:hAnsi="Times New Roman"/>
@@ -1249,6 +1242,30 @@
           <w:color w:val="000000"/>
           <w:lang w:eastAsia="ru-RU"/>
         </w:rPr>
+      </w:r>
+    </w:p>
+    <w:p>
+      <w:pPr>
+        <w:pStyle w:val="Normal"/>
+        <w:spacing w:lineRule="auto" w:line="240" w:before="0" w:after="0"/>
+        <w:rPr>
+          <w:rFonts w:ascii="Times New Roman" w:hAnsi="Times New Roman" w:eastAsia="Times New Roman" w:cs="Times New Roman"/>
+          <w:b/>
+          <w:b/>
+          <w:bCs/>
+          <w:color w:val="000000"/>
+          <w:lang w:eastAsia="ru-RU"/>
+        </w:rPr>
+      </w:pPr>
+      <w:r>
+        <w:rPr>
+          <w:rFonts w:eastAsia="Times New Roman" w:cs="Times New Roman" w:ascii="Times New Roman" w:hAnsi="Times New Roman"/>
+          <w:b/>
+          <w:bCs/>
+          <w:color w:val="000000"/>
+          <w:lang w:eastAsia="ru-RU"/>
+        </w:rPr>
+        <w:t>${ExtraFundsEconomicSector_BLOCK_1}</w:t>
       </w:r>
     </w:p>
     <w:p>
@@ -1319,10 +1336,10 @@
         <w:tblLook w:val="04a0" w:noHBand="0" w:noVBand="1" w:firstColumn="1" w:lastRow="0" w:lastColumn="0" w:firstRow="1"/>
       </w:tblPr>
       <w:tblGrid>
-        <w:gridCol w:w="3452"/>
+        <w:gridCol w:w="3451"/>
         <w:gridCol w:w="1506"/>
         <w:gridCol w:w="1656"/>
-        <w:gridCol w:w="1615"/>
+        <w:gridCol w:w="1616"/>
         <w:gridCol w:w="1693"/>
       </w:tblGrid>
       <w:tr>
@@ -1331,7 +1348,7 @@
         </w:trPr>
         <w:tc>
           <w:tcPr>
-            <w:tcW w:w="3452" w:type="dxa"/>
+            <w:tcW w:w="3451" w:type="dxa"/>
             <w:tcBorders>
               <w:top w:val="single" w:sz="8" w:space="0" w:color="000000"/>
               <w:left w:val="single" w:sz="8" w:space="0" w:color="000000"/>
@@ -1409,7 +1426,7 @@
         </w:tc>
         <w:tc>
           <w:tcPr>
-            <w:tcW w:w="3308" w:type="dxa"/>
+            <w:tcW w:w="3309" w:type="dxa"/>
             <w:gridSpan w:val="2"/>
             <w:tcBorders>
               <w:top w:val="single" w:sz="8" w:space="0" w:color="000000"/>
@@ -1453,7 +1470,7 @@
         </w:trPr>
         <w:tc>
           <w:tcPr>
-            <w:tcW w:w="3452" w:type="dxa"/>
+            <w:tcW w:w="3451" w:type="dxa"/>
             <w:tcBorders>
               <w:top w:val="single" w:sz="4" w:space="0" w:color="000000"/>
               <w:left w:val="single" w:sz="8" w:space="0" w:color="000000"/>
@@ -1581,7 +1598,7 @@
         </w:tc>
         <w:tc>
           <w:tcPr>
-            <w:tcW w:w="1615" w:type="dxa"/>
+            <w:tcW w:w="1616" w:type="dxa"/>
             <w:tcBorders>
               <w:bottom w:val="single" w:sz="4" w:space="0" w:color="000000"/>
               <w:right w:val="single" w:sz="4" w:space="0" w:color="000000"/>
@@ -1670,7 +1687,7 @@
         </w:trPr>
         <w:tc>
           <w:tcPr>
-            <w:tcW w:w="3452" w:type="dxa"/>
+            <w:tcW w:w="3451" w:type="dxa"/>
             <w:tcBorders>
               <w:top w:val="single" w:sz="4" w:space="0" w:color="000000"/>
               <w:left w:val="single" w:sz="8" w:space="0" w:color="000000"/>
@@ -1750,8 +1767,8 @@
               </w:rPr>
               <w:t>${</w:t>
             </w:r>
-            <w:bookmarkStart w:id="14" w:name="__DdeLink__254_15730269133"/>
-            <w:bookmarkStart w:id="15" w:name="__DdeLink__324_848814867"/>
+            <w:bookmarkStart w:id="14" w:name="__DdeLink__324_848814867"/>
+            <w:bookmarkStart w:id="15" w:name="__DdeLink__254_15730269133"/>
             <w:r>
               <w:rPr>
                 <w:rFonts w:eastAsia="Times New Roman" w:cs="Times New Roman" w:ascii="Times New Roman" w:hAnsi="Times New Roman"/>
@@ -1816,7 +1833,7 @@
         </w:tc>
         <w:tc>
           <w:tcPr>
-            <w:tcW w:w="1615" w:type="dxa"/>
+            <w:tcW w:w="1616" w:type="dxa"/>
             <w:tcBorders>
               <w:bottom w:val="single" w:sz="4" w:space="0" w:color="000000"/>
               <w:right w:val="single" w:sz="4" w:space="0" w:color="000000"/>
@@ -1844,8 +1861,8 @@
               </w:rPr>
               <w:t>${</w:t>
             </w:r>
-            <w:bookmarkStart w:id="16" w:name="__DdeLink__332_848814867"/>
-            <w:bookmarkStart w:id="17" w:name="__DdeLink__254_15730269134"/>
+            <w:bookmarkStart w:id="16" w:name="__DdeLink__254_15730269134"/>
+            <w:bookmarkStart w:id="17" w:name="__DdeLink__332_848814867"/>
             <w:r>
               <w:rPr>
                 <w:rFonts w:eastAsia="Times New Roman" w:cs="Times New Roman" w:ascii="Times New Roman" w:hAnsi="Times New Roman"/>
@@ -1931,6 +1948,31 @@
           <w:color w:val="000000"/>
           <w:lang w:eastAsia="ru-RU"/>
         </w:rPr>
+        <w:t>${/ExtraFundsEconomicSector_BLOCK_1}</w:t>
+      </w:r>
+    </w:p>
+    <w:p>
+      <w:pPr>
+        <w:pStyle w:val="Normal"/>
+        <w:spacing w:lineRule="auto" w:line="240" w:before="0" w:after="0"/>
+        <w:rPr>
+          <w:rFonts w:ascii="Times New Roman" w:hAnsi="Times New Roman" w:eastAsia="Times New Roman" w:cs="Times New Roman"/>
+          <w:b/>
+          <w:b/>
+          <w:bCs/>
+          <w:color w:val="000000"/>
+          <w:lang w:eastAsia="ru-RU"/>
+        </w:rPr>
+      </w:pPr>
+      <w:r>
+        <w:rPr>
+          <w:rFonts w:eastAsia="Times New Roman" w:cs="Times New Roman" w:ascii="Times New Roman" w:hAnsi="Times New Roman"/>
+          <w:b/>
+          <w:bCs/>
+          <w:color w:val="000000"/>
+          <w:lang w:eastAsia="ru-RU"/>
+        </w:rPr>
+        <w:t>${ExtraFundsEconomicSector_BLOCK_2}</w:t>
       </w:r>
     </w:p>
     <w:p>
@@ -1971,7 +2013,7 @@
           <w:u w:val="single"/>
           <w:lang w:eastAsia="ru-RU"/>
         </w:rPr>
-        <w:t>субъекта РФ</w:t>
+        <w:t>работодателей</w:t>
       </w:r>
       <w:r>
         <w:rPr>
@@ -2001,19 +2043,17 @@
         <w:tblLook w:val="04a0" w:noHBand="0" w:noVBand="1" w:firstColumn="1" w:lastRow="0" w:lastColumn="0" w:firstRow="1"/>
       </w:tblPr>
       <w:tblGrid>
-        <w:gridCol w:w="3452"/>
-        <w:gridCol w:w="1506"/>
-        <w:gridCol w:w="1656"/>
-        <w:gridCol w:w="1615"/>
-        <w:gridCol w:w="1693"/>
+        <w:gridCol w:w="3451"/>
+        <w:gridCol w:w="3162"/>
+        <w:gridCol w:w="3309"/>
       </w:tblGrid>
       <w:tr>
         <w:trPr>
-          <w:trHeight w:val="164" w:hRule="atLeast"/>
+          <w:trHeight w:val="60" w:hRule="atLeast"/>
         </w:trPr>
         <w:tc>
           <w:tcPr>
-            <w:tcW w:w="3452" w:type="dxa"/>
+            <w:tcW w:w="3451" w:type="dxa"/>
             <w:tcBorders>
               <w:top w:val="single" w:sz="8" w:space="0" w:color="000000"/>
               <w:left w:val="single" w:sz="8" w:space="0" w:color="000000"/>
@@ -2053,7 +2093,6 @@
         <w:tc>
           <w:tcPr>
             <w:tcW w:w="3162" w:type="dxa"/>
-            <w:gridSpan w:val="2"/>
             <w:tcBorders>
               <w:top w:val="single" w:sz="8" w:space="0" w:color="000000"/>
               <w:bottom w:val="single" w:sz="4" w:space="0" w:color="000000"/>
@@ -2091,8 +2130,7 @@
         </w:tc>
         <w:tc>
           <w:tcPr>
-            <w:tcW w:w="3308" w:type="dxa"/>
-            <w:gridSpan w:val="2"/>
+            <w:tcW w:w="3309" w:type="dxa"/>
             <w:tcBorders>
               <w:top w:val="single" w:sz="8" w:space="0" w:color="000000"/>
               <w:bottom w:val="single" w:sz="4" w:space="0" w:color="000000"/>
@@ -2135,7 +2173,7 @@
         </w:trPr>
         <w:tc>
           <w:tcPr>
-            <w:tcW w:w="3452" w:type="dxa"/>
+            <w:tcW w:w="3451" w:type="dxa"/>
             <w:tcBorders>
               <w:top w:val="single" w:sz="4" w:space="0" w:color="000000"/>
               <w:left w:val="single" w:sz="8" w:space="0" w:color="000000"/>
@@ -2179,7 +2217,7 @@
         </w:tc>
         <w:tc>
           <w:tcPr>
-            <w:tcW w:w="1506" w:type="dxa"/>
+            <w:tcW w:w="3162" w:type="dxa"/>
             <w:tcBorders>
               <w:bottom w:val="single" w:sz="4" w:space="0" w:color="000000"/>
               <w:right w:val="single" w:sz="4" w:space="0" w:color="000000"/>
@@ -2221,7 +2259,7 @@
         </w:tc>
         <w:tc>
           <w:tcPr>
-            <w:tcW w:w="1656" w:type="dxa"/>
+            <w:tcW w:w="3309" w:type="dxa"/>
             <w:tcBorders>
               <w:bottom w:val="single" w:sz="4" w:space="0" w:color="000000"/>
               <w:right w:val="single" w:sz="4" w:space="0" w:color="000000"/>
@@ -2257,91 +2295,7 @@
                 <w:color w:val="000000"/>
                 <w:lang w:eastAsia="ru-RU"/>
               </w:rPr>
-              <w:t>% от общего плана</w:t>
-            </w:r>
-          </w:p>
-        </w:tc>
-        <w:tc>
-          <w:tcPr>
-            <w:tcW w:w="1615" w:type="dxa"/>
-            <w:tcBorders>
-              <w:bottom w:val="single" w:sz="4" w:space="0" w:color="000000"/>
-              <w:right w:val="single" w:sz="4" w:space="0" w:color="000000"/>
-            </w:tcBorders>
-            <w:shd w:color="000000" w:fill="DCE6F1" w:val="clear"/>
-            <w:vAlign w:val="center"/>
-          </w:tcPr>
-          <w:p>
-            <w:pPr>
-              <w:pStyle w:val="Normal"/>
-              <w:widowControl w:val="false"/>
-              <w:spacing w:lineRule="auto" w:line="240" w:before="0" w:after="0"/>
-              <w:jc w:val="center"/>
-              <w:rPr>
-                <w:rFonts w:ascii="Times New Roman" w:hAnsi="Times New Roman" w:eastAsia="Times New Roman" w:cs="Times New Roman"/>
-                <w:b/>
-                <w:b/>
-                <w:bCs/>
-                <w:i/>
-                <w:i/>
-                <w:iCs/>
-                <w:color w:val="000000"/>
-                <w:lang w:eastAsia="ru-RU"/>
-              </w:rPr>
-            </w:pPr>
-            <w:r>
-              <w:rPr>
-                <w:rFonts w:eastAsia="Times New Roman" w:cs="Times New Roman" w:ascii="Times New Roman" w:hAnsi="Times New Roman"/>
-                <w:b/>
-                <w:bCs/>
-                <w:i/>
-                <w:iCs/>
-                <w:color w:val="000000"/>
-                <w:lang w:eastAsia="ru-RU"/>
-              </w:rPr>
               <w:t>рубли</w:t>
-            </w:r>
-          </w:p>
-        </w:tc>
-        <w:tc>
-          <w:tcPr>
-            <w:tcW w:w="1693" w:type="dxa"/>
-            <w:tcBorders>
-              <w:bottom w:val="single" w:sz="4" w:space="0" w:color="000000"/>
-              <w:right w:val="single" w:sz="4" w:space="0" w:color="000000"/>
-            </w:tcBorders>
-            <w:shd w:color="000000" w:fill="DCE6F1" w:val="clear"/>
-            <w:vAlign w:val="center"/>
-          </w:tcPr>
-          <w:p>
-            <w:pPr>
-              <w:pStyle w:val="Normal"/>
-              <w:widowControl w:val="false"/>
-              <w:spacing w:lineRule="auto" w:line="240" w:before="0" w:after="0"/>
-              <w:jc w:val="center"/>
-              <w:rPr>
-                <w:rFonts w:ascii="Times New Roman" w:hAnsi="Times New Roman" w:eastAsia="Times New Roman" w:cs="Times New Roman"/>
-                <w:b/>
-                <w:b/>
-                <w:bCs/>
-                <w:i/>
-                <w:i/>
-                <w:iCs/>
-                <w:color w:val="000000"/>
-                <w:lang w:eastAsia="ru-RU"/>
-              </w:rPr>
-            </w:pPr>
-            <w:r>
-              <w:rPr>
-                <w:rFonts w:eastAsia="Times New Roman" w:cs="Times New Roman" w:ascii="Times New Roman" w:hAnsi="Times New Roman"/>
-                <w:b/>
-                <w:bCs/>
-                <w:i/>
-                <w:iCs/>
-                <w:color w:val="000000"/>
-                <w:lang w:eastAsia="ru-RU"/>
-              </w:rPr>
-              <w:t>% от общего плана</w:t>
             </w:r>
           </w:p>
         </w:tc>
@@ -2352,7 +2306,7 @@
         </w:trPr>
         <w:tc>
           <w:tcPr>
-            <w:tcW w:w="3452" w:type="dxa"/>
+            <w:tcW w:w="3451" w:type="dxa"/>
             <w:tcBorders>
               <w:top w:val="single" w:sz="4" w:space="0" w:color="000000"/>
               <w:left w:val="single" w:sz="8" w:space="0" w:color="000000"/>
@@ -2382,14 +2336,14 @@
               </w:rPr>
               <w:t>${</w:t>
             </w:r>
-            <w:bookmarkStart w:id="18" w:name="__DdeLink__280_1193971210"/>
-            <w:r>
-              <w:rPr>
-                <w:rFonts w:eastAsia="Times New Roman" w:cs="Times New Roman" w:ascii="Times New Roman" w:hAnsi="Times New Roman"/>
-                <w:color w:val="000000"/>
-                <w:lang w:eastAsia="ru-RU"/>
-              </w:rPr>
-              <w:t>FinancingFundsOfSubject</w:t>
+            <w:bookmarkStart w:id="18" w:name="__DdeLink__278_11939712101"/>
+            <w:r>
+              <w:rPr>
+                <w:rFonts w:eastAsia="Times New Roman" w:cs="Times New Roman" w:ascii="Times New Roman" w:hAnsi="Times New Roman"/>
+                <w:color w:val="000000"/>
+                <w:lang w:eastAsia="ru-RU"/>
+              </w:rPr>
+              <w:t>ExtraFundsEconomicSector</w:t>
             </w:r>
             <w:bookmarkEnd w:id="18"/>
             <w:r>
@@ -2404,7 +2358,7 @@
         </w:tc>
         <w:tc>
           <w:tcPr>
-            <w:tcW w:w="1506" w:type="dxa"/>
+            <w:tcW w:w="3162" w:type="dxa"/>
             <w:tcBorders>
               <w:bottom w:val="single" w:sz="4" w:space="0" w:color="000000"/>
               <w:right w:val="single" w:sz="4" w:space="0" w:color="000000"/>
@@ -2432,8 +2386,8 @@
               </w:rPr>
               <w:t>${</w:t>
             </w:r>
-            <w:bookmarkStart w:id="19" w:name="__DdeLink__254_15730269135"/>
-            <w:bookmarkStart w:id="20" w:name="__DdeLink__326_848814867"/>
+            <w:bookmarkStart w:id="19" w:name="__DdeLink__254_157302691331"/>
+            <w:bookmarkStart w:id="20" w:name="__DdeLink__324_8488148671"/>
             <w:r>
               <w:rPr>
                 <w:rFonts w:eastAsia="Times New Roman" w:cs="Times New Roman" w:ascii="Times New Roman" w:hAnsi="Times New Roman"/>
@@ -2443,7 +2397,7 @@
                 <w:szCs w:val="22"/>
                 <w:lang w:val="ru-RU" w:eastAsia="en-US" w:bidi="ar-SA"/>
               </w:rPr>
-              <w:t>cRegionFunds</w:t>
+              <w:t>cEmplFunds</w:t>
             </w:r>
             <w:bookmarkEnd w:id="19"/>
             <w:bookmarkEnd w:id="20"/>
@@ -2462,7 +2416,7 @@
         </w:tc>
         <w:tc>
           <w:tcPr>
-            <w:tcW w:w="1656" w:type="dxa"/>
+            <w:tcW w:w="3309" w:type="dxa"/>
             <w:tcBorders>
               <w:bottom w:val="single" w:sz="4" w:space="0" w:color="000000"/>
               <w:right w:val="single" w:sz="4" w:space="0" w:color="000000"/>
@@ -2477,11 +2431,7 @@
               <w:suppressAutoHyphens w:val="true"/>
               <w:spacing w:lineRule="auto" w:line="240" w:before="0" w:after="0"/>
               <w:jc w:val="center"/>
-              <w:rPr>
-                <w:rFonts w:ascii="Times New Roman" w:hAnsi="Times New Roman" w:eastAsia="Times New Roman" w:cs="Times New Roman"/>
-                <w:color w:val="000000"/>
-                <w:lang w:eastAsia="ru-RU"/>
-              </w:rPr>
+              <w:rPr/>
             </w:pPr>
             <w:r>
               <w:rPr>
@@ -2492,29 +2442,10 @@
                 <w:szCs w:val="22"/>
                 <w:lang w:val="ru-RU" w:eastAsia="en-US" w:bidi="ar-SA"/>
               </w:rPr>
-              <w:t>${pcRegionFunds}</w:t>
-            </w:r>
-          </w:p>
-        </w:tc>
-        <w:tc>
-          <w:tcPr>
-            <w:tcW w:w="1615" w:type="dxa"/>
-            <w:tcBorders>
-              <w:bottom w:val="single" w:sz="4" w:space="0" w:color="000000"/>
-              <w:right w:val="single" w:sz="4" w:space="0" w:color="000000"/>
-            </w:tcBorders>
-            <w:shd w:color="auto" w:fill="auto" w:val="clear"/>
-            <w:vAlign w:val="center"/>
-          </w:tcPr>
-          <w:p>
-            <w:pPr>
-              <w:pStyle w:val="Normal"/>
-              <w:widowControl w:val="false"/>
-              <w:suppressAutoHyphens w:val="true"/>
-              <w:spacing w:lineRule="auto" w:line="240" w:before="0" w:after="0"/>
-              <w:jc w:val="center"/>
-              <w:rPr/>
-            </w:pPr>
+              <w:t>${</w:t>
+            </w:r>
+            <w:bookmarkStart w:id="21" w:name="__DdeLink__254_157302691341"/>
+            <w:bookmarkStart w:id="22" w:name="__DdeLink__332_8488148671"/>
             <w:r>
               <w:rPr>
                 <w:rFonts w:eastAsia="Times New Roman" w:cs="Times New Roman" w:ascii="Times New Roman" w:hAnsi="Times New Roman"/>
@@ -2524,10 +2455,10 @@
                 <w:szCs w:val="22"/>
                 <w:lang w:val="ru-RU" w:eastAsia="en-US" w:bidi="ar-SA"/>
               </w:rPr>
-              <w:t>${</w:t>
-            </w:r>
-            <w:bookmarkStart w:id="21" w:name="__DdeLink__254_15730269136"/>
-            <w:bookmarkStart w:id="22" w:name="__DdeLink__334_848814867"/>
+              <w:t>fEmplFunds</w:t>
+            </w:r>
+            <w:bookmarkEnd w:id="21"/>
+            <w:bookmarkEnd w:id="22"/>
             <w:r>
               <w:rPr>
                 <w:rFonts w:eastAsia="Times New Roman" w:cs="Times New Roman" w:ascii="Times New Roman" w:hAnsi="Times New Roman"/>
@@ -2537,56 +2468,7 @@
                 <w:szCs w:val="22"/>
                 <w:lang w:val="ru-RU" w:eastAsia="en-US" w:bidi="ar-SA"/>
               </w:rPr>
-              <w:t>fRegionFunds</w:t>
-            </w:r>
-            <w:bookmarkEnd w:id="21"/>
-            <w:bookmarkEnd w:id="22"/>
-            <w:r>
-              <w:rPr>
-                <w:rFonts w:eastAsia="Times New Roman" w:cs="Times New Roman" w:ascii="Times New Roman" w:hAnsi="Times New Roman"/>
-                <w:color w:val="000000"/>
-                <w:kern w:val="0"/>
-                <w:sz w:val="22"/>
-                <w:szCs w:val="22"/>
-                <w:lang w:val="ru-RU" w:eastAsia="en-US" w:bidi="ar-SA"/>
-              </w:rPr>
               <w:t>}</w:t>
-            </w:r>
-          </w:p>
-        </w:tc>
-        <w:tc>
-          <w:tcPr>
-            <w:tcW w:w="1693" w:type="dxa"/>
-            <w:tcBorders>
-              <w:bottom w:val="single" w:sz="4" w:space="0" w:color="000000"/>
-              <w:right w:val="single" w:sz="4" w:space="0" w:color="000000"/>
-            </w:tcBorders>
-            <w:shd w:color="auto" w:fill="auto" w:val="clear"/>
-            <w:vAlign w:val="center"/>
-          </w:tcPr>
-          <w:p>
-            <w:pPr>
-              <w:pStyle w:val="Normal"/>
-              <w:widowControl w:val="false"/>
-              <w:suppressAutoHyphens w:val="true"/>
-              <w:spacing w:lineRule="auto" w:line="240" w:before="0" w:after="0"/>
-              <w:jc w:val="center"/>
-              <w:rPr>
-                <w:rFonts w:ascii="Times New Roman" w:hAnsi="Times New Roman" w:eastAsia="Times New Roman" w:cs="Times New Roman"/>
-                <w:color w:val="000000"/>
-                <w:lang w:eastAsia="ru-RU"/>
-              </w:rPr>
-            </w:pPr>
-            <w:r>
-              <w:rPr>
-                <w:rFonts w:eastAsia="Times New Roman" w:cs="Times New Roman" w:ascii="Times New Roman" w:hAnsi="Times New Roman"/>
-                <w:color w:val="000000"/>
-                <w:kern w:val="0"/>
-                <w:sz w:val="22"/>
-                <w:szCs w:val="22"/>
-                <w:lang w:val="ru-RU" w:eastAsia="en-US" w:bidi="ar-SA"/>
-              </w:rPr>
-              <w:t>${pfRegionFunds}</w:t>
             </w:r>
           </w:p>
         </w:tc>
@@ -2613,6 +2495,31 @@
           <w:color w:val="000000"/>
           <w:lang w:eastAsia="ru-RU"/>
         </w:rPr>
+        <w:t>${/ExtraFundsEconomicSector_BLOCK_2}</w:t>
+      </w:r>
+    </w:p>
+    <w:p>
+      <w:pPr>
+        <w:pStyle w:val="Normal"/>
+        <w:spacing w:lineRule="auto" w:line="240" w:before="0" w:after="0"/>
+        <w:rPr>
+          <w:rFonts w:ascii="Times New Roman" w:hAnsi="Times New Roman" w:eastAsia="Times New Roman" w:cs="Times New Roman"/>
+          <w:b/>
+          <w:b/>
+          <w:bCs/>
+          <w:color w:val="000000"/>
+          <w:lang w:eastAsia="ru-RU"/>
+        </w:rPr>
+      </w:pPr>
+      <w:r>
+        <w:rPr>
+          <w:rFonts w:eastAsia="Times New Roman" w:cs="Times New Roman" w:ascii="Times New Roman" w:hAnsi="Times New Roman"/>
+          <w:b/>
+          <w:bCs/>
+          <w:color w:val="000000"/>
+          <w:lang w:eastAsia="ru-RU"/>
+        </w:rPr>
+        <w:t>${FinancingFundsOfSubject_BLOCK_1}</w:t>
       </w:r>
     </w:p>
     <w:p>
@@ -2653,7 +2560,7 @@
           <w:u w:val="single"/>
           <w:lang w:eastAsia="ru-RU"/>
         </w:rPr>
-        <w:t>образовательной организации</w:t>
+        <w:t>субъекта РФ</w:t>
       </w:r>
       <w:r>
         <w:rPr>
@@ -2683,10 +2590,1264 @@
         <w:tblLook w:val="04a0" w:noHBand="0" w:noVBand="1" w:firstColumn="1" w:lastRow="0" w:lastColumn="0" w:firstRow="1"/>
       </w:tblPr>
       <w:tblGrid>
-        <w:gridCol w:w="3452"/>
+        <w:gridCol w:w="3451"/>
         <w:gridCol w:w="1506"/>
         <w:gridCol w:w="1656"/>
-        <w:gridCol w:w="1615"/>
+        <w:gridCol w:w="1616"/>
+        <w:gridCol w:w="1693"/>
+      </w:tblGrid>
+      <w:tr>
+        <w:trPr>
+          <w:trHeight w:val="164" w:hRule="atLeast"/>
+        </w:trPr>
+        <w:tc>
+          <w:tcPr>
+            <w:tcW w:w="3451" w:type="dxa"/>
+            <w:tcBorders>
+              <w:top w:val="single" w:sz="8" w:space="0" w:color="000000"/>
+              <w:left w:val="single" w:sz="8" w:space="0" w:color="000000"/>
+              <w:bottom w:val="single" w:sz="4" w:space="0" w:color="000000"/>
+              <w:right w:val="single" w:sz="4" w:space="0" w:color="000000"/>
+            </w:tcBorders>
+            <w:shd w:color="000000" w:fill="DCE6F1" w:val="clear"/>
+            <w:vAlign w:val="center"/>
+          </w:tcPr>
+          <w:p>
+            <w:pPr>
+              <w:pStyle w:val="Normal"/>
+              <w:widowControl w:val="false"/>
+              <w:spacing w:lineRule="auto" w:line="240" w:before="0" w:after="0"/>
+              <w:jc w:val="center"/>
+              <w:rPr>
+                <w:rFonts w:ascii="Times New Roman" w:hAnsi="Times New Roman" w:eastAsia="Times New Roman" w:cs="Times New Roman"/>
+                <w:b/>
+                <w:b/>
+                <w:bCs/>
+                <w:color w:val="000000"/>
+                <w:lang w:eastAsia="ru-RU"/>
+              </w:rPr>
+            </w:pPr>
+            <w:r>
+              <w:rPr>
+                <w:rFonts w:eastAsia="Times New Roman" w:cs="Times New Roman" w:ascii="Times New Roman" w:hAnsi="Times New Roman"/>
+                <w:b/>
+                <w:bCs/>
+                <w:color w:val="000000"/>
+                <w:lang w:eastAsia="ru-RU"/>
+              </w:rPr>
+              <w:t>Общий объем средств, предусмотренных на ${year} год</w:t>
+            </w:r>
+          </w:p>
+        </w:tc>
+        <w:tc>
+          <w:tcPr>
+            <w:tcW w:w="3162" w:type="dxa"/>
+            <w:gridSpan w:val="2"/>
+            <w:tcBorders>
+              <w:top w:val="single" w:sz="8" w:space="0" w:color="000000"/>
+              <w:bottom w:val="single" w:sz="4" w:space="0" w:color="000000"/>
+              <w:right w:val="single" w:sz="4" w:space="0" w:color="000000"/>
+            </w:tcBorders>
+            <w:shd w:color="000000" w:fill="DCE6F1" w:val="clear"/>
+            <w:vAlign w:val="center"/>
+          </w:tcPr>
+          <w:p>
+            <w:pPr>
+              <w:pStyle w:val="Normal"/>
+              <w:widowControl w:val="false"/>
+              <w:spacing w:lineRule="auto" w:line="240" w:before="0" w:after="0"/>
+              <w:jc w:val="center"/>
+              <w:rPr>
+                <w:rFonts w:ascii="Times New Roman" w:hAnsi="Times New Roman" w:eastAsia="Times New Roman" w:cs="Times New Roman"/>
+                <w:b/>
+                <w:b/>
+                <w:bCs/>
+                <w:color w:val="000000"/>
+                <w:lang w:eastAsia="ru-RU"/>
+              </w:rPr>
+            </w:pPr>
+            <w:r>
+              <w:rPr>
+                <w:rFonts w:eastAsia="Times New Roman" w:cs="Times New Roman" w:ascii="Times New Roman" w:hAnsi="Times New Roman"/>
+                <w:b/>
+                <w:bCs/>
+                <w:color w:val="000000"/>
+                <w:lang w:eastAsia="ru-RU"/>
+              </w:rPr>
+              <w:t>Фактическая контрактация средств на отчетную дату</w:t>
+            </w:r>
+          </w:p>
+        </w:tc>
+        <w:tc>
+          <w:tcPr>
+            <w:tcW w:w="3309" w:type="dxa"/>
+            <w:gridSpan w:val="2"/>
+            <w:tcBorders>
+              <w:top w:val="single" w:sz="8" w:space="0" w:color="000000"/>
+              <w:bottom w:val="single" w:sz="4" w:space="0" w:color="000000"/>
+              <w:right w:val="single" w:sz="4" w:space="0" w:color="000000"/>
+            </w:tcBorders>
+            <w:shd w:color="000000" w:fill="DCE6F1" w:val="clear"/>
+            <w:vAlign w:val="center"/>
+          </w:tcPr>
+          <w:p>
+            <w:pPr>
+              <w:pStyle w:val="Normal"/>
+              <w:widowControl w:val="false"/>
+              <w:spacing w:lineRule="auto" w:line="240" w:before="0" w:after="0"/>
+              <w:jc w:val="center"/>
+              <w:rPr>
+                <w:rFonts w:ascii="Times New Roman" w:hAnsi="Times New Roman" w:eastAsia="Times New Roman" w:cs="Times New Roman"/>
+                <w:b/>
+                <w:b/>
+                <w:bCs/>
+                <w:color w:val="000000"/>
+                <w:lang w:eastAsia="ru-RU"/>
+              </w:rPr>
+            </w:pPr>
+            <w:r>
+              <w:rPr>
+                <w:rFonts w:eastAsia="Times New Roman" w:cs="Times New Roman" w:ascii="Times New Roman" w:hAnsi="Times New Roman"/>
+                <w:b/>
+                <w:bCs/>
+                <w:color w:val="000000"/>
+                <w:lang w:eastAsia="ru-RU"/>
+              </w:rPr>
+              <w:t>Фактическое расходование средств на отчетную дату</w:t>
+            </w:r>
+          </w:p>
+        </w:tc>
+      </w:tr>
+      <w:tr>
+        <w:trPr>
+          <w:trHeight w:val="70" w:hRule="atLeast"/>
+        </w:trPr>
+        <w:tc>
+          <w:tcPr>
+            <w:tcW w:w="3451" w:type="dxa"/>
+            <w:tcBorders>
+              <w:top w:val="single" w:sz="4" w:space="0" w:color="000000"/>
+              <w:left w:val="single" w:sz="8" w:space="0" w:color="000000"/>
+              <w:bottom w:val="single" w:sz="4" w:space="0" w:color="000000"/>
+              <w:right w:val="single" w:sz="4" w:space="0" w:color="000000"/>
+            </w:tcBorders>
+            <w:shd w:color="000000" w:fill="DCE6F1" w:val="clear"/>
+            <w:vAlign w:val="center"/>
+          </w:tcPr>
+          <w:p>
+            <w:pPr>
+              <w:pStyle w:val="Normal"/>
+              <w:widowControl w:val="false"/>
+              <w:spacing w:lineRule="auto" w:line="240" w:before="0" w:after="0"/>
+              <w:jc w:val="center"/>
+              <w:rPr>
+                <w:rFonts w:ascii="Times New Roman" w:hAnsi="Times New Roman" w:eastAsia="Times New Roman" w:cs="Times New Roman"/>
+                <w:b/>
+                <w:b/>
+                <w:bCs/>
+                <w:i/>
+                <w:i/>
+                <w:iCs/>
+                <w:color w:val="000000"/>
+                <w:lang w:eastAsia="ru-RU"/>
+              </w:rPr>
+            </w:pPr>
+            <w:r>
+              <w:rPr>
+                <w:rFonts w:eastAsia="Times New Roman" w:cs="Times New Roman" w:ascii="Times New Roman" w:hAnsi="Times New Roman"/>
+                <w:b/>
+                <w:bCs/>
+                <w:i/>
+                <w:iCs/>
+                <w:color w:val="000000"/>
+                <w:lang w:eastAsia="ru-RU"/>
+              </w:rPr>
+              <w:t>рубли</w:t>
+            </w:r>
+          </w:p>
+        </w:tc>
+        <w:tc>
+          <w:tcPr>
+            <w:tcW w:w="1506" w:type="dxa"/>
+            <w:tcBorders>
+              <w:bottom w:val="single" w:sz="4" w:space="0" w:color="000000"/>
+              <w:right w:val="single" w:sz="4" w:space="0" w:color="000000"/>
+            </w:tcBorders>
+            <w:shd w:color="000000" w:fill="DCE6F1" w:val="clear"/>
+            <w:vAlign w:val="center"/>
+          </w:tcPr>
+          <w:p>
+            <w:pPr>
+              <w:pStyle w:val="Normal"/>
+              <w:widowControl w:val="false"/>
+              <w:spacing w:lineRule="auto" w:line="240" w:before="0" w:after="0"/>
+              <w:jc w:val="center"/>
+              <w:rPr>
+                <w:rFonts w:ascii="Times New Roman" w:hAnsi="Times New Roman" w:eastAsia="Times New Roman" w:cs="Times New Roman"/>
+                <w:b/>
+                <w:b/>
+                <w:bCs/>
+                <w:i/>
+                <w:i/>
+                <w:iCs/>
+                <w:color w:val="000000"/>
+                <w:lang w:eastAsia="ru-RU"/>
+              </w:rPr>
+            </w:pPr>
+            <w:r>
+              <w:rPr>
+                <w:rFonts w:eastAsia="Times New Roman" w:cs="Times New Roman" w:ascii="Times New Roman" w:hAnsi="Times New Roman"/>
+                <w:b/>
+                <w:bCs/>
+                <w:i/>
+                <w:iCs/>
+                <w:color w:val="000000"/>
+                <w:lang w:eastAsia="ru-RU"/>
+              </w:rPr>
+              <w:t>рубли</w:t>
+            </w:r>
+          </w:p>
+        </w:tc>
+        <w:tc>
+          <w:tcPr>
+            <w:tcW w:w="1656" w:type="dxa"/>
+            <w:tcBorders>
+              <w:bottom w:val="single" w:sz="4" w:space="0" w:color="000000"/>
+              <w:right w:val="single" w:sz="4" w:space="0" w:color="000000"/>
+            </w:tcBorders>
+            <w:shd w:color="000000" w:fill="DCE6F1" w:val="clear"/>
+            <w:vAlign w:val="center"/>
+          </w:tcPr>
+          <w:p>
+            <w:pPr>
+              <w:pStyle w:val="Normal"/>
+              <w:widowControl w:val="false"/>
+              <w:spacing w:lineRule="auto" w:line="240" w:before="0" w:after="0"/>
+              <w:jc w:val="center"/>
+              <w:rPr>
+                <w:rFonts w:ascii="Times New Roman" w:hAnsi="Times New Roman" w:eastAsia="Times New Roman" w:cs="Times New Roman"/>
+                <w:b/>
+                <w:b/>
+                <w:bCs/>
+                <w:i/>
+                <w:i/>
+                <w:iCs/>
+                <w:color w:val="000000"/>
+                <w:lang w:eastAsia="ru-RU"/>
+              </w:rPr>
+            </w:pPr>
+            <w:r>
+              <w:rPr>
+                <w:rFonts w:eastAsia="Times New Roman" w:cs="Times New Roman" w:ascii="Times New Roman" w:hAnsi="Times New Roman"/>
+                <w:b/>
+                <w:bCs/>
+                <w:i/>
+                <w:iCs/>
+                <w:color w:val="000000"/>
+                <w:lang w:eastAsia="ru-RU"/>
+              </w:rPr>
+              <w:t>% от общего плана</w:t>
+            </w:r>
+          </w:p>
+        </w:tc>
+        <w:tc>
+          <w:tcPr>
+            <w:tcW w:w="1616" w:type="dxa"/>
+            <w:tcBorders>
+              <w:bottom w:val="single" w:sz="4" w:space="0" w:color="000000"/>
+              <w:right w:val="single" w:sz="4" w:space="0" w:color="000000"/>
+            </w:tcBorders>
+            <w:shd w:color="000000" w:fill="DCE6F1" w:val="clear"/>
+            <w:vAlign w:val="center"/>
+          </w:tcPr>
+          <w:p>
+            <w:pPr>
+              <w:pStyle w:val="Normal"/>
+              <w:widowControl w:val="false"/>
+              <w:spacing w:lineRule="auto" w:line="240" w:before="0" w:after="0"/>
+              <w:jc w:val="center"/>
+              <w:rPr>
+                <w:rFonts w:ascii="Times New Roman" w:hAnsi="Times New Roman" w:eastAsia="Times New Roman" w:cs="Times New Roman"/>
+                <w:b/>
+                <w:b/>
+                <w:bCs/>
+                <w:i/>
+                <w:i/>
+                <w:iCs/>
+                <w:color w:val="000000"/>
+                <w:lang w:eastAsia="ru-RU"/>
+              </w:rPr>
+            </w:pPr>
+            <w:r>
+              <w:rPr>
+                <w:rFonts w:eastAsia="Times New Roman" w:cs="Times New Roman" w:ascii="Times New Roman" w:hAnsi="Times New Roman"/>
+                <w:b/>
+                <w:bCs/>
+                <w:i/>
+                <w:iCs/>
+                <w:color w:val="000000"/>
+                <w:lang w:eastAsia="ru-RU"/>
+              </w:rPr>
+              <w:t>рубли</w:t>
+            </w:r>
+          </w:p>
+        </w:tc>
+        <w:tc>
+          <w:tcPr>
+            <w:tcW w:w="1693" w:type="dxa"/>
+            <w:tcBorders>
+              <w:bottom w:val="single" w:sz="4" w:space="0" w:color="000000"/>
+              <w:right w:val="single" w:sz="4" w:space="0" w:color="000000"/>
+            </w:tcBorders>
+            <w:shd w:color="000000" w:fill="DCE6F1" w:val="clear"/>
+            <w:vAlign w:val="center"/>
+          </w:tcPr>
+          <w:p>
+            <w:pPr>
+              <w:pStyle w:val="Normal"/>
+              <w:widowControl w:val="false"/>
+              <w:spacing w:lineRule="auto" w:line="240" w:before="0" w:after="0"/>
+              <w:jc w:val="center"/>
+              <w:rPr>
+                <w:rFonts w:ascii="Times New Roman" w:hAnsi="Times New Roman" w:eastAsia="Times New Roman" w:cs="Times New Roman"/>
+                <w:b/>
+                <w:b/>
+                <w:bCs/>
+                <w:i/>
+                <w:i/>
+                <w:iCs/>
+                <w:color w:val="000000"/>
+                <w:lang w:eastAsia="ru-RU"/>
+              </w:rPr>
+            </w:pPr>
+            <w:r>
+              <w:rPr>
+                <w:rFonts w:eastAsia="Times New Roman" w:cs="Times New Roman" w:ascii="Times New Roman" w:hAnsi="Times New Roman"/>
+                <w:b/>
+                <w:bCs/>
+                <w:i/>
+                <w:iCs/>
+                <w:color w:val="000000"/>
+                <w:lang w:eastAsia="ru-RU"/>
+              </w:rPr>
+              <w:t>% от общего плана</w:t>
+            </w:r>
+          </w:p>
+        </w:tc>
+      </w:tr>
+      <w:tr>
+        <w:trPr>
+          <w:trHeight w:val="495" w:hRule="atLeast"/>
+        </w:trPr>
+        <w:tc>
+          <w:tcPr>
+            <w:tcW w:w="3451" w:type="dxa"/>
+            <w:tcBorders>
+              <w:top w:val="single" w:sz="4" w:space="0" w:color="000000"/>
+              <w:left w:val="single" w:sz="8" w:space="0" w:color="000000"/>
+              <w:bottom w:val="single" w:sz="4" w:space="0" w:color="000000"/>
+              <w:right w:val="single" w:sz="4" w:space="0" w:color="000000"/>
+            </w:tcBorders>
+            <w:shd w:color="auto" w:fill="auto" w:val="clear"/>
+            <w:vAlign w:val="center"/>
+          </w:tcPr>
+          <w:p>
+            <w:pPr>
+              <w:pStyle w:val="Normal"/>
+              <w:widowControl w:val="false"/>
+              <w:spacing w:lineRule="auto" w:line="240" w:before="0" w:after="0"/>
+              <w:jc w:val="center"/>
+              <w:rPr>
+                <w:rFonts w:ascii="Times New Roman" w:hAnsi="Times New Roman" w:eastAsia="Times New Roman" w:cs="Times New Roman"/>
+                <w:color w:val="000000"/>
+                <w:lang w:eastAsia="ru-RU"/>
+              </w:rPr>
+            </w:pPr>
+            <w:r>
+              <w:rPr>
+                <w:rFonts w:eastAsia="Times New Roman" w:cs="Times New Roman" w:ascii="Times New Roman" w:hAnsi="Times New Roman"/>
+                <w:color w:val="000000"/>
+                <w:lang w:eastAsia="ru-RU"/>
+              </w:rPr>
+              <w:t>${</w:t>
+            </w:r>
+            <w:bookmarkStart w:id="23" w:name="__DdeLink__280_1193971210"/>
+            <w:r>
+              <w:rPr>
+                <w:rFonts w:eastAsia="Times New Roman" w:cs="Times New Roman" w:ascii="Times New Roman" w:hAnsi="Times New Roman"/>
+                <w:color w:val="000000"/>
+                <w:lang w:eastAsia="ru-RU"/>
+              </w:rPr>
+              <w:t>FinancingFundsOfSubject</w:t>
+            </w:r>
+            <w:bookmarkEnd w:id="23"/>
+            <w:r>
+              <w:rPr>
+                <w:rFonts w:eastAsia="Times New Roman" w:cs="Times New Roman" w:ascii="Times New Roman" w:hAnsi="Times New Roman"/>
+                <w:color w:val="000000"/>
+                <w:lang w:eastAsia="ru-RU"/>
+              </w:rPr>
+              <w:t>}</w:t>
+            </w:r>
+          </w:p>
+        </w:tc>
+        <w:tc>
+          <w:tcPr>
+            <w:tcW w:w="1506" w:type="dxa"/>
+            <w:tcBorders>
+              <w:bottom w:val="single" w:sz="4" w:space="0" w:color="000000"/>
+              <w:right w:val="single" w:sz="4" w:space="0" w:color="000000"/>
+            </w:tcBorders>
+            <w:shd w:color="auto" w:fill="auto" w:val="clear"/>
+            <w:vAlign w:val="center"/>
+          </w:tcPr>
+          <w:p>
+            <w:pPr>
+              <w:pStyle w:val="Normal"/>
+              <w:widowControl w:val="false"/>
+              <w:suppressAutoHyphens w:val="true"/>
+              <w:spacing w:lineRule="auto" w:line="240" w:before="0" w:after="0"/>
+              <w:jc w:val="center"/>
+              <w:rPr/>
+            </w:pPr>
+            <w:r>
+              <w:rPr>
+                <w:rFonts w:eastAsia="Times New Roman" w:cs="Times New Roman" w:ascii="Times New Roman" w:hAnsi="Times New Roman"/>
+                <w:color w:val="000000"/>
+                <w:kern w:val="0"/>
+                <w:sz w:val="22"/>
+                <w:szCs w:val="22"/>
+                <w:lang w:val="ru-RU" w:eastAsia="en-US" w:bidi="ar-SA"/>
+              </w:rPr>
+              <w:t>${</w:t>
+            </w:r>
+            <w:bookmarkStart w:id="24" w:name="__DdeLink__326_848814867"/>
+            <w:bookmarkStart w:id="25" w:name="__DdeLink__254_15730269135"/>
+            <w:r>
+              <w:rPr>
+                <w:rFonts w:eastAsia="Times New Roman" w:cs="Times New Roman" w:ascii="Times New Roman" w:hAnsi="Times New Roman"/>
+                <w:color w:val="000000"/>
+                <w:kern w:val="0"/>
+                <w:sz w:val="22"/>
+                <w:szCs w:val="22"/>
+                <w:lang w:val="ru-RU" w:eastAsia="en-US" w:bidi="ar-SA"/>
+              </w:rPr>
+              <w:t>cRegionFunds</w:t>
+            </w:r>
+            <w:bookmarkEnd w:id="24"/>
+            <w:bookmarkEnd w:id="25"/>
+            <w:r>
+              <w:rPr>
+                <w:rFonts w:eastAsia="Times New Roman" w:cs="Times New Roman" w:ascii="Times New Roman" w:hAnsi="Times New Roman"/>
+                <w:color w:val="000000"/>
+                <w:kern w:val="0"/>
+                <w:sz w:val="22"/>
+                <w:szCs w:val="22"/>
+                <w:lang w:val="ru-RU" w:eastAsia="en-US" w:bidi="ar-SA"/>
+              </w:rPr>
+              <w:t>}</w:t>
+            </w:r>
+          </w:p>
+        </w:tc>
+        <w:tc>
+          <w:tcPr>
+            <w:tcW w:w="1656" w:type="dxa"/>
+            <w:tcBorders>
+              <w:bottom w:val="single" w:sz="4" w:space="0" w:color="000000"/>
+              <w:right w:val="single" w:sz="4" w:space="0" w:color="000000"/>
+            </w:tcBorders>
+            <w:shd w:color="auto" w:fill="auto" w:val="clear"/>
+            <w:vAlign w:val="center"/>
+          </w:tcPr>
+          <w:p>
+            <w:pPr>
+              <w:pStyle w:val="Normal"/>
+              <w:widowControl w:val="false"/>
+              <w:suppressAutoHyphens w:val="true"/>
+              <w:spacing w:lineRule="auto" w:line="240" w:before="0" w:after="0"/>
+              <w:jc w:val="center"/>
+              <w:rPr>
+                <w:rFonts w:ascii="Times New Roman" w:hAnsi="Times New Roman" w:eastAsia="Times New Roman" w:cs="Times New Roman"/>
+                <w:color w:val="000000"/>
+                <w:lang w:eastAsia="ru-RU"/>
+              </w:rPr>
+            </w:pPr>
+            <w:r>
+              <w:rPr>
+                <w:rFonts w:eastAsia="Times New Roman" w:cs="Times New Roman" w:ascii="Times New Roman" w:hAnsi="Times New Roman"/>
+                <w:color w:val="000000"/>
+                <w:kern w:val="0"/>
+                <w:sz w:val="22"/>
+                <w:szCs w:val="22"/>
+                <w:lang w:val="ru-RU" w:eastAsia="en-US" w:bidi="ar-SA"/>
+              </w:rPr>
+              <w:t>${pcRegionFunds}</w:t>
+            </w:r>
+          </w:p>
+        </w:tc>
+        <w:tc>
+          <w:tcPr>
+            <w:tcW w:w="1616" w:type="dxa"/>
+            <w:tcBorders>
+              <w:bottom w:val="single" w:sz="4" w:space="0" w:color="000000"/>
+              <w:right w:val="single" w:sz="4" w:space="0" w:color="000000"/>
+            </w:tcBorders>
+            <w:shd w:color="auto" w:fill="auto" w:val="clear"/>
+            <w:vAlign w:val="center"/>
+          </w:tcPr>
+          <w:p>
+            <w:pPr>
+              <w:pStyle w:val="Normal"/>
+              <w:widowControl w:val="false"/>
+              <w:suppressAutoHyphens w:val="true"/>
+              <w:spacing w:lineRule="auto" w:line="240" w:before="0" w:after="0"/>
+              <w:jc w:val="center"/>
+              <w:rPr/>
+            </w:pPr>
+            <w:r>
+              <w:rPr>
+                <w:rFonts w:eastAsia="Times New Roman" w:cs="Times New Roman" w:ascii="Times New Roman" w:hAnsi="Times New Roman"/>
+                <w:color w:val="000000"/>
+                <w:kern w:val="0"/>
+                <w:sz w:val="22"/>
+                <w:szCs w:val="22"/>
+                <w:lang w:val="ru-RU" w:eastAsia="en-US" w:bidi="ar-SA"/>
+              </w:rPr>
+              <w:t>${</w:t>
+            </w:r>
+            <w:bookmarkStart w:id="26" w:name="__DdeLink__334_848814867"/>
+            <w:bookmarkStart w:id="27" w:name="__DdeLink__254_15730269136"/>
+            <w:r>
+              <w:rPr>
+                <w:rFonts w:eastAsia="Times New Roman" w:cs="Times New Roman" w:ascii="Times New Roman" w:hAnsi="Times New Roman"/>
+                <w:color w:val="000000"/>
+                <w:kern w:val="0"/>
+                <w:sz w:val="22"/>
+                <w:szCs w:val="22"/>
+                <w:lang w:val="ru-RU" w:eastAsia="en-US" w:bidi="ar-SA"/>
+              </w:rPr>
+              <w:t>fRegionFunds</w:t>
+            </w:r>
+            <w:bookmarkEnd w:id="26"/>
+            <w:bookmarkEnd w:id="27"/>
+            <w:r>
+              <w:rPr>
+                <w:rFonts w:eastAsia="Times New Roman" w:cs="Times New Roman" w:ascii="Times New Roman" w:hAnsi="Times New Roman"/>
+                <w:color w:val="000000"/>
+                <w:kern w:val="0"/>
+                <w:sz w:val="22"/>
+                <w:szCs w:val="22"/>
+                <w:lang w:val="ru-RU" w:eastAsia="en-US" w:bidi="ar-SA"/>
+              </w:rPr>
+              <w:t>}</w:t>
+            </w:r>
+          </w:p>
+        </w:tc>
+        <w:tc>
+          <w:tcPr>
+            <w:tcW w:w="1693" w:type="dxa"/>
+            <w:tcBorders>
+              <w:bottom w:val="single" w:sz="4" w:space="0" w:color="000000"/>
+              <w:right w:val="single" w:sz="4" w:space="0" w:color="000000"/>
+            </w:tcBorders>
+            <w:shd w:color="auto" w:fill="auto" w:val="clear"/>
+            <w:vAlign w:val="center"/>
+          </w:tcPr>
+          <w:p>
+            <w:pPr>
+              <w:pStyle w:val="Normal"/>
+              <w:widowControl w:val="false"/>
+              <w:suppressAutoHyphens w:val="true"/>
+              <w:spacing w:lineRule="auto" w:line="240" w:before="0" w:after="0"/>
+              <w:jc w:val="center"/>
+              <w:rPr>
+                <w:rFonts w:ascii="Times New Roman" w:hAnsi="Times New Roman" w:eastAsia="Times New Roman" w:cs="Times New Roman"/>
+                <w:color w:val="000000"/>
+                <w:lang w:eastAsia="ru-RU"/>
+              </w:rPr>
+            </w:pPr>
+            <w:r>
+              <w:rPr>
+                <w:rFonts w:eastAsia="Times New Roman" w:cs="Times New Roman" w:ascii="Times New Roman" w:hAnsi="Times New Roman"/>
+                <w:color w:val="000000"/>
+                <w:kern w:val="0"/>
+                <w:sz w:val="22"/>
+                <w:szCs w:val="22"/>
+                <w:lang w:val="ru-RU" w:eastAsia="en-US" w:bidi="ar-SA"/>
+              </w:rPr>
+              <w:t>${pfRegionFunds}</w:t>
+            </w:r>
+          </w:p>
+        </w:tc>
+      </w:tr>
+    </w:tbl>
+    <w:p>
+      <w:pPr>
+        <w:pStyle w:val="Normal"/>
+        <w:spacing w:lineRule="auto" w:line="240" w:before="0" w:after="0"/>
+        <w:rPr>
+          <w:rFonts w:ascii="Times New Roman" w:hAnsi="Times New Roman" w:eastAsia="Times New Roman" w:cs="Times New Roman"/>
+          <w:b/>
+          <w:b/>
+          <w:bCs/>
+          <w:color w:val="000000"/>
+          <w:lang w:eastAsia="ru-RU"/>
+        </w:rPr>
+      </w:pPr>
+      <w:r>
+        <w:rPr>
+          <w:rFonts w:eastAsia="Times New Roman" w:cs="Times New Roman" w:ascii="Times New Roman" w:hAnsi="Times New Roman"/>
+          <w:b/>
+          <w:bCs/>
+          <w:color w:val="000000"/>
+          <w:lang w:eastAsia="ru-RU"/>
+        </w:rPr>
+        <w:t>${/FinancingFundsOfSubject_BLOCK_1}</w:t>
+      </w:r>
+    </w:p>
+    <w:p>
+      <w:pPr>
+        <w:pStyle w:val="Normal"/>
+        <w:spacing w:lineRule="auto" w:line="240" w:before="0" w:after="0"/>
+        <w:rPr>
+          <w:rFonts w:ascii="Times New Roman" w:hAnsi="Times New Roman" w:eastAsia="Times New Roman" w:cs="Times New Roman"/>
+          <w:b/>
+          <w:b/>
+          <w:bCs/>
+          <w:color w:val="000000"/>
+          <w:lang w:eastAsia="ru-RU"/>
+        </w:rPr>
+      </w:pPr>
+      <w:r>
+        <w:rPr>
+          <w:rFonts w:eastAsia="Times New Roman" w:cs="Times New Roman" w:ascii="Times New Roman" w:hAnsi="Times New Roman"/>
+          <w:b/>
+          <w:bCs/>
+          <w:color w:val="000000"/>
+          <w:lang w:eastAsia="ru-RU"/>
+        </w:rPr>
+        <w:t>${FinancingFundsOfSubject_BLOCK_2}</w:t>
+      </w:r>
+    </w:p>
+    <w:p>
+      <w:pPr>
+        <w:pStyle w:val="Normal"/>
+        <w:jc w:val="center"/>
+        <w:rPr>
+          <w:rFonts w:ascii="Times New Roman" w:hAnsi="Times New Roman" w:eastAsia="Times New Roman" w:cs="Times New Roman"/>
+          <w:b/>
+          <w:b/>
+          <w:bCs/>
+          <w:color w:val="000000"/>
+          <w:sz w:val="28"/>
+          <w:szCs w:val="28"/>
+          <w:lang w:eastAsia="ru-RU"/>
+        </w:rPr>
+      </w:pPr>
+      <w:r>
+        <w:rPr>
+          <w:rFonts w:eastAsia="Times New Roman" w:cs="Times New Roman" w:ascii="Times New Roman" w:hAnsi="Times New Roman"/>
+          <w:b/>
+          <w:bCs/>
+          <w:color w:val="000000"/>
+          <w:sz w:val="24"/>
+          <w:szCs w:val="24"/>
+          <w:lang w:eastAsia="ru-RU"/>
+        </w:rPr>
+        <w:t xml:space="preserve">Освоение средств </w:t>
+      </w:r>
+      <w:r>
+        <w:rPr>
+          <w:rFonts w:eastAsia="Times New Roman" w:cs="Times New Roman" w:ascii="Times New Roman" w:hAnsi="Times New Roman"/>
+          <w:b/>
+          <w:bCs/>
+          <w:color w:val="000000"/>
+          <w:sz w:val="24"/>
+          <w:szCs w:val="24"/>
+          <w:u w:val="single"/>
+          <w:lang w:eastAsia="ru-RU"/>
+        </w:rPr>
+        <w:t>субъекта РФ</w:t>
+      </w:r>
+      <w:r>
+        <w:rPr>
+          <w:rFonts w:eastAsia="Times New Roman" w:cs="Times New Roman" w:ascii="Times New Roman" w:hAnsi="Times New Roman"/>
+          <w:b/>
+          <w:bCs/>
+          <w:color w:val="000000"/>
+          <w:sz w:val="24"/>
+          <w:szCs w:val="24"/>
+          <w:lang w:eastAsia="ru-RU"/>
+        </w:rPr>
+        <w:t xml:space="preserve"> (нарастающим итогом)</w:t>
+      </w:r>
+    </w:p>
+    <w:tbl>
+      <w:tblPr>
+        <w:tblW w:w="5000" w:type="pct"/>
+        <w:jc w:val="left"/>
+        <w:tblInd w:w="107" w:type="dxa"/>
+        <w:tblLayout w:type="fixed"/>
+        <w:tblCellMar>
+          <w:top w:w="0" w:type="dxa"/>
+          <w:left w:w="108" w:type="dxa"/>
+          <w:bottom w:w="0" w:type="dxa"/>
+          <w:right w:w="108" w:type="dxa"/>
+        </w:tblCellMar>
+        <w:tblLook w:val="04a0" w:noHBand="0" w:noVBand="1" w:firstColumn="1" w:lastRow="0" w:lastColumn="0" w:firstRow="1"/>
+      </w:tblPr>
+      <w:tblGrid>
+        <w:gridCol w:w="3451"/>
+        <w:gridCol w:w="3162"/>
+        <w:gridCol w:w="3309"/>
+      </w:tblGrid>
+      <w:tr>
+        <w:trPr>
+          <w:trHeight w:val="164" w:hRule="atLeast"/>
+        </w:trPr>
+        <w:tc>
+          <w:tcPr>
+            <w:tcW w:w="3451" w:type="dxa"/>
+            <w:tcBorders>
+              <w:top w:val="single" w:sz="8" w:space="0" w:color="000000"/>
+              <w:left w:val="single" w:sz="8" w:space="0" w:color="000000"/>
+              <w:bottom w:val="single" w:sz="4" w:space="0" w:color="000000"/>
+              <w:right w:val="single" w:sz="4" w:space="0" w:color="000000"/>
+            </w:tcBorders>
+            <w:shd w:color="000000" w:fill="DCE6F1" w:val="clear"/>
+            <w:vAlign w:val="center"/>
+          </w:tcPr>
+          <w:p>
+            <w:pPr>
+              <w:pStyle w:val="Normal"/>
+              <w:widowControl w:val="false"/>
+              <w:spacing w:lineRule="auto" w:line="240" w:before="0" w:after="0"/>
+              <w:jc w:val="center"/>
+              <w:rPr>
+                <w:rFonts w:ascii="Times New Roman" w:hAnsi="Times New Roman" w:eastAsia="Times New Roman" w:cs="Times New Roman"/>
+                <w:b/>
+                <w:b/>
+                <w:bCs/>
+                <w:color w:val="000000"/>
+                <w:lang w:eastAsia="ru-RU"/>
+              </w:rPr>
+            </w:pPr>
+            <w:r>
+              <w:rPr>
+                <w:rFonts w:eastAsia="Times New Roman" w:cs="Times New Roman" w:ascii="Times New Roman" w:hAnsi="Times New Roman"/>
+                <w:b/>
+                <w:bCs/>
+                <w:color w:val="000000"/>
+                <w:lang w:eastAsia="ru-RU"/>
+              </w:rPr>
+              <w:t>Общий объем средств, предусмотренных на ${year} год</w:t>
+            </w:r>
+          </w:p>
+        </w:tc>
+        <w:tc>
+          <w:tcPr>
+            <w:tcW w:w="3162" w:type="dxa"/>
+            <w:tcBorders>
+              <w:top w:val="single" w:sz="8" w:space="0" w:color="000000"/>
+              <w:bottom w:val="single" w:sz="4" w:space="0" w:color="000000"/>
+              <w:right w:val="single" w:sz="4" w:space="0" w:color="000000"/>
+            </w:tcBorders>
+            <w:shd w:color="000000" w:fill="DCE6F1" w:val="clear"/>
+            <w:vAlign w:val="center"/>
+          </w:tcPr>
+          <w:p>
+            <w:pPr>
+              <w:pStyle w:val="Normal"/>
+              <w:widowControl w:val="false"/>
+              <w:spacing w:lineRule="auto" w:line="240" w:before="0" w:after="0"/>
+              <w:jc w:val="center"/>
+              <w:rPr>
+                <w:rFonts w:ascii="Times New Roman" w:hAnsi="Times New Roman" w:eastAsia="Times New Roman" w:cs="Times New Roman"/>
+                <w:b/>
+                <w:b/>
+                <w:bCs/>
+                <w:color w:val="000000"/>
+                <w:lang w:eastAsia="ru-RU"/>
+              </w:rPr>
+            </w:pPr>
+            <w:r>
+              <w:rPr>
+                <w:rFonts w:eastAsia="Times New Roman" w:cs="Times New Roman" w:ascii="Times New Roman" w:hAnsi="Times New Roman"/>
+                <w:b/>
+                <w:bCs/>
+                <w:color w:val="000000"/>
+                <w:lang w:eastAsia="ru-RU"/>
+              </w:rPr>
+              <w:t>Фактическая контрактация средств на отчетную дату</w:t>
+            </w:r>
+          </w:p>
+        </w:tc>
+        <w:tc>
+          <w:tcPr>
+            <w:tcW w:w="3309" w:type="dxa"/>
+            <w:tcBorders>
+              <w:top w:val="single" w:sz="8" w:space="0" w:color="000000"/>
+              <w:bottom w:val="single" w:sz="4" w:space="0" w:color="000000"/>
+              <w:right w:val="single" w:sz="4" w:space="0" w:color="000000"/>
+            </w:tcBorders>
+            <w:shd w:color="000000" w:fill="DCE6F1" w:val="clear"/>
+            <w:vAlign w:val="center"/>
+          </w:tcPr>
+          <w:p>
+            <w:pPr>
+              <w:pStyle w:val="Normal"/>
+              <w:widowControl w:val="false"/>
+              <w:spacing w:lineRule="auto" w:line="240" w:before="0" w:after="0"/>
+              <w:jc w:val="center"/>
+              <w:rPr>
+                <w:rFonts w:ascii="Times New Roman" w:hAnsi="Times New Roman" w:eastAsia="Times New Roman" w:cs="Times New Roman"/>
+                <w:b/>
+                <w:b/>
+                <w:bCs/>
+                <w:color w:val="000000"/>
+                <w:lang w:eastAsia="ru-RU"/>
+              </w:rPr>
+            </w:pPr>
+            <w:r>
+              <w:rPr>
+                <w:rFonts w:eastAsia="Times New Roman" w:cs="Times New Roman" w:ascii="Times New Roman" w:hAnsi="Times New Roman"/>
+                <w:b/>
+                <w:bCs/>
+                <w:color w:val="000000"/>
+                <w:lang w:eastAsia="ru-RU"/>
+              </w:rPr>
+              <w:t>Фактическое расходование средств на отчетную дату</w:t>
+            </w:r>
+          </w:p>
+        </w:tc>
+      </w:tr>
+      <w:tr>
+        <w:trPr>
+          <w:trHeight w:val="70" w:hRule="atLeast"/>
+        </w:trPr>
+        <w:tc>
+          <w:tcPr>
+            <w:tcW w:w="3451" w:type="dxa"/>
+            <w:tcBorders>
+              <w:top w:val="single" w:sz="4" w:space="0" w:color="000000"/>
+              <w:left w:val="single" w:sz="8" w:space="0" w:color="000000"/>
+              <w:bottom w:val="single" w:sz="4" w:space="0" w:color="000000"/>
+              <w:right w:val="single" w:sz="4" w:space="0" w:color="000000"/>
+            </w:tcBorders>
+            <w:shd w:color="000000" w:fill="DCE6F1" w:val="clear"/>
+            <w:vAlign w:val="center"/>
+          </w:tcPr>
+          <w:p>
+            <w:pPr>
+              <w:pStyle w:val="Normal"/>
+              <w:widowControl w:val="false"/>
+              <w:spacing w:lineRule="auto" w:line="240" w:before="0" w:after="0"/>
+              <w:jc w:val="center"/>
+              <w:rPr>
+                <w:rFonts w:ascii="Times New Roman" w:hAnsi="Times New Roman" w:eastAsia="Times New Roman" w:cs="Times New Roman"/>
+                <w:b/>
+                <w:b/>
+                <w:bCs/>
+                <w:i/>
+                <w:i/>
+                <w:iCs/>
+                <w:color w:val="000000"/>
+                <w:lang w:eastAsia="ru-RU"/>
+              </w:rPr>
+            </w:pPr>
+            <w:r>
+              <w:rPr>
+                <w:rFonts w:eastAsia="Times New Roman" w:cs="Times New Roman" w:ascii="Times New Roman" w:hAnsi="Times New Roman"/>
+                <w:b/>
+                <w:bCs/>
+                <w:i/>
+                <w:iCs/>
+                <w:color w:val="000000"/>
+                <w:lang w:eastAsia="ru-RU"/>
+              </w:rPr>
+              <w:t>рубли</w:t>
+            </w:r>
+          </w:p>
+        </w:tc>
+        <w:tc>
+          <w:tcPr>
+            <w:tcW w:w="3162" w:type="dxa"/>
+            <w:tcBorders>
+              <w:bottom w:val="single" w:sz="4" w:space="0" w:color="000000"/>
+              <w:right w:val="single" w:sz="4" w:space="0" w:color="000000"/>
+            </w:tcBorders>
+            <w:shd w:color="000000" w:fill="DCE6F1" w:val="clear"/>
+            <w:vAlign w:val="center"/>
+          </w:tcPr>
+          <w:p>
+            <w:pPr>
+              <w:pStyle w:val="Normal"/>
+              <w:widowControl w:val="false"/>
+              <w:spacing w:lineRule="auto" w:line="240" w:before="0" w:after="0"/>
+              <w:jc w:val="center"/>
+              <w:rPr>
+                <w:rFonts w:ascii="Times New Roman" w:hAnsi="Times New Roman" w:eastAsia="Times New Roman" w:cs="Times New Roman"/>
+                <w:b/>
+                <w:b/>
+                <w:bCs/>
+                <w:i/>
+                <w:i/>
+                <w:iCs/>
+                <w:color w:val="000000"/>
+                <w:lang w:eastAsia="ru-RU"/>
+              </w:rPr>
+            </w:pPr>
+            <w:r>
+              <w:rPr>
+                <w:rFonts w:eastAsia="Times New Roman" w:cs="Times New Roman" w:ascii="Times New Roman" w:hAnsi="Times New Roman"/>
+                <w:b/>
+                <w:bCs/>
+                <w:i/>
+                <w:iCs/>
+                <w:color w:val="000000"/>
+                <w:lang w:eastAsia="ru-RU"/>
+              </w:rPr>
+              <w:t>рубли</w:t>
+            </w:r>
+          </w:p>
+        </w:tc>
+        <w:tc>
+          <w:tcPr>
+            <w:tcW w:w="3309" w:type="dxa"/>
+            <w:tcBorders>
+              <w:bottom w:val="single" w:sz="4" w:space="0" w:color="000000"/>
+              <w:right w:val="single" w:sz="4" w:space="0" w:color="000000"/>
+            </w:tcBorders>
+            <w:shd w:color="000000" w:fill="DCE6F1" w:val="clear"/>
+            <w:vAlign w:val="center"/>
+          </w:tcPr>
+          <w:p>
+            <w:pPr>
+              <w:pStyle w:val="Normal"/>
+              <w:widowControl w:val="false"/>
+              <w:spacing w:lineRule="auto" w:line="240" w:before="0" w:after="0"/>
+              <w:jc w:val="center"/>
+              <w:rPr>
+                <w:rFonts w:ascii="Times New Roman" w:hAnsi="Times New Roman" w:eastAsia="Times New Roman" w:cs="Times New Roman"/>
+                <w:b/>
+                <w:b/>
+                <w:bCs/>
+                <w:i/>
+                <w:i/>
+                <w:iCs/>
+                <w:color w:val="000000"/>
+                <w:lang w:eastAsia="ru-RU"/>
+              </w:rPr>
+            </w:pPr>
+            <w:r>
+              <w:rPr>
+                <w:rFonts w:eastAsia="Times New Roman" w:cs="Times New Roman" w:ascii="Times New Roman" w:hAnsi="Times New Roman"/>
+                <w:b/>
+                <w:bCs/>
+                <w:i/>
+                <w:iCs/>
+                <w:color w:val="000000"/>
+                <w:lang w:eastAsia="ru-RU"/>
+              </w:rPr>
+              <w:t>рубли</w:t>
+            </w:r>
+          </w:p>
+        </w:tc>
+      </w:tr>
+      <w:tr>
+        <w:trPr>
+          <w:trHeight w:val="495" w:hRule="atLeast"/>
+        </w:trPr>
+        <w:tc>
+          <w:tcPr>
+            <w:tcW w:w="3451" w:type="dxa"/>
+            <w:tcBorders>
+              <w:top w:val="single" w:sz="4" w:space="0" w:color="000000"/>
+              <w:left w:val="single" w:sz="8" w:space="0" w:color="000000"/>
+              <w:bottom w:val="single" w:sz="4" w:space="0" w:color="000000"/>
+              <w:right w:val="single" w:sz="4" w:space="0" w:color="000000"/>
+            </w:tcBorders>
+            <w:shd w:color="auto" w:fill="auto" w:val="clear"/>
+            <w:vAlign w:val="center"/>
+          </w:tcPr>
+          <w:p>
+            <w:pPr>
+              <w:pStyle w:val="Normal"/>
+              <w:widowControl w:val="false"/>
+              <w:spacing w:lineRule="auto" w:line="240" w:before="0" w:after="0"/>
+              <w:jc w:val="center"/>
+              <w:rPr>
+                <w:rFonts w:ascii="Times New Roman" w:hAnsi="Times New Roman" w:eastAsia="Times New Roman" w:cs="Times New Roman"/>
+                <w:color w:val="000000"/>
+                <w:lang w:eastAsia="ru-RU"/>
+              </w:rPr>
+            </w:pPr>
+            <w:r>
+              <w:rPr>
+                <w:rFonts w:eastAsia="Times New Roman" w:cs="Times New Roman" w:ascii="Times New Roman" w:hAnsi="Times New Roman"/>
+                <w:color w:val="000000"/>
+                <w:lang w:eastAsia="ru-RU"/>
+              </w:rPr>
+              <w:t>${</w:t>
+            </w:r>
+            <w:bookmarkStart w:id="28" w:name="__DdeLink__280_11939712101"/>
+            <w:r>
+              <w:rPr>
+                <w:rFonts w:eastAsia="Times New Roman" w:cs="Times New Roman" w:ascii="Times New Roman" w:hAnsi="Times New Roman"/>
+                <w:color w:val="000000"/>
+                <w:lang w:eastAsia="ru-RU"/>
+              </w:rPr>
+              <w:t>FinancingFundsOfSubject</w:t>
+            </w:r>
+            <w:bookmarkEnd w:id="28"/>
+            <w:r>
+              <w:rPr>
+                <w:rFonts w:eastAsia="Times New Roman" w:cs="Times New Roman" w:ascii="Times New Roman" w:hAnsi="Times New Roman"/>
+                <w:color w:val="000000"/>
+                <w:lang w:eastAsia="ru-RU"/>
+              </w:rPr>
+              <w:t>}</w:t>
+            </w:r>
+          </w:p>
+        </w:tc>
+        <w:tc>
+          <w:tcPr>
+            <w:tcW w:w="3162" w:type="dxa"/>
+            <w:tcBorders>
+              <w:bottom w:val="single" w:sz="4" w:space="0" w:color="000000"/>
+              <w:right w:val="single" w:sz="4" w:space="0" w:color="000000"/>
+            </w:tcBorders>
+            <w:shd w:color="auto" w:fill="auto" w:val="clear"/>
+            <w:vAlign w:val="center"/>
+          </w:tcPr>
+          <w:p>
+            <w:pPr>
+              <w:pStyle w:val="Normal"/>
+              <w:widowControl w:val="false"/>
+              <w:suppressAutoHyphens w:val="true"/>
+              <w:spacing w:lineRule="auto" w:line="240" w:before="0" w:after="0"/>
+              <w:jc w:val="center"/>
+              <w:rPr/>
+            </w:pPr>
+            <w:r>
+              <w:rPr>
+                <w:rFonts w:eastAsia="Times New Roman" w:cs="Times New Roman" w:ascii="Times New Roman" w:hAnsi="Times New Roman"/>
+                <w:color w:val="000000"/>
+                <w:kern w:val="0"/>
+                <w:sz w:val="22"/>
+                <w:szCs w:val="22"/>
+                <w:lang w:val="ru-RU" w:eastAsia="en-US" w:bidi="ar-SA"/>
+              </w:rPr>
+              <w:t>${</w:t>
+            </w:r>
+            <w:bookmarkStart w:id="29" w:name="__DdeLink__254_157302691351"/>
+            <w:bookmarkStart w:id="30" w:name="__DdeLink__326_8488148671"/>
+            <w:r>
+              <w:rPr>
+                <w:rFonts w:eastAsia="Times New Roman" w:cs="Times New Roman" w:ascii="Times New Roman" w:hAnsi="Times New Roman"/>
+                <w:color w:val="000000"/>
+                <w:kern w:val="0"/>
+                <w:sz w:val="22"/>
+                <w:szCs w:val="22"/>
+                <w:lang w:val="ru-RU" w:eastAsia="en-US" w:bidi="ar-SA"/>
+              </w:rPr>
+              <w:t>cRegionFunds</w:t>
+            </w:r>
+            <w:bookmarkEnd w:id="29"/>
+            <w:bookmarkEnd w:id="30"/>
+            <w:r>
+              <w:rPr>
+                <w:rFonts w:eastAsia="Times New Roman" w:cs="Times New Roman" w:ascii="Times New Roman" w:hAnsi="Times New Roman"/>
+                <w:color w:val="000000"/>
+                <w:kern w:val="0"/>
+                <w:sz w:val="22"/>
+                <w:szCs w:val="22"/>
+                <w:lang w:val="ru-RU" w:eastAsia="en-US" w:bidi="ar-SA"/>
+              </w:rPr>
+              <w:t>}</w:t>
+            </w:r>
+          </w:p>
+        </w:tc>
+        <w:tc>
+          <w:tcPr>
+            <w:tcW w:w="3309" w:type="dxa"/>
+            <w:tcBorders>
+              <w:bottom w:val="single" w:sz="4" w:space="0" w:color="000000"/>
+              <w:right w:val="single" w:sz="4" w:space="0" w:color="000000"/>
+            </w:tcBorders>
+            <w:shd w:color="auto" w:fill="auto" w:val="clear"/>
+            <w:vAlign w:val="center"/>
+          </w:tcPr>
+          <w:p>
+            <w:pPr>
+              <w:pStyle w:val="Normal"/>
+              <w:widowControl w:val="false"/>
+              <w:suppressAutoHyphens w:val="true"/>
+              <w:spacing w:lineRule="auto" w:line="240" w:before="0" w:after="0"/>
+              <w:jc w:val="center"/>
+              <w:rPr/>
+            </w:pPr>
+            <w:r>
+              <w:rPr>
+                <w:rFonts w:eastAsia="Times New Roman" w:cs="Times New Roman" w:ascii="Times New Roman" w:hAnsi="Times New Roman"/>
+                <w:color w:val="000000"/>
+                <w:kern w:val="0"/>
+                <w:sz w:val="22"/>
+                <w:szCs w:val="22"/>
+                <w:lang w:val="ru-RU" w:eastAsia="en-US" w:bidi="ar-SA"/>
+              </w:rPr>
+              <w:t>${</w:t>
+            </w:r>
+            <w:bookmarkStart w:id="31" w:name="__DdeLink__334_8488148671"/>
+            <w:bookmarkStart w:id="32" w:name="__DdeLink__254_157302691361"/>
+            <w:r>
+              <w:rPr>
+                <w:rFonts w:eastAsia="Times New Roman" w:cs="Times New Roman" w:ascii="Times New Roman" w:hAnsi="Times New Roman"/>
+                <w:color w:val="000000"/>
+                <w:kern w:val="0"/>
+                <w:sz w:val="22"/>
+                <w:szCs w:val="22"/>
+                <w:lang w:val="ru-RU" w:eastAsia="en-US" w:bidi="ar-SA"/>
+              </w:rPr>
+              <w:t>fRegionFunds</w:t>
+            </w:r>
+            <w:bookmarkEnd w:id="31"/>
+            <w:bookmarkEnd w:id="32"/>
+            <w:r>
+              <w:rPr>
+                <w:rFonts w:eastAsia="Times New Roman" w:cs="Times New Roman" w:ascii="Times New Roman" w:hAnsi="Times New Roman"/>
+                <w:color w:val="000000"/>
+                <w:kern w:val="0"/>
+                <w:sz w:val="22"/>
+                <w:szCs w:val="22"/>
+                <w:lang w:val="ru-RU" w:eastAsia="en-US" w:bidi="ar-SA"/>
+              </w:rPr>
+              <w:t>}</w:t>
+            </w:r>
+          </w:p>
+        </w:tc>
+      </w:tr>
+    </w:tbl>
+    <w:p>
+      <w:pPr>
+        <w:pStyle w:val="Normal"/>
+        <w:spacing w:lineRule="auto" w:line="240" w:before="0" w:after="0"/>
+        <w:rPr>
+          <w:rFonts w:ascii="Times New Roman" w:hAnsi="Times New Roman" w:eastAsia="Times New Roman" w:cs="Times New Roman"/>
+          <w:b/>
+          <w:b/>
+          <w:bCs/>
+          <w:color w:val="000000"/>
+          <w:lang w:eastAsia="ru-RU"/>
+        </w:rPr>
+      </w:pPr>
+      <w:r>
+        <w:rPr>
+          <w:rFonts w:eastAsia="Times New Roman" w:cs="Times New Roman" w:ascii="Times New Roman" w:hAnsi="Times New Roman"/>
+          <w:b/>
+          <w:bCs/>
+          <w:color w:val="000000"/>
+          <w:lang w:eastAsia="ru-RU"/>
+        </w:rPr>
+        <w:t>${/FinancingFundsOfSubject_BLOCK_2}</w:t>
+      </w:r>
+    </w:p>
+    <w:p>
+      <w:pPr>
+        <w:pStyle w:val="Normal"/>
+        <w:spacing w:lineRule="auto" w:line="240" w:before="0" w:after="0"/>
+        <w:rPr>
+          <w:rFonts w:ascii="Times New Roman" w:hAnsi="Times New Roman" w:eastAsia="Times New Roman" w:cs="Times New Roman"/>
+          <w:b/>
+          <w:b/>
+          <w:bCs/>
+          <w:color w:val="000000"/>
+          <w:lang w:eastAsia="ru-RU"/>
+        </w:rPr>
+      </w:pPr>
+      <w:r>
+        <w:rPr>
+          <w:rFonts w:eastAsia="Times New Roman" w:cs="Times New Roman" w:ascii="Times New Roman" w:hAnsi="Times New Roman"/>
+          <w:b/>
+          <w:bCs/>
+          <w:color w:val="000000"/>
+          <w:lang w:eastAsia="ru-RU"/>
+        </w:rPr>
+        <w:t>${ExtraFundsOO_BLOCK_1}</w:t>
+      </w:r>
+    </w:p>
+    <w:p>
+      <w:pPr>
+        <w:pStyle w:val="Normal"/>
+        <w:jc w:val="center"/>
+        <w:rPr>
+          <w:rFonts w:ascii="Times New Roman" w:hAnsi="Times New Roman" w:eastAsia="Times New Roman" w:cs="Times New Roman"/>
+          <w:b/>
+          <w:b/>
+          <w:bCs/>
+          <w:color w:val="000000"/>
+          <w:sz w:val="28"/>
+          <w:szCs w:val="28"/>
+          <w:lang w:eastAsia="ru-RU"/>
+        </w:rPr>
+      </w:pPr>
+      <w:r>
+        <w:rPr>
+          <w:rFonts w:eastAsia="Times New Roman" w:cs="Times New Roman" w:ascii="Times New Roman" w:hAnsi="Times New Roman"/>
+          <w:b/>
+          <w:bCs/>
+          <w:color w:val="000000"/>
+          <w:sz w:val="24"/>
+          <w:szCs w:val="24"/>
+          <w:lang w:eastAsia="ru-RU"/>
+        </w:rPr>
+        <w:t xml:space="preserve">Освоение средств </w:t>
+      </w:r>
+      <w:r>
+        <w:rPr>
+          <w:rFonts w:eastAsia="Times New Roman" w:cs="Times New Roman" w:ascii="Times New Roman" w:hAnsi="Times New Roman"/>
+          <w:b/>
+          <w:bCs/>
+          <w:color w:val="000000"/>
+          <w:sz w:val="24"/>
+          <w:szCs w:val="24"/>
+          <w:u w:val="single"/>
+          <w:lang w:eastAsia="ru-RU"/>
+        </w:rPr>
+        <w:t>образовательной организации</w:t>
+      </w:r>
+      <w:r>
+        <w:rPr>
+          <w:rFonts w:eastAsia="Times New Roman" w:cs="Times New Roman" w:ascii="Times New Roman" w:hAnsi="Times New Roman"/>
+          <w:b/>
+          <w:bCs/>
+          <w:color w:val="000000"/>
+          <w:sz w:val="24"/>
+          <w:szCs w:val="24"/>
+          <w:lang w:eastAsia="ru-RU"/>
+        </w:rPr>
+        <w:t xml:space="preserve"> (нарастающим итогом)</w:t>
+      </w:r>
+    </w:p>
+    <w:tbl>
+      <w:tblPr>
+        <w:tblW w:w="5000" w:type="pct"/>
+        <w:jc w:val="left"/>
+        <w:tblInd w:w="107" w:type="dxa"/>
+        <w:tblLayout w:type="fixed"/>
+        <w:tblCellMar>
+          <w:top w:w="0" w:type="dxa"/>
+          <w:left w:w="108" w:type="dxa"/>
+          <w:bottom w:w="0" w:type="dxa"/>
+          <w:right w:w="108" w:type="dxa"/>
+        </w:tblCellMar>
+        <w:tblLook w:val="04a0" w:noHBand="0" w:noVBand="1" w:firstColumn="1" w:lastRow="0" w:lastColumn="0" w:firstRow="1"/>
+      </w:tblPr>
+      <w:tblGrid>
+        <w:gridCol w:w="3451"/>
+        <w:gridCol w:w="1506"/>
+        <w:gridCol w:w="1656"/>
+        <w:gridCol w:w="1616"/>
         <w:gridCol w:w="1693"/>
       </w:tblGrid>
       <w:tr>
@@ -2695,7 +3856,7 @@
         </w:trPr>
         <w:tc>
           <w:tcPr>
-            <w:tcW w:w="3452" w:type="dxa"/>
+            <w:tcW w:w="3451" w:type="dxa"/>
             <w:tcBorders>
               <w:top w:val="single" w:sz="8" w:space="0" w:color="000000"/>
               <w:left w:val="single" w:sz="8" w:space="0" w:color="000000"/>
@@ -2773,7 +3934,7 @@
         </w:tc>
         <w:tc>
           <w:tcPr>
-            <w:tcW w:w="3308" w:type="dxa"/>
+            <w:tcW w:w="3309" w:type="dxa"/>
             <w:gridSpan w:val="2"/>
             <w:tcBorders>
               <w:top w:val="single" w:sz="8" w:space="0" w:color="000000"/>
@@ -2817,7 +3978,7 @@
         </w:trPr>
         <w:tc>
           <w:tcPr>
-            <w:tcW w:w="3452" w:type="dxa"/>
+            <w:tcW w:w="3451" w:type="dxa"/>
             <w:tcBorders>
               <w:top w:val="single" w:sz="4" w:space="0" w:color="000000"/>
               <w:left w:val="single" w:sz="8" w:space="0" w:color="000000"/>
@@ -2945,7 +4106,7 @@
         </w:tc>
         <w:tc>
           <w:tcPr>
-            <w:tcW w:w="1615" w:type="dxa"/>
+            <w:tcW w:w="1616" w:type="dxa"/>
             <w:tcBorders>
               <w:bottom w:val="single" w:sz="4" w:space="0" w:color="000000"/>
               <w:right w:val="single" w:sz="4" w:space="0" w:color="000000"/>
@@ -3034,7 +4195,7 @@
         </w:trPr>
         <w:tc>
           <w:tcPr>
-            <w:tcW w:w="3452" w:type="dxa"/>
+            <w:tcW w:w="3451" w:type="dxa"/>
             <w:tcBorders>
               <w:top w:val="single" w:sz="4" w:space="0" w:color="000000"/>
               <w:left w:val="single" w:sz="8" w:space="0" w:color="000000"/>
@@ -3064,7 +4225,7 @@
               </w:rPr>
               <w:t>${</w:t>
             </w:r>
-            <w:bookmarkStart w:id="23" w:name="__DdeLink__282_1193971210"/>
+            <w:bookmarkStart w:id="33" w:name="__DdeLink__282_1193971210"/>
             <w:r>
               <w:rPr>
                 <w:rFonts w:eastAsia="Times New Roman" w:cs="Times New Roman" w:ascii="Times New Roman" w:hAnsi="Times New Roman"/>
@@ -3073,7 +4234,7 @@
               </w:rPr>
               <w:t>ExtraFundsOO</w:t>
             </w:r>
-            <w:bookmarkEnd w:id="23"/>
+            <w:bookmarkEnd w:id="33"/>
             <w:r>
               <w:rPr>
                 <w:rFonts w:eastAsia="Times New Roman" w:cs="Times New Roman" w:ascii="Times New Roman" w:hAnsi="Times New Roman"/>
@@ -3114,8 +4275,8 @@
               </w:rPr>
               <w:t>${</w:t>
             </w:r>
-            <w:bookmarkStart w:id="24" w:name="__DdeLink__254_15730269137"/>
-            <w:bookmarkStart w:id="25" w:name="__DdeLink__328_848814867"/>
+            <w:bookmarkStart w:id="34" w:name="__DdeLink__328_848814867"/>
+            <w:bookmarkStart w:id="35" w:name="__DdeLink__254_15730269137"/>
             <w:r>
               <w:rPr>
                 <w:rFonts w:eastAsia="Times New Roman" w:cs="Times New Roman" w:ascii="Times New Roman" w:hAnsi="Times New Roman"/>
@@ -3127,8 +4288,8 @@
               </w:rPr>
               <w:t>cOOFunds</w:t>
             </w:r>
-            <w:bookmarkEnd w:id="24"/>
-            <w:bookmarkEnd w:id="25"/>
+            <w:bookmarkEnd w:id="34"/>
+            <w:bookmarkEnd w:id="35"/>
             <w:r>
               <w:rPr>
                 <w:rFonts w:eastAsia="Times New Roman" w:cs="Times New Roman" w:ascii="Times New Roman" w:hAnsi="Times New Roman"/>
@@ -3180,7 +4341,7 @@
         </w:tc>
         <w:tc>
           <w:tcPr>
-            <w:tcW w:w="1615" w:type="dxa"/>
+            <w:tcW w:w="1616" w:type="dxa"/>
             <w:tcBorders>
               <w:bottom w:val="single" w:sz="4" w:space="0" w:color="000000"/>
               <w:right w:val="single" w:sz="4" w:space="0" w:color="000000"/>
@@ -3208,8 +4369,8 @@
               </w:rPr>
               <w:t>${</w:t>
             </w:r>
-            <w:bookmarkStart w:id="26" w:name="__DdeLink__254_15730269138"/>
-            <w:bookmarkStart w:id="27" w:name="__DdeLink__336_848814867"/>
+            <w:bookmarkStart w:id="36" w:name="__DdeLink__336_848814867"/>
+            <w:bookmarkStart w:id="37" w:name="__DdeLink__254_15730269138"/>
             <w:r>
               <w:rPr>
                 <w:rFonts w:eastAsia="Times New Roman" w:cs="Times New Roman" w:ascii="Times New Roman" w:hAnsi="Times New Roman"/>
@@ -3221,8 +4382,8 @@
               </w:rPr>
               <w:t>fOOFunds</w:t>
             </w:r>
-            <w:bookmarkEnd w:id="26"/>
-            <w:bookmarkEnd w:id="27"/>
+            <w:bookmarkEnd w:id="36"/>
+            <w:bookmarkEnd w:id="37"/>
             <w:r>
               <w:rPr>
                 <w:rFonts w:eastAsia="Times New Roman" w:cs="Times New Roman" w:ascii="Times New Roman" w:hAnsi="Times New Roman"/>
@@ -3274,6 +4435,585 @@
         </w:tc>
       </w:tr>
     </w:tbl>
+    <w:p>
+      <w:pPr>
+        <w:pStyle w:val="Normal"/>
+        <w:spacing w:lineRule="auto" w:line="240" w:before="0" w:after="0"/>
+        <w:rPr>
+          <w:rFonts w:ascii="Times New Roman" w:hAnsi="Times New Roman" w:eastAsia="Times New Roman" w:cs="Times New Roman"/>
+          <w:b/>
+          <w:b/>
+          <w:bCs/>
+          <w:color w:val="000000"/>
+          <w:sz w:val="22"/>
+          <w:szCs w:val="22"/>
+          <w:lang w:eastAsia="ru-RU"/>
+        </w:rPr>
+      </w:pPr>
+      <w:r>
+        <w:rPr>
+          <w:rFonts w:eastAsia="Times New Roman" w:cs="Times New Roman" w:ascii="Times New Roman" w:hAnsi="Times New Roman"/>
+          <w:b/>
+          <w:bCs/>
+          <w:color w:val="000000"/>
+          <w:sz w:val="22"/>
+          <w:szCs w:val="22"/>
+          <w:lang w:eastAsia="ru-RU"/>
+        </w:rPr>
+        <w:t>${/ExtraFundsOO_BLOCK_1}</w:t>
+      </w:r>
+    </w:p>
+    <w:p>
+      <w:pPr>
+        <w:pStyle w:val="Normal"/>
+        <w:spacing w:lineRule="auto" w:line="240" w:before="0" w:after="0"/>
+        <w:rPr>
+          <w:rFonts w:ascii="Times New Roman" w:hAnsi="Times New Roman" w:eastAsia="Times New Roman" w:cs="Times New Roman"/>
+          <w:b/>
+          <w:b/>
+          <w:bCs/>
+          <w:color w:val="000000"/>
+          <w:lang w:eastAsia="ru-RU"/>
+        </w:rPr>
+      </w:pPr>
+      <w:r>
+        <w:rPr>
+          <w:rFonts w:eastAsia="Times New Roman" w:cs="Times New Roman" w:ascii="Times New Roman" w:hAnsi="Times New Roman"/>
+          <w:b/>
+          <w:bCs/>
+          <w:color w:val="000000"/>
+          <w:lang w:eastAsia="ru-RU"/>
+        </w:rPr>
+        <w:t>${ExtraFundsOO_BLOCK_2}</w:t>
+      </w:r>
+    </w:p>
+    <w:p>
+      <w:pPr>
+        <w:pStyle w:val="Normal"/>
+        <w:jc w:val="center"/>
+        <w:rPr>
+          <w:rFonts w:ascii="Times New Roman" w:hAnsi="Times New Roman" w:eastAsia="Times New Roman" w:cs="Times New Roman"/>
+          <w:b/>
+          <w:b/>
+          <w:bCs/>
+          <w:color w:val="000000"/>
+          <w:sz w:val="28"/>
+          <w:szCs w:val="28"/>
+          <w:lang w:eastAsia="ru-RU"/>
+        </w:rPr>
+      </w:pPr>
+      <w:r>
+        <w:rPr>
+          <w:rFonts w:eastAsia="Times New Roman" w:cs="Times New Roman" w:ascii="Times New Roman" w:hAnsi="Times New Roman"/>
+          <w:b/>
+          <w:bCs/>
+          <w:color w:val="000000"/>
+          <w:sz w:val="24"/>
+          <w:szCs w:val="24"/>
+          <w:lang w:eastAsia="ru-RU"/>
+        </w:rPr>
+        <w:t xml:space="preserve">Освоение средств </w:t>
+      </w:r>
+      <w:r>
+        <w:rPr>
+          <w:rFonts w:eastAsia="Times New Roman" w:cs="Times New Roman" w:ascii="Times New Roman" w:hAnsi="Times New Roman"/>
+          <w:b/>
+          <w:bCs/>
+          <w:color w:val="000000"/>
+          <w:sz w:val="24"/>
+          <w:szCs w:val="24"/>
+          <w:u w:val="single"/>
+          <w:lang w:eastAsia="ru-RU"/>
+        </w:rPr>
+        <w:t>образовательной организации</w:t>
+      </w:r>
+      <w:r>
+        <w:rPr>
+          <w:rFonts w:eastAsia="Times New Roman" w:cs="Times New Roman" w:ascii="Times New Roman" w:hAnsi="Times New Roman"/>
+          <w:b/>
+          <w:bCs/>
+          <w:color w:val="000000"/>
+          <w:sz w:val="24"/>
+          <w:szCs w:val="24"/>
+          <w:lang w:eastAsia="ru-RU"/>
+        </w:rPr>
+        <w:t xml:space="preserve"> (нарастающим итогом)</w:t>
+      </w:r>
+    </w:p>
+    <w:tbl>
+      <w:tblPr>
+        <w:tblW w:w="5000" w:type="pct"/>
+        <w:jc w:val="left"/>
+        <w:tblInd w:w="107" w:type="dxa"/>
+        <w:tblLayout w:type="fixed"/>
+        <w:tblCellMar>
+          <w:top w:w="0" w:type="dxa"/>
+          <w:left w:w="108" w:type="dxa"/>
+          <w:bottom w:w="0" w:type="dxa"/>
+          <w:right w:w="108" w:type="dxa"/>
+        </w:tblCellMar>
+        <w:tblLook w:val="04a0" w:noHBand="0" w:noVBand="1" w:firstColumn="1" w:lastRow="0" w:lastColumn="0" w:firstRow="1"/>
+      </w:tblPr>
+      <w:tblGrid>
+        <w:gridCol w:w="3451"/>
+        <w:gridCol w:w="3162"/>
+        <w:gridCol w:w="3309"/>
+      </w:tblGrid>
+      <w:tr>
+        <w:trPr>
+          <w:trHeight w:val="60" w:hRule="atLeast"/>
+        </w:trPr>
+        <w:tc>
+          <w:tcPr>
+            <w:tcW w:w="3451" w:type="dxa"/>
+            <w:tcBorders>
+              <w:top w:val="single" w:sz="8" w:space="0" w:color="000000"/>
+              <w:left w:val="single" w:sz="8" w:space="0" w:color="000000"/>
+              <w:bottom w:val="single" w:sz="4" w:space="0" w:color="000000"/>
+              <w:right w:val="single" w:sz="4" w:space="0" w:color="000000"/>
+            </w:tcBorders>
+            <w:shd w:color="000000" w:fill="DCE6F1" w:val="clear"/>
+            <w:vAlign w:val="center"/>
+          </w:tcPr>
+          <w:p>
+            <w:pPr>
+              <w:pStyle w:val="Normal"/>
+              <w:widowControl w:val="false"/>
+              <w:spacing w:lineRule="auto" w:line="240" w:before="0" w:after="0"/>
+              <w:jc w:val="center"/>
+              <w:rPr>
+                <w:rFonts w:ascii="Times New Roman" w:hAnsi="Times New Roman" w:eastAsia="Times New Roman" w:cs="Times New Roman"/>
+                <w:b/>
+                <w:b/>
+                <w:bCs/>
+                <w:color w:val="000000"/>
+                <w:lang w:eastAsia="ru-RU"/>
+              </w:rPr>
+            </w:pPr>
+            <w:r>
+              <w:rPr>
+                <w:rFonts w:eastAsia="Times New Roman" w:cs="Times New Roman" w:ascii="Times New Roman" w:hAnsi="Times New Roman"/>
+                <w:b/>
+                <w:bCs/>
+                <w:color w:val="000000"/>
+                <w:lang w:eastAsia="ru-RU"/>
+              </w:rPr>
+              <w:t>Общий объем средств, предусмотренных на ${year} год</w:t>
+            </w:r>
+          </w:p>
+        </w:tc>
+        <w:tc>
+          <w:tcPr>
+            <w:tcW w:w="3162" w:type="dxa"/>
+            <w:tcBorders>
+              <w:top w:val="single" w:sz="8" w:space="0" w:color="000000"/>
+              <w:bottom w:val="single" w:sz="4" w:space="0" w:color="000000"/>
+              <w:right w:val="single" w:sz="4" w:space="0" w:color="000000"/>
+            </w:tcBorders>
+            <w:shd w:color="000000" w:fill="DCE6F1" w:val="clear"/>
+            <w:vAlign w:val="center"/>
+          </w:tcPr>
+          <w:p>
+            <w:pPr>
+              <w:pStyle w:val="Normal"/>
+              <w:widowControl w:val="false"/>
+              <w:spacing w:lineRule="auto" w:line="240" w:before="0" w:after="0"/>
+              <w:jc w:val="center"/>
+              <w:rPr>
+                <w:rFonts w:ascii="Times New Roman" w:hAnsi="Times New Roman" w:eastAsia="Times New Roman" w:cs="Times New Roman"/>
+                <w:b/>
+                <w:b/>
+                <w:bCs/>
+                <w:color w:val="000000"/>
+                <w:lang w:eastAsia="ru-RU"/>
+              </w:rPr>
+            </w:pPr>
+            <w:r>
+              <w:rPr>
+                <w:rFonts w:eastAsia="Times New Roman" w:cs="Times New Roman" w:ascii="Times New Roman" w:hAnsi="Times New Roman"/>
+                <w:b/>
+                <w:bCs/>
+                <w:color w:val="000000"/>
+                <w:lang w:eastAsia="ru-RU"/>
+              </w:rPr>
+              <w:t>Фактическая контрактация средств на отчетную дату</w:t>
+            </w:r>
+          </w:p>
+        </w:tc>
+        <w:tc>
+          <w:tcPr>
+            <w:tcW w:w="3309" w:type="dxa"/>
+            <w:tcBorders>
+              <w:top w:val="single" w:sz="8" w:space="0" w:color="000000"/>
+              <w:bottom w:val="single" w:sz="4" w:space="0" w:color="000000"/>
+              <w:right w:val="single" w:sz="4" w:space="0" w:color="000000"/>
+            </w:tcBorders>
+            <w:shd w:color="000000" w:fill="DCE6F1" w:val="clear"/>
+            <w:vAlign w:val="center"/>
+          </w:tcPr>
+          <w:p>
+            <w:pPr>
+              <w:pStyle w:val="Normal"/>
+              <w:widowControl w:val="false"/>
+              <w:spacing w:lineRule="auto" w:line="240" w:before="0" w:after="0"/>
+              <w:jc w:val="center"/>
+              <w:rPr>
+                <w:rFonts w:ascii="Times New Roman" w:hAnsi="Times New Roman" w:eastAsia="Times New Roman" w:cs="Times New Roman"/>
+                <w:b/>
+                <w:b/>
+                <w:bCs/>
+                <w:color w:val="000000"/>
+                <w:lang w:eastAsia="ru-RU"/>
+              </w:rPr>
+            </w:pPr>
+            <w:r>
+              <w:rPr>
+                <w:rFonts w:eastAsia="Times New Roman" w:cs="Times New Roman" w:ascii="Times New Roman" w:hAnsi="Times New Roman"/>
+                <w:b/>
+                <w:bCs/>
+                <w:color w:val="000000"/>
+                <w:lang w:eastAsia="ru-RU"/>
+              </w:rPr>
+              <w:t>Фактическое расходование средств на отчетную дату</w:t>
+            </w:r>
+          </w:p>
+        </w:tc>
+      </w:tr>
+      <w:tr>
+        <w:trPr>
+          <w:trHeight w:val="70" w:hRule="atLeast"/>
+        </w:trPr>
+        <w:tc>
+          <w:tcPr>
+            <w:tcW w:w="3451" w:type="dxa"/>
+            <w:tcBorders>
+              <w:top w:val="single" w:sz="4" w:space="0" w:color="000000"/>
+              <w:left w:val="single" w:sz="8" w:space="0" w:color="000000"/>
+              <w:bottom w:val="single" w:sz="4" w:space="0" w:color="000000"/>
+              <w:right w:val="single" w:sz="4" w:space="0" w:color="000000"/>
+            </w:tcBorders>
+            <w:shd w:color="000000" w:fill="DCE6F1" w:val="clear"/>
+            <w:vAlign w:val="center"/>
+          </w:tcPr>
+          <w:p>
+            <w:pPr>
+              <w:pStyle w:val="Normal"/>
+              <w:widowControl w:val="false"/>
+              <w:spacing w:lineRule="auto" w:line="240" w:before="0" w:after="0"/>
+              <w:jc w:val="center"/>
+              <w:rPr>
+                <w:rFonts w:ascii="Times New Roman" w:hAnsi="Times New Roman" w:eastAsia="Times New Roman" w:cs="Times New Roman"/>
+                <w:b/>
+                <w:b/>
+                <w:bCs/>
+                <w:i/>
+                <w:i/>
+                <w:iCs/>
+                <w:color w:val="000000"/>
+                <w:lang w:eastAsia="ru-RU"/>
+              </w:rPr>
+            </w:pPr>
+            <w:r>
+              <w:rPr>
+                <w:rFonts w:eastAsia="Times New Roman" w:cs="Times New Roman" w:ascii="Times New Roman" w:hAnsi="Times New Roman"/>
+                <w:b/>
+                <w:bCs/>
+                <w:i/>
+                <w:iCs/>
+                <w:color w:val="000000"/>
+                <w:lang w:eastAsia="ru-RU"/>
+              </w:rPr>
+              <w:t>рубли</w:t>
+            </w:r>
+          </w:p>
+        </w:tc>
+        <w:tc>
+          <w:tcPr>
+            <w:tcW w:w="3162" w:type="dxa"/>
+            <w:tcBorders>
+              <w:bottom w:val="single" w:sz="4" w:space="0" w:color="000000"/>
+              <w:right w:val="single" w:sz="4" w:space="0" w:color="000000"/>
+            </w:tcBorders>
+            <w:shd w:color="000000" w:fill="DCE6F1" w:val="clear"/>
+            <w:vAlign w:val="center"/>
+          </w:tcPr>
+          <w:p>
+            <w:pPr>
+              <w:pStyle w:val="Normal"/>
+              <w:widowControl w:val="false"/>
+              <w:spacing w:lineRule="auto" w:line="240" w:before="0" w:after="0"/>
+              <w:jc w:val="center"/>
+              <w:rPr>
+                <w:rFonts w:ascii="Times New Roman" w:hAnsi="Times New Roman" w:eastAsia="Times New Roman" w:cs="Times New Roman"/>
+                <w:b/>
+                <w:b/>
+                <w:bCs/>
+                <w:i/>
+                <w:i/>
+                <w:iCs/>
+                <w:color w:val="000000"/>
+                <w:lang w:eastAsia="ru-RU"/>
+              </w:rPr>
+            </w:pPr>
+            <w:r>
+              <w:rPr>
+                <w:rFonts w:eastAsia="Times New Roman" w:cs="Times New Roman" w:ascii="Times New Roman" w:hAnsi="Times New Roman"/>
+                <w:b/>
+                <w:bCs/>
+                <w:i/>
+                <w:iCs/>
+                <w:color w:val="000000"/>
+                <w:lang w:eastAsia="ru-RU"/>
+              </w:rPr>
+              <w:t>рубли</w:t>
+            </w:r>
+          </w:p>
+        </w:tc>
+        <w:tc>
+          <w:tcPr>
+            <w:tcW w:w="3309" w:type="dxa"/>
+            <w:tcBorders>
+              <w:bottom w:val="single" w:sz="4" w:space="0" w:color="000000"/>
+              <w:right w:val="single" w:sz="4" w:space="0" w:color="000000"/>
+            </w:tcBorders>
+            <w:shd w:color="000000" w:fill="DCE6F1" w:val="clear"/>
+            <w:vAlign w:val="center"/>
+          </w:tcPr>
+          <w:p>
+            <w:pPr>
+              <w:pStyle w:val="Normal"/>
+              <w:widowControl w:val="false"/>
+              <w:spacing w:lineRule="auto" w:line="240" w:before="0" w:after="0"/>
+              <w:jc w:val="center"/>
+              <w:rPr>
+                <w:rFonts w:ascii="Times New Roman" w:hAnsi="Times New Roman" w:eastAsia="Times New Roman" w:cs="Times New Roman"/>
+                <w:b/>
+                <w:b/>
+                <w:bCs/>
+                <w:i/>
+                <w:i/>
+                <w:iCs/>
+                <w:color w:val="000000"/>
+                <w:lang w:eastAsia="ru-RU"/>
+              </w:rPr>
+            </w:pPr>
+            <w:r>
+              <w:rPr>
+                <w:rFonts w:eastAsia="Times New Roman" w:cs="Times New Roman" w:ascii="Times New Roman" w:hAnsi="Times New Roman"/>
+                <w:b/>
+                <w:bCs/>
+                <w:i/>
+                <w:iCs/>
+                <w:color w:val="000000"/>
+                <w:lang w:eastAsia="ru-RU"/>
+              </w:rPr>
+              <w:t>рубли</w:t>
+            </w:r>
+          </w:p>
+        </w:tc>
+      </w:tr>
+      <w:tr>
+        <w:trPr>
+          <w:trHeight w:val="495" w:hRule="atLeast"/>
+        </w:trPr>
+        <w:tc>
+          <w:tcPr>
+            <w:tcW w:w="3451" w:type="dxa"/>
+            <w:tcBorders>
+              <w:top w:val="single" w:sz="4" w:space="0" w:color="000000"/>
+              <w:left w:val="single" w:sz="8" w:space="0" w:color="000000"/>
+              <w:bottom w:val="single" w:sz="4" w:space="0" w:color="000000"/>
+              <w:right w:val="single" w:sz="4" w:space="0" w:color="000000"/>
+            </w:tcBorders>
+            <w:shd w:color="auto" w:fill="auto" w:val="clear"/>
+            <w:vAlign w:val="center"/>
+          </w:tcPr>
+          <w:p>
+            <w:pPr>
+              <w:pStyle w:val="Normal"/>
+              <w:widowControl w:val="false"/>
+              <w:spacing w:lineRule="auto" w:line="240" w:before="0" w:after="0"/>
+              <w:jc w:val="center"/>
+              <w:rPr>
+                <w:rFonts w:ascii="Times New Roman" w:hAnsi="Times New Roman" w:eastAsia="Times New Roman" w:cs="Times New Roman"/>
+                <w:color w:val="000000"/>
+                <w:lang w:eastAsia="ru-RU"/>
+              </w:rPr>
+            </w:pPr>
+            <w:r>
+              <w:rPr>
+                <w:rFonts w:eastAsia="Times New Roman" w:cs="Times New Roman" w:ascii="Times New Roman" w:hAnsi="Times New Roman"/>
+                <w:color w:val="000000"/>
+                <w:lang w:eastAsia="ru-RU"/>
+              </w:rPr>
+              <w:t>${</w:t>
+            </w:r>
+            <w:bookmarkStart w:id="38" w:name="__DdeLink__282_11939712101"/>
+            <w:r>
+              <w:rPr>
+                <w:rFonts w:eastAsia="Times New Roman" w:cs="Times New Roman" w:ascii="Times New Roman" w:hAnsi="Times New Roman"/>
+                <w:color w:val="000000"/>
+                <w:lang w:eastAsia="ru-RU"/>
+              </w:rPr>
+              <w:t>ExtraFundsOO</w:t>
+            </w:r>
+            <w:bookmarkEnd w:id="38"/>
+            <w:r>
+              <w:rPr>
+                <w:rFonts w:eastAsia="Times New Roman" w:cs="Times New Roman" w:ascii="Times New Roman" w:hAnsi="Times New Roman"/>
+                <w:color w:val="000000"/>
+                <w:lang w:eastAsia="ru-RU"/>
+              </w:rPr>
+              <w:t>}</w:t>
+            </w:r>
+          </w:p>
+        </w:tc>
+        <w:tc>
+          <w:tcPr>
+            <w:tcW w:w="3162" w:type="dxa"/>
+            <w:tcBorders>
+              <w:bottom w:val="single" w:sz="4" w:space="0" w:color="000000"/>
+              <w:right w:val="single" w:sz="4" w:space="0" w:color="000000"/>
+            </w:tcBorders>
+            <w:shd w:color="auto" w:fill="auto" w:val="clear"/>
+            <w:vAlign w:val="center"/>
+          </w:tcPr>
+          <w:p>
+            <w:pPr>
+              <w:pStyle w:val="Normal"/>
+              <w:widowControl w:val="false"/>
+              <w:suppressAutoHyphens w:val="true"/>
+              <w:spacing w:lineRule="auto" w:line="240" w:before="0" w:after="0"/>
+              <w:jc w:val="center"/>
+              <w:rPr/>
+            </w:pPr>
+            <w:r>
+              <w:rPr>
+                <w:rFonts w:eastAsia="Times New Roman" w:cs="Times New Roman" w:ascii="Times New Roman" w:hAnsi="Times New Roman"/>
+                <w:color w:val="000000"/>
+                <w:kern w:val="0"/>
+                <w:sz w:val="22"/>
+                <w:szCs w:val="22"/>
+                <w:lang w:val="ru-RU" w:eastAsia="en-US" w:bidi="ar-SA"/>
+              </w:rPr>
+              <w:t>${</w:t>
+            </w:r>
+            <w:bookmarkStart w:id="39" w:name="__DdeLink__328_8488148671"/>
+            <w:bookmarkStart w:id="40" w:name="__DdeLink__254_157302691371"/>
+            <w:r>
+              <w:rPr>
+                <w:rFonts w:eastAsia="Times New Roman" w:cs="Times New Roman" w:ascii="Times New Roman" w:hAnsi="Times New Roman"/>
+                <w:color w:val="000000"/>
+                <w:kern w:val="0"/>
+                <w:sz w:val="22"/>
+                <w:szCs w:val="22"/>
+                <w:lang w:val="ru-RU" w:eastAsia="en-US" w:bidi="ar-SA"/>
+              </w:rPr>
+              <w:t>cOOFunds</w:t>
+            </w:r>
+            <w:bookmarkEnd w:id="39"/>
+            <w:bookmarkEnd w:id="40"/>
+            <w:r>
+              <w:rPr>
+                <w:rFonts w:eastAsia="Times New Roman" w:cs="Times New Roman" w:ascii="Times New Roman" w:hAnsi="Times New Roman"/>
+                <w:color w:val="000000"/>
+                <w:kern w:val="0"/>
+                <w:sz w:val="22"/>
+                <w:szCs w:val="22"/>
+                <w:lang w:val="ru-RU" w:eastAsia="en-US" w:bidi="ar-SA"/>
+              </w:rPr>
+              <w:t>}</w:t>
+            </w:r>
+          </w:p>
+        </w:tc>
+        <w:tc>
+          <w:tcPr>
+            <w:tcW w:w="3309" w:type="dxa"/>
+            <w:tcBorders>
+              <w:bottom w:val="single" w:sz="4" w:space="0" w:color="000000"/>
+              <w:right w:val="single" w:sz="4" w:space="0" w:color="000000"/>
+            </w:tcBorders>
+            <w:shd w:color="auto" w:fill="auto" w:val="clear"/>
+            <w:vAlign w:val="center"/>
+          </w:tcPr>
+          <w:p>
+            <w:pPr>
+              <w:pStyle w:val="Normal"/>
+              <w:widowControl w:val="false"/>
+              <w:suppressAutoHyphens w:val="true"/>
+              <w:spacing w:lineRule="auto" w:line="240" w:before="0" w:after="0"/>
+              <w:jc w:val="center"/>
+              <w:rPr/>
+            </w:pPr>
+            <w:r>
+              <w:rPr>
+                <w:rFonts w:eastAsia="Times New Roman" w:cs="Times New Roman" w:ascii="Times New Roman" w:hAnsi="Times New Roman"/>
+                <w:color w:val="000000"/>
+                <w:kern w:val="0"/>
+                <w:sz w:val="22"/>
+                <w:szCs w:val="22"/>
+                <w:lang w:val="ru-RU" w:eastAsia="en-US" w:bidi="ar-SA"/>
+              </w:rPr>
+              <w:t>${</w:t>
+            </w:r>
+            <w:bookmarkStart w:id="41" w:name="__DdeLink__336_8488148671"/>
+            <w:bookmarkStart w:id="42" w:name="__DdeLink__254_157302691381"/>
+            <w:r>
+              <w:rPr>
+                <w:rFonts w:eastAsia="Times New Roman" w:cs="Times New Roman" w:ascii="Times New Roman" w:hAnsi="Times New Roman"/>
+                <w:color w:val="000000"/>
+                <w:kern w:val="0"/>
+                <w:sz w:val="22"/>
+                <w:szCs w:val="22"/>
+                <w:lang w:val="ru-RU" w:eastAsia="en-US" w:bidi="ar-SA"/>
+              </w:rPr>
+              <w:t>fOOFunds</w:t>
+            </w:r>
+            <w:bookmarkEnd w:id="41"/>
+            <w:bookmarkEnd w:id="42"/>
+            <w:r>
+              <w:rPr>
+                <w:rFonts w:eastAsia="Times New Roman" w:cs="Times New Roman" w:ascii="Times New Roman" w:hAnsi="Times New Roman"/>
+                <w:color w:val="000000"/>
+                <w:kern w:val="0"/>
+                <w:sz w:val="22"/>
+                <w:szCs w:val="22"/>
+                <w:lang w:val="ru-RU" w:eastAsia="en-US" w:bidi="ar-SA"/>
+              </w:rPr>
+              <w:t>}</w:t>
+            </w:r>
+          </w:p>
+        </w:tc>
+      </w:tr>
+    </w:tbl>
+    <w:p>
+      <w:pPr>
+        <w:pStyle w:val="Normal"/>
+        <w:spacing w:lineRule="auto" w:line="240" w:before="0" w:after="0"/>
+        <w:rPr>
+          <w:rFonts w:ascii="Times New Roman" w:hAnsi="Times New Roman" w:eastAsia="Times New Roman" w:cs="Times New Roman"/>
+          <w:b/>
+          <w:b/>
+          <w:bCs/>
+          <w:color w:val="000000"/>
+          <w:sz w:val="22"/>
+          <w:szCs w:val="22"/>
+          <w:lang w:eastAsia="ru-RU"/>
+        </w:rPr>
+      </w:pPr>
+      <w:r>
+        <w:rPr>
+          <w:rFonts w:eastAsia="Times New Roman" w:cs="Times New Roman" w:ascii="Times New Roman" w:hAnsi="Times New Roman"/>
+          <w:b/>
+          <w:bCs/>
+          <w:color w:val="000000"/>
+          <w:sz w:val="22"/>
+          <w:szCs w:val="22"/>
+          <w:lang w:eastAsia="ru-RU"/>
+        </w:rPr>
+        <w:t>${/ExtraFundsOO_BLOCK_2}</w:t>
+      </w:r>
+    </w:p>
     <w:p>
       <w:pPr>
         <w:pStyle w:val="Normal"/>
@@ -4098,10 +5838,17 @@
       <w:vertAlign w:val="superscript"/>
     </w:rPr>
   </w:style>
-  <w:style w:type="paragraph" w:styleId="Style20">
+  <w:style w:type="character" w:styleId="Style20">
+    <w:name w:val="Исходный текст"/>
+    <w:qFormat/>
+    <w:rPr>
+      <w:rFonts w:ascii="Liberation Mono" w:hAnsi="Liberation Mono" w:eastAsia="Liberation Mono" w:cs="Liberation Mono"/>
+    </w:rPr>
+  </w:style>
+  <w:style w:type="paragraph" w:styleId="Style21">
     <w:name w:val="Заголовок"/>
     <w:basedOn w:val="Normal"/>
-    <w:next w:val="Style21"/>
+    <w:next w:val="Style22"/>
     <w:qFormat/>
     <w:pPr>
       <w:keepNext w:val="true"/>
@@ -4113,7 +5860,7 @@
       <w:szCs w:val="28"/>
     </w:rPr>
   </w:style>
-  <w:style w:type="paragraph" w:styleId="Style21">
+  <w:style w:type="paragraph" w:styleId="Style22">
     <w:name w:val="Body Text"/>
     <w:basedOn w:val="Normal"/>
     <w:pPr>
@@ -4121,15 +5868,15 @@
     </w:pPr>
     <w:rPr/>
   </w:style>
-  <w:style w:type="paragraph" w:styleId="Style22">
+  <w:style w:type="paragraph" w:styleId="Style23">
     <w:name w:val="List"/>
-    <w:basedOn w:val="Style21"/>
+    <w:basedOn w:val="Style22"/>
     <w:pPr/>
     <w:rPr>
       <w:rFonts w:cs="Lohit Devanagari"/>
     </w:rPr>
   </w:style>
-  <w:style w:type="paragraph" w:styleId="Style23">
+  <w:style w:type="paragraph" w:styleId="Style24">
     <w:name w:val="Caption"/>
     <w:basedOn w:val="Normal"/>
     <w:qFormat/>
@@ -4145,7 +5892,7 @@
       <w:szCs w:val="24"/>
     </w:rPr>
   </w:style>
-  <w:style w:type="paragraph" w:styleId="Style24">
+  <w:style w:type="paragraph" w:styleId="Style25">
     <w:name w:val="Указатель"/>
     <w:basedOn w:val="Normal"/>
     <w:qFormat/>
@@ -4156,7 +5903,7 @@
       <w:rFonts w:cs="Lohit Devanagari"/>
     </w:rPr>
   </w:style>
-  <w:style w:type="paragraph" w:styleId="Style25">
+  <w:style w:type="paragraph" w:styleId="Style26">
     <w:name w:val="Endnote Text"/>
     <w:basedOn w:val="Normal"/>
     <w:link w:val="Style14"/>
@@ -4172,7 +5919,7 @@
       <w:szCs w:val="20"/>
     </w:rPr>
   </w:style>
-  <w:style w:type="paragraph" w:styleId="Style26">
+  <w:style w:type="paragraph" w:styleId="Style27">
     <w:name w:val="Footnote Text"/>
     <w:basedOn w:val="Normal"/>
     <w:link w:val="Style17"/>
@@ -4186,6 +5933,42 @@
     <w:rPr>
       <w:sz w:val="20"/>
       <w:szCs w:val="20"/>
+    </w:rPr>
+  </w:style>
+  <w:style w:type="paragraph" w:styleId="Style28">
+    <w:name w:val="Текст в заданном формате"/>
+    <w:basedOn w:val="Normal"/>
+    <w:qFormat/>
+    <w:pPr>
+      <w:spacing w:before="0" w:after="0"/>
+    </w:pPr>
+    <w:rPr>
+      <w:rFonts w:ascii="Liberation Mono" w:hAnsi="Liberation Mono" w:eastAsia="Liberation Mono" w:cs="Liberation Mono"/>
+      <w:sz w:val="20"/>
+      <w:szCs w:val="20"/>
+    </w:rPr>
+  </w:style>
+  <w:style w:type="paragraph" w:styleId="Style29">
+    <w:name w:val="Содержимое таблицы"/>
+    <w:basedOn w:val="Normal"/>
+    <w:qFormat/>
+    <w:pPr>
+      <w:widowControl w:val="false"/>
+      <w:suppressLineNumbers/>
+    </w:pPr>
+    <w:rPr/>
+  </w:style>
+  <w:style w:type="paragraph" w:styleId="Style30">
+    <w:name w:val="Заголовок таблицы"/>
+    <w:basedOn w:val="Style29"/>
+    <w:qFormat/>
+    <w:pPr>
+      <w:suppressLineNumbers/>
+      <w:jc w:val="center"/>
+    </w:pPr>
+    <w:rPr>
+      <w:b/>
+      <w:bCs/>
     </w:rPr>
   </w:style>
   <w:style w:type="numbering" w:styleId="NoList" w:default="1">

--- a/public/word/Справка_о_контрактации_и_расходовании_средств.docx
+++ b/public/word/Справка_о_контрактации_и_расходовании_средств.docx
@@ -514,7 +514,7 @@
           <w:b/>
           <w:b/>
           <w:bCs/>
-          <w:color w:val="000000"/>
+          <w:color w:val="FFFFFF"/>
           <w:lang w:eastAsia="ru-RU"/>
         </w:rPr>
       </w:pPr>
@@ -523,9 +523,10 @@
           <w:rFonts w:eastAsia="Times New Roman" w:cs="Times New Roman" w:ascii="Times New Roman" w:hAnsi="Times New Roman"/>
           <w:b/>
           <w:bCs/>
-          <w:color w:val="000000"/>
-          <w:lang w:eastAsia="ru-RU"/>
-        </w:rPr>
+          <w:color w:val="FFFFFF"/>
+          <w:lang w:eastAsia="ru-RU"/>
+        </w:rPr>
+        <w:t>-</w:t>
       </w:r>
     </w:p>
     <w:p>
@@ -596,9 +597,9 @@
         <w:tblLook w:val="04a0" w:noHBand="0" w:noVBand="1" w:firstColumn="1" w:lastRow="0" w:lastColumn="0" w:firstRow="1"/>
       </w:tblPr>
       <w:tblGrid>
-        <w:gridCol w:w="3451"/>
+        <w:gridCol w:w="3449"/>
         <w:gridCol w:w="1506"/>
-        <w:gridCol w:w="1656"/>
+        <w:gridCol w:w="1658"/>
         <w:gridCol w:w="1616"/>
         <w:gridCol w:w="1693"/>
       </w:tblGrid>
@@ -608,7 +609,7 @@
         </w:trPr>
         <w:tc>
           <w:tcPr>
-            <w:tcW w:w="3451" w:type="dxa"/>
+            <w:tcW w:w="3449" w:type="dxa"/>
             <w:tcBorders>
               <w:top w:val="single" w:sz="8" w:space="0" w:color="000000"/>
               <w:left w:val="single" w:sz="8" w:space="0" w:color="000000"/>
@@ -625,12 +626,9 @@
               <w:spacing w:lineRule="auto" w:line="240" w:before="0" w:after="0"/>
               <w:jc w:val="center"/>
               <w:rPr>
-                <w:rFonts w:ascii="Times New Roman" w:hAnsi="Times New Roman" w:eastAsia="Times New Roman" w:cs="Times New Roman"/>
-                <w:b/>
-                <w:b/>
-                <w:bCs/>
-                <w:color w:val="000000"/>
-                <w:lang w:eastAsia="ru-RU"/>
+                <w:b/>
+                <w:b/>
+                <w:bCs/>
               </w:rPr>
             </w:pPr>
             <w:r>
@@ -647,7 +645,7 @@
         </w:tc>
         <w:tc>
           <w:tcPr>
-            <w:tcW w:w="3162" w:type="dxa"/>
+            <w:tcW w:w="3164" w:type="dxa"/>
             <w:gridSpan w:val="2"/>
             <w:tcBorders>
               <w:top w:val="single" w:sz="8" w:space="0" w:color="000000"/>
@@ -677,7 +675,9 @@
                 <w:rFonts w:eastAsia="Times New Roman" w:cs="Times New Roman" w:ascii="Times New Roman" w:hAnsi="Times New Roman"/>
                 <w:b/>
                 <w:bCs/>
-                <w:color w:val="000000"/>
+                <w:iCs w:val="false"/>
+                <w:color w:val="000000"/>
+                <w:szCs w:val="24"/>
                 <w:lang w:eastAsia="ru-RU"/>
               </w:rPr>
               <w:t>Фактическая контрактация средств на отчетную дату</w:t>
@@ -716,7 +716,9 @@
                 <w:rFonts w:eastAsia="Times New Roman" w:cs="Times New Roman" w:ascii="Times New Roman" w:hAnsi="Times New Roman"/>
                 <w:b/>
                 <w:bCs/>
-                <w:color w:val="000000"/>
+                <w:iCs w:val="false"/>
+                <w:color w:val="000000"/>
+                <w:szCs w:val="24"/>
                 <w:lang w:eastAsia="ru-RU"/>
               </w:rPr>
               <w:t>Фактическое расходование средств на отчетную дату</w:t>
@@ -730,7 +732,7 @@
         </w:trPr>
         <w:tc>
           <w:tcPr>
-            <w:tcW w:w="3451" w:type="dxa"/>
+            <w:tcW w:w="3449" w:type="dxa"/>
             <w:tcBorders>
               <w:top w:val="single" w:sz="4" w:space="0" w:color="000000"/>
               <w:left w:val="single" w:sz="8" w:space="0" w:color="000000"/>
@@ -744,7 +746,10 @@
             <w:pPr>
               <w:pStyle w:val="Normal"/>
               <w:widowControl w:val="false"/>
-              <w:spacing w:lineRule="auto" w:line="240" w:before="0" w:after="0"/>
+              <w:suppressAutoHyphens w:val="true"/>
+              <w:bidi w:val="0"/>
+              <w:spacing w:lineRule="auto" w:line="240" w:before="0" w:after="0"/>
+              <w:ind w:left="0" w:right="0" w:hanging="0"/>
               <w:jc w:val="center"/>
               <w:rPr>
                 <w:rFonts w:ascii="Times New Roman" w:hAnsi="Times New Roman" w:eastAsia="Times New Roman" w:cs="Times New Roman"/>
@@ -766,6 +771,7 @@
                 <w:i/>
                 <w:iCs/>
                 <w:color w:val="000000"/>
+                <w:szCs w:val="24"/>
                 <w:lang w:eastAsia="ru-RU"/>
               </w:rPr>
               <w:t>рубли</w:t>
@@ -808,6 +814,7 @@
                 <w:i/>
                 <w:iCs/>
                 <w:color w:val="000000"/>
+                <w:szCs w:val="24"/>
                 <w:lang w:eastAsia="ru-RU"/>
               </w:rPr>
               <w:t>рубли</w:t>
@@ -816,7 +823,7 @@
         </w:tc>
         <w:tc>
           <w:tcPr>
-            <w:tcW w:w="1656" w:type="dxa"/>
+            <w:tcW w:w="1658" w:type="dxa"/>
             <w:tcBorders>
               <w:bottom w:val="single" w:sz="4" w:space="0" w:color="000000"/>
               <w:right w:val="single" w:sz="4" w:space="0" w:color="000000"/>
@@ -850,6 +857,7 @@
                 <w:i/>
                 <w:iCs/>
                 <w:color w:val="000000"/>
+                <w:szCs w:val="24"/>
                 <w:lang w:eastAsia="ru-RU"/>
               </w:rPr>
               <w:t>% от общего плана</w:t>
@@ -892,6 +900,7 @@
                 <w:i/>
                 <w:iCs/>
                 <w:color w:val="000000"/>
+                <w:szCs w:val="24"/>
                 <w:lang w:eastAsia="ru-RU"/>
               </w:rPr>
               <w:t>рубли</w:t>
@@ -934,6 +943,7 @@
                 <w:i/>
                 <w:iCs/>
                 <w:color w:val="000000"/>
+                <w:szCs w:val="24"/>
                 <w:lang w:eastAsia="ru-RU"/>
               </w:rPr>
               <w:t>% от общего плана</w:t>
@@ -947,7 +957,7 @@
         </w:trPr>
         <w:tc>
           <w:tcPr>
-            <w:tcW w:w="3451" w:type="dxa"/>
+            <w:tcW w:w="3449" w:type="dxa"/>
             <w:tcBorders>
               <w:top w:val="single" w:sz="4" w:space="0" w:color="000000"/>
               <w:left w:val="single" w:sz="8" w:space="0" w:color="000000"/>
@@ -972,7 +982,10 @@
             <w:r>
               <w:rPr>
                 <w:rFonts w:eastAsia="Times New Roman" w:cs="Times New Roman" w:ascii="Times New Roman" w:hAnsi="Times New Roman"/>
-                <w:color w:val="000000"/>
+                <w:bCs w:val="false"/>
+                <w:iCs w:val="false"/>
+                <w:color w:val="000000"/>
+                <w:szCs w:val="24"/>
                 <w:lang w:eastAsia="ru-RU"/>
               </w:rPr>
               <w:t>${GrantFunds}</w:t>
@@ -996,11 +1009,20 @@
               <w:suppressAutoHyphens w:val="true"/>
               <w:spacing w:lineRule="auto" w:line="240" w:before="0" w:after="0"/>
               <w:jc w:val="center"/>
-              <w:rPr/>
-            </w:pPr>
-            <w:r>
-              <w:rPr>
-                <w:rFonts w:eastAsia="Times New Roman" w:cs="Times New Roman" w:ascii="Times New Roman" w:hAnsi="Times New Roman"/>
+              <w:rPr>
+                <w:b w:val="false"/>
+                <w:bCs w:val="false"/>
+                <w:i w:val="false"/>
+                <w:iCs w:val="false"/>
+                <w:sz w:val="24"/>
+                <w:szCs w:val="24"/>
+              </w:rPr>
+            </w:pPr>
+            <w:r>
+              <w:rPr>
+                <w:rFonts w:eastAsia="Times New Roman" w:cs="Times New Roman" w:ascii="Times New Roman" w:hAnsi="Times New Roman"/>
+                <w:bCs w:val="false"/>
+                <w:iCs w:val="false"/>
                 <w:color w:val="000000"/>
                 <w:kern w:val="0"/>
                 <w:sz w:val="22"/>
@@ -1014,6 +1036,8 @@
             <w:r>
               <w:rPr>
                 <w:rFonts w:eastAsia="Times New Roman" w:cs="Times New Roman" w:ascii="Times New Roman" w:hAnsi="Times New Roman"/>
+                <w:bCs w:val="false"/>
+                <w:iCs w:val="false"/>
                 <w:color w:val="000000"/>
                 <w:kern w:val="0"/>
                 <w:sz w:val="22"/>
@@ -1027,6 +1051,8 @@
             <w:r>
               <w:rPr>
                 <w:rFonts w:eastAsia="Times New Roman" w:cs="Times New Roman" w:ascii="Times New Roman" w:hAnsi="Times New Roman"/>
+                <w:bCs w:val="false"/>
+                <w:iCs w:val="false"/>
                 <w:color w:val="000000"/>
                 <w:kern w:val="0"/>
                 <w:sz w:val="22"/>
@@ -1039,7 +1065,7 @@
         </w:tc>
         <w:tc>
           <w:tcPr>
-            <w:tcW w:w="1656" w:type="dxa"/>
+            <w:tcW w:w="1658" w:type="dxa"/>
             <w:tcBorders>
               <w:bottom w:val="single" w:sz="4" w:space="0" w:color="000000"/>
               <w:right w:val="single" w:sz="4" w:space="0" w:color="000000"/>
@@ -1063,6 +1089,8 @@
             <w:r>
               <w:rPr>
                 <w:rFonts w:eastAsia="Times New Roman" w:cs="Times New Roman" w:ascii="Times New Roman" w:hAnsi="Times New Roman"/>
+                <w:bCs w:val="false"/>
+                <w:iCs w:val="false"/>
                 <w:color w:val="000000"/>
                 <w:kern w:val="0"/>
                 <w:sz w:val="22"/>
@@ -1076,6 +1104,8 @@
             <w:r>
               <w:rPr>
                 <w:rFonts w:eastAsia="Times New Roman" w:cs="Times New Roman" w:ascii="Times New Roman" w:hAnsi="Times New Roman"/>
+                <w:bCs w:val="false"/>
+                <w:iCs w:val="false"/>
                 <w:color w:val="000000"/>
                 <w:kern w:val="0"/>
                 <w:sz w:val="22"/>
@@ -1089,6 +1119,8 @@
             <w:r>
               <w:rPr>
                 <w:rFonts w:eastAsia="Times New Roman" w:cs="Times New Roman" w:ascii="Times New Roman" w:hAnsi="Times New Roman"/>
+                <w:bCs w:val="false"/>
+                <w:iCs w:val="false"/>
                 <w:color w:val="000000"/>
                 <w:kern w:val="0"/>
                 <w:sz w:val="22"/>
@@ -1116,11 +1148,20 @@
               <w:suppressAutoHyphens w:val="true"/>
               <w:spacing w:lineRule="auto" w:line="240" w:before="0" w:after="0"/>
               <w:jc w:val="center"/>
-              <w:rPr/>
-            </w:pPr>
-            <w:r>
-              <w:rPr>
-                <w:rFonts w:eastAsia="Times New Roman" w:cs="Times New Roman" w:ascii="Times New Roman" w:hAnsi="Times New Roman"/>
+              <w:rPr>
+                <w:b w:val="false"/>
+                <w:bCs w:val="false"/>
+                <w:i w:val="false"/>
+                <w:iCs w:val="false"/>
+                <w:sz w:val="24"/>
+                <w:szCs w:val="24"/>
+              </w:rPr>
+            </w:pPr>
+            <w:r>
+              <w:rPr>
+                <w:rFonts w:eastAsia="Times New Roman" w:cs="Times New Roman" w:ascii="Times New Roman" w:hAnsi="Times New Roman"/>
+                <w:bCs w:val="false"/>
+                <w:iCs w:val="false"/>
                 <w:color w:val="000000"/>
                 <w:kern w:val="0"/>
                 <w:sz w:val="22"/>
@@ -1134,6 +1175,8 @@
             <w:r>
               <w:rPr>
                 <w:rFonts w:eastAsia="Times New Roman" w:cs="Times New Roman" w:ascii="Times New Roman" w:hAnsi="Times New Roman"/>
+                <w:bCs w:val="false"/>
+                <w:iCs w:val="false"/>
                 <w:color w:val="000000"/>
                 <w:kern w:val="0"/>
                 <w:sz w:val="22"/>
@@ -1147,6 +1190,8 @@
             <w:r>
               <w:rPr>
                 <w:rFonts w:eastAsia="Times New Roman" w:cs="Times New Roman" w:ascii="Times New Roman" w:hAnsi="Times New Roman"/>
+                <w:bCs w:val="false"/>
+                <w:iCs w:val="false"/>
                 <w:color w:val="000000"/>
                 <w:kern w:val="0"/>
                 <w:sz w:val="22"/>
@@ -1183,6 +1228,8 @@
             <w:r>
               <w:rPr>
                 <w:rFonts w:eastAsia="Times New Roman" w:cs="Times New Roman" w:ascii="Times New Roman" w:hAnsi="Times New Roman"/>
+                <w:bCs w:val="false"/>
+                <w:iCs w:val="false"/>
                 <w:color w:val="000000"/>
                 <w:kern w:val="0"/>
                 <w:sz w:val="22"/>
@@ -1196,6 +1243,8 @@
             <w:r>
               <w:rPr>
                 <w:rFonts w:eastAsia="Times New Roman" w:cs="Times New Roman" w:ascii="Times New Roman" w:hAnsi="Times New Roman"/>
+                <w:bCs w:val="false"/>
+                <w:iCs w:val="false"/>
                 <w:color w:val="000000"/>
                 <w:kern w:val="0"/>
                 <w:sz w:val="22"/>
@@ -1209,6 +1258,8 @@
             <w:r>
               <w:rPr>
                 <w:rFonts w:eastAsia="Times New Roman" w:cs="Times New Roman" w:ascii="Times New Roman" w:hAnsi="Times New Roman"/>
+                <w:bCs w:val="false"/>
+                <w:iCs w:val="false"/>
                 <w:color w:val="000000"/>
                 <w:kern w:val="0"/>
                 <w:sz w:val="22"/>
@@ -1230,7 +1281,7 @@
           <w:b/>
           <w:b/>
           <w:bCs/>
-          <w:color w:val="000000"/>
+          <w:color w:val="FFFFFF"/>
           <w:lang w:eastAsia="ru-RU"/>
         </w:rPr>
       </w:pPr>
@@ -1239,9 +1290,10 @@
           <w:rFonts w:eastAsia="Times New Roman" w:cs="Times New Roman" w:ascii="Times New Roman" w:hAnsi="Times New Roman"/>
           <w:b/>
           <w:bCs/>
-          <w:color w:val="000000"/>
-          <w:lang w:eastAsia="ru-RU"/>
-        </w:rPr>
+          <w:color w:val="FFFFFF"/>
+          <w:lang w:eastAsia="ru-RU"/>
+        </w:rPr>
+        <w:t>-</w:t>
       </w:r>
     </w:p>
     <w:p>
@@ -1336,9 +1388,9 @@
         <w:tblLook w:val="04a0" w:noHBand="0" w:noVBand="1" w:firstColumn="1" w:lastRow="0" w:lastColumn="0" w:firstRow="1"/>
       </w:tblPr>
       <w:tblGrid>
-        <w:gridCol w:w="3451"/>
+        <w:gridCol w:w="3449"/>
         <w:gridCol w:w="1506"/>
-        <w:gridCol w:w="1656"/>
+        <w:gridCol w:w="1658"/>
         <w:gridCol w:w="1616"/>
         <w:gridCol w:w="1693"/>
       </w:tblGrid>
@@ -1348,7 +1400,7 @@
         </w:trPr>
         <w:tc>
           <w:tcPr>
-            <w:tcW w:w="3451" w:type="dxa"/>
+            <w:tcW w:w="3449" w:type="dxa"/>
             <w:tcBorders>
               <w:top w:val="single" w:sz="8" w:space="0" w:color="000000"/>
               <w:left w:val="single" w:sz="8" w:space="0" w:color="000000"/>
@@ -1387,7 +1439,7 @@
         </w:tc>
         <w:tc>
           <w:tcPr>
-            <w:tcW w:w="3162" w:type="dxa"/>
+            <w:tcW w:w="3164" w:type="dxa"/>
             <w:gridSpan w:val="2"/>
             <w:tcBorders>
               <w:top w:val="single" w:sz="8" w:space="0" w:color="000000"/>
@@ -1401,16 +1453,9 @@
             <w:pPr>
               <w:pStyle w:val="Normal"/>
               <w:widowControl w:val="false"/>
-              <w:spacing w:lineRule="auto" w:line="240" w:before="0" w:after="0"/>
-              <w:jc w:val="center"/>
-              <w:rPr>
-                <w:rFonts w:ascii="Times New Roman" w:hAnsi="Times New Roman" w:eastAsia="Times New Roman" w:cs="Times New Roman"/>
-                <w:b/>
-                <w:b/>
-                <w:bCs/>
-                <w:color w:val="000000"/>
-                <w:lang w:eastAsia="ru-RU"/>
-              </w:rPr>
+              <w:spacing w:lineRule="auto" w:line="240" w:before="57" w:after="57"/>
+              <w:jc w:val="center"/>
+              <w:rPr/>
             </w:pPr>
             <w:r>
               <w:rPr>
@@ -1470,7 +1515,7 @@
         </w:trPr>
         <w:tc>
           <w:tcPr>
-            <w:tcW w:w="3451" w:type="dxa"/>
+            <w:tcW w:w="3449" w:type="dxa"/>
             <w:tcBorders>
               <w:top w:val="single" w:sz="4" w:space="0" w:color="000000"/>
               <w:left w:val="single" w:sz="8" w:space="0" w:color="000000"/>
@@ -1556,7 +1601,7 @@
         </w:tc>
         <w:tc>
           <w:tcPr>
-            <w:tcW w:w="1656" w:type="dxa"/>
+            <w:tcW w:w="1658" w:type="dxa"/>
             <w:tcBorders>
               <w:bottom w:val="single" w:sz="4" w:space="0" w:color="000000"/>
               <w:right w:val="single" w:sz="4" w:space="0" w:color="000000"/>
@@ -1687,7 +1732,7 @@
         </w:trPr>
         <w:tc>
           <w:tcPr>
-            <w:tcW w:w="3451" w:type="dxa"/>
+            <w:tcW w:w="3449" w:type="dxa"/>
             <w:tcBorders>
               <w:top w:val="single" w:sz="4" w:space="0" w:color="000000"/>
               <w:left w:val="single" w:sz="8" w:space="0" w:color="000000"/>
@@ -1797,7 +1842,7 @@
         </w:tc>
         <w:tc>
           <w:tcPr>
-            <w:tcW w:w="1656" w:type="dxa"/>
+            <w:tcW w:w="1658" w:type="dxa"/>
             <w:tcBorders>
               <w:bottom w:val="single" w:sz="4" w:space="0" w:color="000000"/>
               <w:right w:val="single" w:sz="4" w:space="0" w:color="000000"/>
@@ -2043,8 +2088,8 @@
         <w:tblLook w:val="04a0" w:noHBand="0" w:noVBand="1" w:firstColumn="1" w:lastRow="0" w:lastColumn="0" w:firstRow="1"/>
       </w:tblPr>
       <w:tblGrid>
-        <w:gridCol w:w="3451"/>
-        <w:gridCol w:w="3162"/>
+        <w:gridCol w:w="3449"/>
+        <w:gridCol w:w="3164"/>
         <w:gridCol w:w="3309"/>
       </w:tblGrid>
       <w:tr>
@@ -2053,7 +2098,7 @@
         </w:trPr>
         <w:tc>
           <w:tcPr>
-            <w:tcW w:w="3451" w:type="dxa"/>
+            <w:tcW w:w="3449" w:type="dxa"/>
             <w:tcBorders>
               <w:top w:val="single" w:sz="8" w:space="0" w:color="000000"/>
               <w:left w:val="single" w:sz="8" w:space="0" w:color="000000"/>
@@ -2092,7 +2137,7 @@
         </w:tc>
         <w:tc>
           <w:tcPr>
-            <w:tcW w:w="3162" w:type="dxa"/>
+            <w:tcW w:w="3164" w:type="dxa"/>
             <w:tcBorders>
               <w:top w:val="single" w:sz="8" w:space="0" w:color="000000"/>
               <w:bottom w:val="single" w:sz="4" w:space="0" w:color="000000"/>
@@ -2173,7 +2218,7 @@
         </w:trPr>
         <w:tc>
           <w:tcPr>
-            <w:tcW w:w="3451" w:type="dxa"/>
+            <w:tcW w:w="3449" w:type="dxa"/>
             <w:tcBorders>
               <w:top w:val="single" w:sz="4" w:space="0" w:color="000000"/>
               <w:left w:val="single" w:sz="8" w:space="0" w:color="000000"/>
@@ -2217,7 +2262,7 @@
         </w:tc>
         <w:tc>
           <w:tcPr>
-            <w:tcW w:w="3162" w:type="dxa"/>
+            <w:tcW w:w="3164" w:type="dxa"/>
             <w:tcBorders>
               <w:bottom w:val="single" w:sz="4" w:space="0" w:color="000000"/>
               <w:right w:val="single" w:sz="4" w:space="0" w:color="000000"/>
@@ -2306,7 +2351,7 @@
         </w:trPr>
         <w:tc>
           <w:tcPr>
-            <w:tcW w:w="3451" w:type="dxa"/>
+            <w:tcW w:w="3449" w:type="dxa"/>
             <w:tcBorders>
               <w:top w:val="single" w:sz="4" w:space="0" w:color="000000"/>
               <w:left w:val="single" w:sz="8" w:space="0" w:color="000000"/>
@@ -2358,7 +2403,7 @@
         </w:tc>
         <w:tc>
           <w:tcPr>
-            <w:tcW w:w="3162" w:type="dxa"/>
+            <w:tcW w:w="3164" w:type="dxa"/>
             <w:tcBorders>
               <w:bottom w:val="single" w:sz="4" w:space="0" w:color="000000"/>
               <w:right w:val="single" w:sz="4" w:space="0" w:color="000000"/>
@@ -2496,6 +2541,25 @@
           <w:lang w:eastAsia="ru-RU"/>
         </w:rPr>
         <w:t>${/ExtraFundsEconomicSector_BLOCK_2}</w:t>
+      </w:r>
+    </w:p>
+    <w:p>
+      <w:pPr>
+        <w:pStyle w:val="Normal"/>
+        <w:spacing w:lineRule="auto" w:line="240" w:before="0" w:after="0"/>
+        <w:rPr>
+          <w:color w:val="FFFFFF"/>
+        </w:rPr>
+      </w:pPr>
+      <w:r>
+        <w:rPr>
+          <w:rFonts w:eastAsia="Times New Roman" w:cs="Times New Roman" w:ascii="Times New Roman" w:hAnsi="Times New Roman"/>
+          <w:b/>
+          <w:bCs/>
+          <w:color w:val="FFFFFF"/>
+          <w:lang w:eastAsia="ru-RU"/>
+        </w:rPr>
+        <w:t>-</w:t>
       </w:r>
     </w:p>
     <w:p>
@@ -2590,9 +2654,9 @@
         <w:tblLook w:val="04a0" w:noHBand="0" w:noVBand="1" w:firstColumn="1" w:lastRow="0" w:lastColumn="0" w:firstRow="1"/>
       </w:tblPr>
       <w:tblGrid>
-        <w:gridCol w:w="3451"/>
+        <w:gridCol w:w="3449"/>
         <w:gridCol w:w="1506"/>
-        <w:gridCol w:w="1656"/>
+        <w:gridCol w:w="1658"/>
         <w:gridCol w:w="1616"/>
         <w:gridCol w:w="1693"/>
       </w:tblGrid>
@@ -2602,7 +2666,7 @@
         </w:trPr>
         <w:tc>
           <w:tcPr>
-            <w:tcW w:w="3451" w:type="dxa"/>
+            <w:tcW w:w="3449" w:type="dxa"/>
             <w:tcBorders>
               <w:top w:val="single" w:sz="8" w:space="0" w:color="000000"/>
               <w:left w:val="single" w:sz="8" w:space="0" w:color="000000"/>
@@ -2641,7 +2705,7 @@
         </w:tc>
         <w:tc>
           <w:tcPr>
-            <w:tcW w:w="3162" w:type="dxa"/>
+            <w:tcW w:w="3164" w:type="dxa"/>
             <w:gridSpan w:val="2"/>
             <w:tcBorders>
               <w:top w:val="single" w:sz="8" w:space="0" w:color="000000"/>
@@ -2724,7 +2788,7 @@
         </w:trPr>
         <w:tc>
           <w:tcPr>
-            <w:tcW w:w="3451" w:type="dxa"/>
+            <w:tcW w:w="3449" w:type="dxa"/>
             <w:tcBorders>
               <w:top w:val="single" w:sz="4" w:space="0" w:color="000000"/>
               <w:left w:val="single" w:sz="8" w:space="0" w:color="000000"/>
@@ -2810,7 +2874,7 @@
         </w:tc>
         <w:tc>
           <w:tcPr>
-            <w:tcW w:w="1656" w:type="dxa"/>
+            <w:tcW w:w="1658" w:type="dxa"/>
             <w:tcBorders>
               <w:bottom w:val="single" w:sz="4" w:space="0" w:color="000000"/>
               <w:right w:val="single" w:sz="4" w:space="0" w:color="000000"/>
@@ -2941,7 +3005,7 @@
         </w:trPr>
         <w:tc>
           <w:tcPr>
-            <w:tcW w:w="3451" w:type="dxa"/>
+            <w:tcW w:w="3449" w:type="dxa"/>
             <w:tcBorders>
               <w:top w:val="single" w:sz="4" w:space="0" w:color="000000"/>
               <w:left w:val="single" w:sz="8" w:space="0" w:color="000000"/>
@@ -3051,7 +3115,7 @@
         </w:tc>
         <w:tc>
           <w:tcPr>
-            <w:tcW w:w="1656" w:type="dxa"/>
+            <w:tcW w:w="1658" w:type="dxa"/>
             <w:tcBorders>
               <w:bottom w:val="single" w:sz="4" w:space="0" w:color="000000"/>
               <w:right w:val="single" w:sz="4" w:space="0" w:color="000000"/>
@@ -3297,8 +3361,8 @@
         <w:tblLook w:val="04a0" w:noHBand="0" w:noVBand="1" w:firstColumn="1" w:lastRow="0" w:lastColumn="0" w:firstRow="1"/>
       </w:tblPr>
       <w:tblGrid>
-        <w:gridCol w:w="3451"/>
-        <w:gridCol w:w="3162"/>
+        <w:gridCol w:w="3449"/>
+        <w:gridCol w:w="3164"/>
         <w:gridCol w:w="3309"/>
       </w:tblGrid>
       <w:tr>
@@ -3307,7 +3371,7 @@
         </w:trPr>
         <w:tc>
           <w:tcPr>
-            <w:tcW w:w="3451" w:type="dxa"/>
+            <w:tcW w:w="3449" w:type="dxa"/>
             <w:tcBorders>
               <w:top w:val="single" w:sz="8" w:space="0" w:color="000000"/>
               <w:left w:val="single" w:sz="8" w:space="0" w:color="000000"/>
@@ -3346,7 +3410,7 @@
         </w:tc>
         <w:tc>
           <w:tcPr>
-            <w:tcW w:w="3162" w:type="dxa"/>
+            <w:tcW w:w="3164" w:type="dxa"/>
             <w:tcBorders>
               <w:top w:val="single" w:sz="8" w:space="0" w:color="000000"/>
               <w:bottom w:val="single" w:sz="4" w:space="0" w:color="000000"/>
@@ -3427,7 +3491,7 @@
         </w:trPr>
         <w:tc>
           <w:tcPr>
-            <w:tcW w:w="3451" w:type="dxa"/>
+            <w:tcW w:w="3449" w:type="dxa"/>
             <w:tcBorders>
               <w:top w:val="single" w:sz="4" w:space="0" w:color="000000"/>
               <w:left w:val="single" w:sz="8" w:space="0" w:color="000000"/>
@@ -3471,7 +3535,7 @@
         </w:tc>
         <w:tc>
           <w:tcPr>
-            <w:tcW w:w="3162" w:type="dxa"/>
+            <w:tcW w:w="3164" w:type="dxa"/>
             <w:tcBorders>
               <w:bottom w:val="single" w:sz="4" w:space="0" w:color="000000"/>
               <w:right w:val="single" w:sz="4" w:space="0" w:color="000000"/>
@@ -3560,7 +3624,7 @@
         </w:trPr>
         <w:tc>
           <w:tcPr>
-            <w:tcW w:w="3451" w:type="dxa"/>
+            <w:tcW w:w="3449" w:type="dxa"/>
             <w:tcBorders>
               <w:top w:val="single" w:sz="4" w:space="0" w:color="000000"/>
               <w:left w:val="single" w:sz="8" w:space="0" w:color="000000"/>
@@ -3612,7 +3676,7 @@
         </w:tc>
         <w:tc>
           <w:tcPr>
-            <w:tcW w:w="3162" w:type="dxa"/>
+            <w:tcW w:w="3164" w:type="dxa"/>
             <w:tcBorders>
               <w:bottom w:val="single" w:sz="4" w:space="0" w:color="000000"/>
               <w:right w:val="single" w:sz="4" w:space="0" w:color="000000"/>
@@ -3750,6 +3814,25 @@
           <w:lang w:eastAsia="ru-RU"/>
         </w:rPr>
         <w:t>${/FinancingFundsOfSubject_BLOCK_2}</w:t>
+      </w:r>
+    </w:p>
+    <w:p>
+      <w:pPr>
+        <w:pStyle w:val="Normal"/>
+        <w:spacing w:lineRule="auto" w:line="240" w:before="0" w:after="0"/>
+        <w:rPr>
+          <w:color w:val="FFFFFF"/>
+        </w:rPr>
+      </w:pPr>
+      <w:r>
+        <w:rPr>
+          <w:rFonts w:eastAsia="Times New Roman" w:cs="Times New Roman" w:ascii="Times New Roman" w:hAnsi="Times New Roman"/>
+          <w:b/>
+          <w:bCs/>
+          <w:color w:val="FFFFFF"/>
+          <w:lang w:eastAsia="ru-RU"/>
+        </w:rPr>
+        <w:t>-</w:t>
       </w:r>
     </w:p>
     <w:p>
@@ -3844,9 +3927,9 @@
         <w:tblLook w:val="04a0" w:noHBand="0" w:noVBand="1" w:firstColumn="1" w:lastRow="0" w:lastColumn="0" w:firstRow="1"/>
       </w:tblPr>
       <w:tblGrid>
-        <w:gridCol w:w="3451"/>
+        <w:gridCol w:w="3449"/>
         <w:gridCol w:w="1506"/>
-        <w:gridCol w:w="1656"/>
+        <w:gridCol w:w="1658"/>
         <w:gridCol w:w="1616"/>
         <w:gridCol w:w="1693"/>
       </w:tblGrid>
@@ -3856,7 +3939,7 @@
         </w:trPr>
         <w:tc>
           <w:tcPr>
-            <w:tcW w:w="3451" w:type="dxa"/>
+            <w:tcW w:w="3449" w:type="dxa"/>
             <w:tcBorders>
               <w:top w:val="single" w:sz="8" w:space="0" w:color="000000"/>
               <w:left w:val="single" w:sz="8" w:space="0" w:color="000000"/>
@@ -3895,7 +3978,7 @@
         </w:tc>
         <w:tc>
           <w:tcPr>
-            <w:tcW w:w="3162" w:type="dxa"/>
+            <w:tcW w:w="3164" w:type="dxa"/>
             <w:gridSpan w:val="2"/>
             <w:tcBorders>
               <w:top w:val="single" w:sz="8" w:space="0" w:color="000000"/>
@@ -3978,7 +4061,7 @@
         </w:trPr>
         <w:tc>
           <w:tcPr>
-            <w:tcW w:w="3451" w:type="dxa"/>
+            <w:tcW w:w="3449" w:type="dxa"/>
             <w:tcBorders>
               <w:top w:val="single" w:sz="4" w:space="0" w:color="000000"/>
               <w:left w:val="single" w:sz="8" w:space="0" w:color="000000"/>
@@ -4064,7 +4147,7 @@
         </w:tc>
         <w:tc>
           <w:tcPr>
-            <w:tcW w:w="1656" w:type="dxa"/>
+            <w:tcW w:w="1658" w:type="dxa"/>
             <w:tcBorders>
               <w:bottom w:val="single" w:sz="4" w:space="0" w:color="000000"/>
               <w:right w:val="single" w:sz="4" w:space="0" w:color="000000"/>
@@ -4195,7 +4278,7 @@
         </w:trPr>
         <w:tc>
           <w:tcPr>
-            <w:tcW w:w="3451" w:type="dxa"/>
+            <w:tcW w:w="3449" w:type="dxa"/>
             <w:tcBorders>
               <w:top w:val="single" w:sz="4" w:space="0" w:color="000000"/>
               <w:left w:val="single" w:sz="8" w:space="0" w:color="000000"/>
@@ -4305,7 +4388,7 @@
         </w:tc>
         <w:tc>
           <w:tcPr>
-            <w:tcW w:w="1656" w:type="dxa"/>
+            <w:tcW w:w="1658" w:type="dxa"/>
             <w:tcBorders>
               <w:bottom w:val="single" w:sz="4" w:space="0" w:color="000000"/>
               <w:right w:val="single" w:sz="4" w:space="0" w:color="000000"/>
@@ -4555,8 +4638,8 @@
         <w:tblLook w:val="04a0" w:noHBand="0" w:noVBand="1" w:firstColumn="1" w:lastRow="0" w:lastColumn="0" w:firstRow="1"/>
       </w:tblPr>
       <w:tblGrid>
-        <w:gridCol w:w="3451"/>
-        <w:gridCol w:w="3162"/>
+        <w:gridCol w:w="3449"/>
+        <w:gridCol w:w="3164"/>
         <w:gridCol w:w="3309"/>
       </w:tblGrid>
       <w:tr>
@@ -4565,7 +4648,7 @@
         </w:trPr>
         <w:tc>
           <w:tcPr>
-            <w:tcW w:w="3451" w:type="dxa"/>
+            <w:tcW w:w="3449" w:type="dxa"/>
             <w:tcBorders>
               <w:top w:val="single" w:sz="8" w:space="0" w:color="000000"/>
               <w:left w:val="single" w:sz="8" w:space="0" w:color="000000"/>
@@ -4604,7 +4687,7 @@
         </w:tc>
         <w:tc>
           <w:tcPr>
-            <w:tcW w:w="3162" w:type="dxa"/>
+            <w:tcW w:w="3164" w:type="dxa"/>
             <w:tcBorders>
               <w:top w:val="single" w:sz="8" w:space="0" w:color="000000"/>
               <w:bottom w:val="single" w:sz="4" w:space="0" w:color="000000"/>
@@ -4685,7 +4768,7 @@
         </w:trPr>
         <w:tc>
           <w:tcPr>
-            <w:tcW w:w="3451" w:type="dxa"/>
+            <w:tcW w:w="3449" w:type="dxa"/>
             <w:tcBorders>
               <w:top w:val="single" w:sz="4" w:space="0" w:color="000000"/>
               <w:left w:val="single" w:sz="8" w:space="0" w:color="000000"/>
@@ -4729,7 +4812,7 @@
         </w:tc>
         <w:tc>
           <w:tcPr>
-            <w:tcW w:w="3162" w:type="dxa"/>
+            <w:tcW w:w="3164" w:type="dxa"/>
             <w:tcBorders>
               <w:bottom w:val="single" w:sz="4" w:space="0" w:color="000000"/>
               <w:right w:val="single" w:sz="4" w:space="0" w:color="000000"/>
@@ -4818,7 +4901,7 @@
         </w:trPr>
         <w:tc>
           <w:tcPr>
-            <w:tcW w:w="3451" w:type="dxa"/>
+            <w:tcW w:w="3449" w:type="dxa"/>
             <w:tcBorders>
               <w:top w:val="single" w:sz="4" w:space="0" w:color="000000"/>
               <w:left w:val="single" w:sz="8" w:space="0" w:color="000000"/>
@@ -4870,7 +4953,7 @@
         </w:tc>
         <w:tc>
           <w:tcPr>
-            <w:tcW w:w="3162" w:type="dxa"/>
+            <w:tcW w:w="3164" w:type="dxa"/>
             <w:tcBorders>
               <w:bottom w:val="single" w:sz="4" w:space="0" w:color="000000"/>
               <w:right w:val="single" w:sz="4" w:space="0" w:color="000000"/>
@@ -5022,7 +5105,7 @@
           <w:b/>
           <w:b/>
           <w:bCs/>
-          <w:color w:val="000000"/>
+          <w:color w:val="FFFFFF"/>
           <w:sz w:val="28"/>
           <w:szCs w:val="28"/>
           <w:lang w:eastAsia="ru-RU"/>
@@ -5033,11 +5116,12 @@
           <w:rFonts w:eastAsia="Times New Roman" w:cs="Times New Roman" w:ascii="Times New Roman" w:hAnsi="Times New Roman"/>
           <w:b/>
           <w:bCs/>
-          <w:color w:val="000000"/>
+          <w:color w:val="FFFFFF"/>
           <w:sz w:val="28"/>
           <w:szCs w:val="28"/>
           <w:lang w:eastAsia="ru-RU"/>
         </w:rPr>
+        <w:t>-</w:t>
       </w:r>
     </w:p>
     <w:p>
@@ -5143,7 +5227,7 @@
           <w:b/>
           <w:b/>
           <w:bCs/>
-          <w:color w:val="000000"/>
+          <w:color w:val="FFFFFF"/>
           <w:sz w:val="28"/>
           <w:szCs w:val="28"/>
           <w:lang w:eastAsia="ru-RU"/>
@@ -5154,11 +5238,12 @@
           <w:rFonts w:eastAsia="Times New Roman" w:cs="Times New Roman" w:ascii="Times New Roman" w:hAnsi="Times New Roman"/>
           <w:b/>
           <w:bCs/>
-          <w:color w:val="000000"/>
+          <w:color w:val="FFFFFF"/>
           <w:sz w:val="28"/>
           <w:szCs w:val="28"/>
           <w:lang w:eastAsia="ru-RU"/>
         </w:rPr>
+        <w:t>-</w:t>
       </w:r>
     </w:p>
     <w:p>
@@ -5261,12 +5346,15 @@
         <w:spacing w:lineRule="auto" w:line="240" w:before="0" w:after="0"/>
         <w:rPr>
           <w:rFonts w:ascii="Times New Roman" w:hAnsi="Times New Roman" w:cs="Times New Roman"/>
+          <w:color w:val="FFFFFF"/>
         </w:rPr>
       </w:pPr>
       <w:r>
         <w:rPr>
           <w:rFonts w:cs="Times New Roman" w:ascii="Times New Roman" w:hAnsi="Times New Roman"/>
-        </w:rPr>
+          <w:color w:val="FFFFFF"/>
+        </w:rPr>
+        <w:t>-</w:t>
       </w:r>
     </w:p>
     <w:p>
@@ -5275,25 +5363,13 @@
         <w:spacing w:lineRule="auto" w:line="240" w:before="0" w:after="0"/>
         <w:rPr>
           <w:rFonts w:ascii="Times New Roman" w:hAnsi="Times New Roman" w:cs="Times New Roman"/>
+          <w:color w:val="FFFFFF"/>
         </w:rPr>
       </w:pPr>
       <w:r>
         <w:rPr>
           <w:rFonts w:cs="Times New Roman" w:ascii="Times New Roman" w:hAnsi="Times New Roman"/>
-        </w:rPr>
-      </w:r>
-    </w:p>
-    <w:p>
-      <w:pPr>
-        <w:pStyle w:val="Normal"/>
-        <w:spacing w:lineRule="auto" w:line="240" w:before="0" w:after="0"/>
-        <w:rPr>
-          <w:rFonts w:ascii="Times New Roman" w:hAnsi="Times New Roman" w:cs="Times New Roman"/>
-        </w:rPr>
-      </w:pPr>
-      <w:r>
-        <w:rPr>
-          <w:rFonts w:cs="Times New Roman" w:ascii="Times New Roman" w:hAnsi="Times New Roman"/>
+          <w:color w:val="FFFFFF"/>
         </w:rPr>
       </w:r>
     </w:p>
@@ -5354,6 +5430,138 @@
     </w:sectPr>
   </w:body>
 </w:document>
+</file>
+
+<file path=word/numbering.xml><?xml version="1.0" encoding="utf-8"?>
+<w:numbering xmlns:w="http://schemas.openxmlformats.org/wordprocessingml/2006/main" xmlns:o="urn:schemas-microsoft-com:office:office" xmlns:r="http://schemas.openxmlformats.org/officeDocument/2006/relationships" xmlns:v="urn:schemas-microsoft-com:vml" xmlns:mc="http://schemas.openxmlformats.org/markup-compatibility/2006" xmlns:w14="http://schemas.microsoft.com/office/word/2010/wordml" mc:Ignorable="w14">
+  <w:abstractNum w:abstractNumId="1">
+    <w:lvl w:ilvl="0">
+      <w:start w:val="1"/>
+      <w:numFmt w:val="none"/>
+      <w:suff w:val="nothing"/>
+      <w:lvlText w:val=""/>
+      <w:lvlJc w:val="left"/>
+      <w:pPr>
+        <w:tabs>
+          <w:tab w:val="num" w:pos="0"/>
+        </w:tabs>
+        <w:ind w:left="0" w:hanging="0"/>
+      </w:pPr>
+    </w:lvl>
+    <w:lvl w:ilvl="1">
+      <w:start w:val="1"/>
+      <w:pStyle w:val="2"/>
+      <w:numFmt w:val="none"/>
+      <w:suff w:val="nothing"/>
+      <w:lvlText w:val=""/>
+      <w:lvlJc w:val="left"/>
+      <w:pPr>
+        <w:tabs>
+          <w:tab w:val="num" w:pos="0"/>
+        </w:tabs>
+        <w:ind w:left="0" w:hanging="0"/>
+      </w:pPr>
+    </w:lvl>
+    <w:lvl w:ilvl="2">
+      <w:start w:val="1"/>
+      <w:pStyle w:val="3"/>
+      <w:numFmt w:val="none"/>
+      <w:suff w:val="nothing"/>
+      <w:lvlText w:val=""/>
+      <w:lvlJc w:val="left"/>
+      <w:pPr>
+        <w:tabs>
+          <w:tab w:val="num" w:pos="0"/>
+        </w:tabs>
+        <w:ind w:left="0" w:hanging="0"/>
+      </w:pPr>
+    </w:lvl>
+    <w:lvl w:ilvl="3">
+      <w:start w:val="1"/>
+      <w:pStyle w:val="4"/>
+      <w:numFmt w:val="none"/>
+      <w:suff w:val="nothing"/>
+      <w:lvlText w:val=""/>
+      <w:lvlJc w:val="left"/>
+      <w:pPr>
+        <w:tabs>
+          <w:tab w:val="num" w:pos="0"/>
+        </w:tabs>
+        <w:ind w:left="0" w:hanging="0"/>
+      </w:pPr>
+    </w:lvl>
+    <w:lvl w:ilvl="4">
+      <w:start w:val="1"/>
+      <w:pStyle w:val="5"/>
+      <w:numFmt w:val="none"/>
+      <w:suff w:val="nothing"/>
+      <w:lvlText w:val=""/>
+      <w:lvlJc w:val="left"/>
+      <w:pPr>
+        <w:tabs>
+          <w:tab w:val="num" w:pos="0"/>
+        </w:tabs>
+        <w:ind w:left="0" w:hanging="0"/>
+      </w:pPr>
+    </w:lvl>
+    <w:lvl w:ilvl="5">
+      <w:start w:val="1"/>
+      <w:numFmt w:val="none"/>
+      <w:suff w:val="nothing"/>
+      <w:lvlText w:val=""/>
+      <w:lvlJc w:val="left"/>
+      <w:pPr>
+        <w:tabs>
+          <w:tab w:val="num" w:pos="0"/>
+        </w:tabs>
+        <w:ind w:left="0" w:hanging="0"/>
+      </w:pPr>
+    </w:lvl>
+    <w:lvl w:ilvl="6">
+      <w:start w:val="1"/>
+      <w:pStyle w:val="7"/>
+      <w:numFmt w:val="none"/>
+      <w:suff w:val="nothing"/>
+      <w:lvlText w:val=""/>
+      <w:lvlJc w:val="left"/>
+      <w:pPr>
+        <w:tabs>
+          <w:tab w:val="num" w:pos="0"/>
+        </w:tabs>
+        <w:ind w:left="0" w:hanging="0"/>
+      </w:pPr>
+    </w:lvl>
+    <w:lvl w:ilvl="7">
+      <w:start w:val="1"/>
+      <w:numFmt w:val="none"/>
+      <w:suff w:val="nothing"/>
+      <w:lvlText w:val=""/>
+      <w:lvlJc w:val="left"/>
+      <w:pPr>
+        <w:tabs>
+          <w:tab w:val="num" w:pos="0"/>
+        </w:tabs>
+        <w:ind w:left="0" w:hanging="0"/>
+      </w:pPr>
+    </w:lvl>
+    <w:lvl w:ilvl="8">
+      <w:start w:val="1"/>
+      <w:numFmt w:val="none"/>
+      <w:suff w:val="nothing"/>
+      <w:lvlText w:val=""/>
+      <w:lvlJc w:val="left"/>
+      <w:pPr>
+        <w:tabs>
+          <w:tab w:val="num" w:pos="0"/>
+        </w:tabs>
+        <w:ind w:left="0" w:hanging="0"/>
+      </w:pPr>
+    </w:lvl>
+  </w:abstractNum>
+  <w:num w:numId="1">
+    <w:abstractNumId w:val="1"/>
+  </w:num>
+</w:numbering>
 </file>
 
 <file path=word/styles.xml><?xml version="1.0" encoding="utf-8"?>
@@ -5770,6 +5978,108 @@
       <w:lang w:val="ru-RU" w:eastAsia="en-US" w:bidi="ar-SA"/>
     </w:rPr>
   </w:style>
+  <w:style w:type="paragraph" w:styleId="2">
+    <w:name w:val="Heading 2"/>
+    <w:basedOn w:val="Style16"/>
+    <w:next w:val="Style17"/>
+    <w:qFormat/>
+    <w:pPr>
+      <w:numPr>
+        <w:ilvl w:val="1"/>
+        <w:numId w:val="1"/>
+      </w:numPr>
+      <w:spacing w:before="200" w:after="120"/>
+      <w:outlineLvl w:val="1"/>
+    </w:pPr>
+    <w:rPr>
+      <w:b/>
+      <w:bCs/>
+      <w:sz w:val="32"/>
+      <w:szCs w:val="32"/>
+    </w:rPr>
+  </w:style>
+  <w:style w:type="paragraph" w:styleId="3">
+    <w:name w:val="Heading 3"/>
+    <w:basedOn w:val="Style16"/>
+    <w:next w:val="Style17"/>
+    <w:qFormat/>
+    <w:pPr>
+      <w:numPr>
+        <w:ilvl w:val="2"/>
+        <w:numId w:val="1"/>
+      </w:numPr>
+      <w:spacing w:before="140" w:after="120"/>
+      <w:outlineLvl w:val="2"/>
+    </w:pPr>
+    <w:rPr>
+      <w:b/>
+      <w:bCs/>
+      <w:sz w:val="28"/>
+      <w:szCs w:val="28"/>
+    </w:rPr>
+  </w:style>
+  <w:style w:type="paragraph" w:styleId="4">
+    <w:name w:val="Heading 4"/>
+    <w:basedOn w:val="Style16"/>
+    <w:next w:val="Style17"/>
+    <w:qFormat/>
+    <w:pPr>
+      <w:numPr>
+        <w:ilvl w:val="3"/>
+        <w:numId w:val="1"/>
+      </w:numPr>
+      <w:spacing w:before="120" w:after="120"/>
+      <w:outlineLvl w:val="3"/>
+    </w:pPr>
+    <w:rPr>
+      <w:b/>
+      <w:bCs/>
+      <w:i/>
+      <w:iCs/>
+      <w:sz w:val="26"/>
+      <w:szCs w:val="26"/>
+    </w:rPr>
+  </w:style>
+  <w:style w:type="paragraph" w:styleId="5">
+    <w:name w:val="Heading 5"/>
+    <w:basedOn w:val="Style16"/>
+    <w:next w:val="Style17"/>
+    <w:qFormat/>
+    <w:pPr>
+      <w:numPr>
+        <w:ilvl w:val="4"/>
+        <w:numId w:val="1"/>
+      </w:numPr>
+      <w:spacing w:before="120" w:after="60"/>
+      <w:outlineLvl w:val="4"/>
+    </w:pPr>
+    <w:rPr>
+      <w:b/>
+      <w:bCs/>
+      <w:sz w:val="24"/>
+      <w:szCs w:val="24"/>
+    </w:rPr>
+  </w:style>
+  <w:style w:type="paragraph" w:styleId="7">
+    <w:name w:val="Heading 7"/>
+    <w:basedOn w:val="Style16"/>
+    <w:next w:val="Style17"/>
+    <w:qFormat/>
+    <w:pPr>
+      <w:numPr>
+        <w:ilvl w:val="6"/>
+        <w:numId w:val="1"/>
+      </w:numPr>
+      <w:spacing w:before="60" w:after="60"/>
+      <w:outlineLvl w:val="6"/>
+    </w:pPr>
+    <w:rPr>
+      <w:b/>
+      <w:bCs/>
+      <w:sz w:val="20"/>
+      <w:szCs w:val="20"/>
+    </w:rPr>
+  </w:style>
   <w:style w:type="character" w:styleId="DefaultParagraphFont" w:default="1">
     <w:name w:val="Default Paragraph Font"/>
     <w:uiPriority w:val="1"/>
@@ -5778,7 +6088,7 @@
     <w:qFormat/>
     <w:rPr/>
   </w:style>
-  <w:style w:type="character" w:styleId="Style14" w:customStyle="1">
+  <w:style w:type="character" w:styleId="Style9" w:customStyle="1">
     <w:name w:val="Текст концевой сноски Знак"/>
     <w:basedOn w:val="DefaultParagraphFont"/>
     <w:uiPriority w:val="99"/>
@@ -5790,7 +6100,7 @@
       <w:szCs w:val="20"/>
     </w:rPr>
   </w:style>
-  <w:style w:type="character" w:styleId="Style15">
+  <w:style w:type="character" w:styleId="Style10">
     <w:name w:val="Символ концевой сноски"/>
     <w:basedOn w:val="DefaultParagraphFont"/>
     <w:uiPriority w:val="99"/>
@@ -5802,13 +6112,13 @@
       <w:vertAlign w:val="superscript"/>
     </w:rPr>
   </w:style>
-  <w:style w:type="character" w:styleId="Style16">
+  <w:style w:type="character" w:styleId="Style11">
     <w:name w:val="Привязка концевой сноски"/>
     <w:rPr>
       <w:vertAlign w:val="superscript"/>
     </w:rPr>
   </w:style>
-  <w:style w:type="character" w:styleId="Style17" w:customStyle="1">
+  <w:style w:type="character" w:styleId="Style12" w:customStyle="1">
     <w:name w:val="Текст сноски Знак"/>
     <w:basedOn w:val="DefaultParagraphFont"/>
     <w:uiPriority w:val="99"/>
@@ -5820,7 +6130,7 @@
       <w:szCs w:val="20"/>
     </w:rPr>
   </w:style>
-  <w:style w:type="character" w:styleId="Style18">
+  <w:style w:type="character" w:styleId="Style13">
     <w:name w:val="Символ сноски"/>
     <w:basedOn w:val="DefaultParagraphFont"/>
     <w:uiPriority w:val="99"/>
@@ -5832,23 +6142,23 @@
       <w:vertAlign w:val="superscript"/>
     </w:rPr>
   </w:style>
-  <w:style w:type="character" w:styleId="Style19">
+  <w:style w:type="character" w:styleId="Style14">
     <w:name w:val="Привязка сноски"/>
     <w:rPr>
       <w:vertAlign w:val="superscript"/>
     </w:rPr>
   </w:style>
-  <w:style w:type="character" w:styleId="Style20">
+  <w:style w:type="character" w:styleId="Style15">
     <w:name w:val="Исходный текст"/>
     <w:qFormat/>
     <w:rPr>
       <w:rFonts w:ascii="Liberation Mono" w:hAnsi="Liberation Mono" w:eastAsia="Liberation Mono" w:cs="Liberation Mono"/>
     </w:rPr>
   </w:style>
-  <w:style w:type="paragraph" w:styleId="Style21">
+  <w:style w:type="paragraph" w:styleId="Style16">
     <w:name w:val="Заголовок"/>
     <w:basedOn w:val="Normal"/>
-    <w:next w:val="Style22"/>
+    <w:next w:val="Style17"/>
     <w:qFormat/>
     <w:pPr>
       <w:keepNext w:val="true"/>
@@ -5860,7 +6170,7 @@
       <w:szCs w:val="28"/>
     </w:rPr>
   </w:style>
-  <w:style w:type="paragraph" w:styleId="Style22">
+  <w:style w:type="paragraph" w:styleId="Style17">
     <w:name w:val="Body Text"/>
     <w:basedOn w:val="Normal"/>
     <w:pPr>
@@ -5868,15 +6178,15 @@
     </w:pPr>
     <w:rPr/>
   </w:style>
-  <w:style w:type="paragraph" w:styleId="Style23">
+  <w:style w:type="paragraph" w:styleId="Style18">
     <w:name w:val="List"/>
-    <w:basedOn w:val="Style22"/>
+    <w:basedOn w:val="Style17"/>
     <w:pPr/>
     <w:rPr>
       <w:rFonts w:cs="Lohit Devanagari"/>
     </w:rPr>
   </w:style>
-  <w:style w:type="paragraph" w:styleId="Style24">
+  <w:style w:type="paragraph" w:styleId="Style19">
     <w:name w:val="Caption"/>
     <w:basedOn w:val="Normal"/>
     <w:qFormat/>
@@ -5892,7 +6202,7 @@
       <w:szCs w:val="24"/>
     </w:rPr>
   </w:style>
-  <w:style w:type="paragraph" w:styleId="Style25">
+  <w:style w:type="paragraph" w:styleId="Style20">
     <w:name w:val="Указатель"/>
     <w:basedOn w:val="Normal"/>
     <w:qFormat/>
@@ -5903,10 +6213,10 @@
       <w:rFonts w:cs="Lohit Devanagari"/>
     </w:rPr>
   </w:style>
-  <w:style w:type="paragraph" w:styleId="Style26">
+  <w:style w:type="paragraph" w:styleId="Style21">
     <w:name w:val="Endnote Text"/>
     <w:basedOn w:val="Normal"/>
-    <w:link w:val="Style14"/>
+    <w:link w:val="Style9"/>
     <w:uiPriority w:val="99"/>
     <w:semiHidden/>
     <w:unhideWhenUsed/>
@@ -5919,10 +6229,10 @@
       <w:szCs w:val="20"/>
     </w:rPr>
   </w:style>
-  <w:style w:type="paragraph" w:styleId="Style27">
+  <w:style w:type="paragraph" w:styleId="Style22">
     <w:name w:val="Footnote Text"/>
     <w:basedOn w:val="Normal"/>
-    <w:link w:val="Style17"/>
+    <w:link w:val="Style12"/>
     <w:uiPriority w:val="99"/>
     <w:semiHidden/>
     <w:unhideWhenUsed/>
@@ -5935,7 +6245,7 @@
       <w:szCs w:val="20"/>
     </w:rPr>
   </w:style>
-  <w:style w:type="paragraph" w:styleId="Style28">
+  <w:style w:type="paragraph" w:styleId="Style23">
     <w:name w:val="Текст в заданном формате"/>
     <w:basedOn w:val="Normal"/>
     <w:qFormat/>
@@ -5948,7 +6258,7 @@
       <w:szCs w:val="20"/>
     </w:rPr>
   </w:style>
-  <w:style w:type="paragraph" w:styleId="Style29">
+  <w:style w:type="paragraph" w:styleId="Style24">
     <w:name w:val="Содержимое таблицы"/>
     <w:basedOn w:val="Normal"/>
     <w:qFormat/>
@@ -5958,9 +6268,9 @@
     </w:pPr>
     <w:rPr/>
   </w:style>
-  <w:style w:type="paragraph" w:styleId="Style30">
+  <w:style w:type="paragraph" w:styleId="Style25">
     <w:name w:val="Заголовок таблицы"/>
-    <w:basedOn w:val="Style29"/>
+    <w:basedOn w:val="Style24"/>
     <w:qFormat/>
     <w:pPr>
       <w:suppressLineNumbers/>
@@ -5969,6 +6279,80 @@
     <w:rPr>
       <w:b/>
       <w:bCs/>
+    </w:rPr>
+  </w:style>
+  <w:style w:type="paragraph" w:styleId="Style26">
+    <w:name w:val="Иллюстрация"/>
+    <w:basedOn w:val="Style19"/>
+    <w:qFormat/>
+    <w:pPr/>
+    <w:rPr/>
+  </w:style>
+  <w:style w:type="paragraph" w:styleId="Style27">
+    <w:name w:val="Annotation Text"/>
+    <w:basedOn w:val="Style17"/>
+    <w:pPr>
+      <w:ind w:left="2268" w:hanging="0"/>
+    </w:pPr>
+    <w:rPr/>
+  </w:style>
+  <w:style w:type="paragraph" w:styleId="1">
+    <w:name w:val="Конец нумерованного списка 1"/>
+    <w:basedOn w:val="Style18"/>
+    <w:next w:val="11"/>
+    <w:qFormat/>
+    <w:pPr>
+      <w:spacing w:before="0" w:after="240"/>
+      <w:ind w:left="360" w:hanging="360"/>
+    </w:pPr>
+    <w:rPr/>
+  </w:style>
+  <w:style w:type="paragraph" w:styleId="11">
+    <w:name w:val="List 3"/>
+    <w:basedOn w:val="Style18"/>
+    <w:pPr>
+      <w:spacing w:before="0" w:after="120"/>
+      <w:ind w:left="360" w:hanging="360"/>
+    </w:pPr>
+    <w:rPr/>
+  </w:style>
+  <w:style w:type="paragraph" w:styleId="12">
+    <w:name w:val="TOC 1"/>
+    <w:basedOn w:val="Style20"/>
+    <w:pPr>
+      <w:tabs>
+        <w:tab w:val="clear" w:pos="708"/>
+        <w:tab w:val="right" w:pos="9922" w:leader="dot"/>
+      </w:tabs>
+      <w:ind w:left="0" w:hanging="0"/>
+    </w:pPr>
+    <w:rPr/>
+  </w:style>
+  <w:style w:type="paragraph" w:styleId="Style28">
+    <w:name w:val="Обратный отступ"/>
+    <w:basedOn w:val="Style17"/>
+    <w:qFormat/>
+    <w:pPr>
+      <w:tabs>
+        <w:tab w:val="clear" w:pos="708"/>
+        <w:tab w:val="left" w:pos="0" w:leader="none"/>
+      </w:tabs>
+      <w:ind w:left="567" w:hanging="283"/>
+    </w:pPr>
+    <w:rPr/>
+  </w:style>
+  <w:style w:type="paragraph" w:styleId="Style29">
+    <w:name w:val="Subtitle"/>
+    <w:basedOn w:val="Style16"/>
+    <w:next w:val="Style17"/>
+    <w:qFormat/>
+    <w:pPr>
+      <w:spacing w:before="60" w:after="120"/>
+      <w:jc w:val="center"/>
+    </w:pPr>
+    <w:rPr>
+      <w:sz w:val="36"/>
+      <w:szCs w:val="36"/>
     </w:rPr>
   </w:style>
   <w:style w:type="numbering" w:styleId="NoList" w:default="1">

--- a/public/word/Справка_о_контрактации_и_расходовании_средств.docx
+++ b/public/word/Справка_о_контрактации_и_расходовании_средств.docx
@@ -519,14 +519,7 @@
         </w:rPr>
       </w:pPr>
       <w:r>
-        <w:rPr>
-          <w:rFonts w:eastAsia="Times New Roman" w:cs="Times New Roman" w:ascii="Times New Roman" w:hAnsi="Times New Roman"/>
-          <w:b/>
-          <w:bCs/>
-          <w:color w:val="FFFFFF"/>
-          <w:lang w:eastAsia="ru-RU"/>
-        </w:rPr>
-        <w:t>-</w:t>
+        <w:rPr/>
       </w:r>
     </w:p>
     <w:p>
@@ -597,8 +590,8 @@
         <w:tblLook w:val="04a0" w:noHBand="0" w:noVBand="1" w:firstColumn="1" w:lastRow="0" w:lastColumn="0" w:firstRow="1"/>
       </w:tblPr>
       <w:tblGrid>
-        <w:gridCol w:w="3449"/>
-        <w:gridCol w:w="1506"/>
+        <w:gridCol w:w="3448"/>
+        <w:gridCol w:w="1507"/>
         <w:gridCol w:w="1658"/>
         <w:gridCol w:w="1616"/>
         <w:gridCol w:w="1693"/>
@@ -609,7 +602,7 @@
         </w:trPr>
         <w:tc>
           <w:tcPr>
-            <w:tcW w:w="3449" w:type="dxa"/>
+            <w:tcW w:w="3448" w:type="dxa"/>
             <w:tcBorders>
               <w:top w:val="single" w:sz="8" w:space="0" w:color="000000"/>
               <w:left w:val="single" w:sz="8" w:space="0" w:color="000000"/>
@@ -645,7 +638,7 @@
         </w:tc>
         <w:tc>
           <w:tcPr>
-            <w:tcW w:w="3164" w:type="dxa"/>
+            <w:tcW w:w="3165" w:type="dxa"/>
             <w:gridSpan w:val="2"/>
             <w:tcBorders>
               <w:top w:val="single" w:sz="8" w:space="0" w:color="000000"/>
@@ -732,7 +725,7 @@
         </w:trPr>
         <w:tc>
           <w:tcPr>
-            <w:tcW w:w="3449" w:type="dxa"/>
+            <w:tcW w:w="3448" w:type="dxa"/>
             <w:tcBorders>
               <w:top w:val="single" w:sz="4" w:space="0" w:color="000000"/>
               <w:left w:val="single" w:sz="8" w:space="0" w:color="000000"/>
@@ -780,7 +773,7 @@
         </w:tc>
         <w:tc>
           <w:tcPr>
-            <w:tcW w:w="1506" w:type="dxa"/>
+            <w:tcW w:w="1507" w:type="dxa"/>
             <w:tcBorders>
               <w:bottom w:val="single" w:sz="4" w:space="0" w:color="000000"/>
               <w:right w:val="single" w:sz="4" w:space="0" w:color="000000"/>
@@ -957,7 +950,7 @@
         </w:trPr>
         <w:tc>
           <w:tcPr>
-            <w:tcW w:w="3449" w:type="dxa"/>
+            <w:tcW w:w="3448" w:type="dxa"/>
             <w:tcBorders>
               <w:top w:val="single" w:sz="4" w:space="0" w:color="000000"/>
               <w:left w:val="single" w:sz="8" w:space="0" w:color="000000"/>
@@ -994,7 +987,7 @@
         </w:tc>
         <w:tc>
           <w:tcPr>
-            <w:tcW w:w="1506" w:type="dxa"/>
+            <w:tcW w:w="1507" w:type="dxa"/>
             <w:tcBorders>
               <w:bottom w:val="single" w:sz="4" w:space="0" w:color="000000"/>
               <w:right w:val="single" w:sz="4" w:space="0" w:color="000000"/>
@@ -1010,8 +1003,10 @@
               <w:spacing w:lineRule="auto" w:line="240" w:before="0" w:after="0"/>
               <w:jc w:val="center"/>
               <w:rPr>
+                <w:b w:val="false"/>
                 <w:b w:val="false"/>
                 <w:bCs w:val="false"/>
+                <w:i w:val="false"/>
                 <w:i w:val="false"/>
                 <w:iCs w:val="false"/>
                 <w:sz w:val="24"/>
@@ -1031,8 +1026,8 @@
               </w:rPr>
               <w:t>${</w:t>
             </w:r>
-            <w:bookmarkStart w:id="5" w:name="__DdeLink__322_848814867"/>
-            <w:bookmarkStart w:id="6" w:name="__DdeLink__254_15730269131"/>
+            <w:bookmarkStart w:id="5" w:name="__DdeLink__254_15730269131"/>
+            <w:bookmarkStart w:id="6" w:name="__DdeLink__322_848814867"/>
             <w:r>
               <w:rPr>
                 <w:rFonts w:eastAsia="Times New Roman" w:cs="Times New Roman" w:ascii="Times New Roman" w:hAnsi="Times New Roman"/>
@@ -1099,8 +1094,8 @@
               </w:rPr>
               <w:t>${p</w:t>
             </w:r>
-            <w:bookmarkStart w:id="7" w:name="__DdeLink__322_8488148671"/>
-            <w:bookmarkStart w:id="8" w:name="__DdeLink__254_157302691311"/>
+            <w:bookmarkStart w:id="7" w:name="__DdeLink__254_157302691311"/>
+            <w:bookmarkStart w:id="8" w:name="__DdeLink__322_8488148671"/>
             <w:r>
               <w:rPr>
                 <w:rFonts w:eastAsia="Times New Roman" w:cs="Times New Roman" w:ascii="Times New Roman" w:hAnsi="Times New Roman"/>
@@ -1150,7 +1145,9 @@
               <w:jc w:val="center"/>
               <w:rPr>
                 <w:b w:val="false"/>
+                <w:b w:val="false"/>
                 <w:bCs w:val="false"/>
+                <w:i w:val="false"/>
                 <w:i w:val="false"/>
                 <w:iCs w:val="false"/>
                 <w:sz w:val="24"/>
@@ -1170,8 +1167,8 @@
               </w:rPr>
               <w:t>${</w:t>
             </w:r>
-            <w:bookmarkStart w:id="9" w:name="__DdeLink__330_848814867"/>
-            <w:bookmarkStart w:id="10" w:name="__DdeLink__254_15730269132"/>
+            <w:bookmarkStart w:id="9" w:name="__DdeLink__254_15730269132"/>
+            <w:bookmarkStart w:id="10" w:name="__DdeLink__330_848814867"/>
             <w:r>
               <w:rPr>
                 <w:rFonts w:eastAsia="Times New Roman" w:cs="Times New Roman" w:ascii="Times New Roman" w:hAnsi="Times New Roman"/>
@@ -1238,8 +1235,8 @@
               </w:rPr>
               <w:t>${pf</w:t>
             </w:r>
-            <w:bookmarkStart w:id="11" w:name="__DdeLink__322_84881486711"/>
-            <w:bookmarkStart w:id="12" w:name="__DdeLink__254_1573026913111"/>
+            <w:bookmarkStart w:id="11" w:name="__DdeLink__254_1573026913111"/>
+            <w:bookmarkStart w:id="12" w:name="__DdeLink__322_84881486711"/>
             <w:r>
               <w:rPr>
                 <w:rFonts w:eastAsia="Times New Roman" w:cs="Times New Roman" w:ascii="Times New Roman" w:hAnsi="Times New Roman"/>
@@ -1286,14 +1283,7 @@
         </w:rPr>
       </w:pPr>
       <w:r>
-        <w:rPr>
-          <w:rFonts w:eastAsia="Times New Roman" w:cs="Times New Roman" w:ascii="Times New Roman" w:hAnsi="Times New Roman"/>
-          <w:b/>
-          <w:bCs/>
-          <w:color w:val="FFFFFF"/>
-          <w:lang w:eastAsia="ru-RU"/>
-        </w:rPr>
-        <w:t>-</w:t>
+        <w:rPr/>
       </w:r>
     </w:p>
     <w:p>
@@ -1388,8 +1378,8 @@
         <w:tblLook w:val="04a0" w:noHBand="0" w:noVBand="1" w:firstColumn="1" w:lastRow="0" w:lastColumn="0" w:firstRow="1"/>
       </w:tblPr>
       <w:tblGrid>
-        <w:gridCol w:w="3449"/>
-        <w:gridCol w:w="1506"/>
+        <w:gridCol w:w="3448"/>
+        <w:gridCol w:w="1507"/>
         <w:gridCol w:w="1658"/>
         <w:gridCol w:w="1616"/>
         <w:gridCol w:w="1693"/>
@@ -1400,7 +1390,7 @@
         </w:trPr>
         <w:tc>
           <w:tcPr>
-            <w:tcW w:w="3449" w:type="dxa"/>
+            <w:tcW w:w="3448" w:type="dxa"/>
             <w:tcBorders>
               <w:top w:val="single" w:sz="8" w:space="0" w:color="000000"/>
               <w:left w:val="single" w:sz="8" w:space="0" w:color="000000"/>
@@ -1439,7 +1429,7 @@
         </w:tc>
         <w:tc>
           <w:tcPr>
-            <w:tcW w:w="3164" w:type="dxa"/>
+            <w:tcW w:w="3165" w:type="dxa"/>
             <w:gridSpan w:val="2"/>
             <w:tcBorders>
               <w:top w:val="single" w:sz="8" w:space="0" w:color="000000"/>
@@ -1515,7 +1505,7 @@
         </w:trPr>
         <w:tc>
           <w:tcPr>
-            <w:tcW w:w="3449" w:type="dxa"/>
+            <w:tcW w:w="3448" w:type="dxa"/>
             <w:tcBorders>
               <w:top w:val="single" w:sz="4" w:space="0" w:color="000000"/>
               <w:left w:val="single" w:sz="8" w:space="0" w:color="000000"/>
@@ -1559,7 +1549,7 @@
         </w:tc>
         <w:tc>
           <w:tcPr>
-            <w:tcW w:w="1506" w:type="dxa"/>
+            <w:tcW w:w="1507" w:type="dxa"/>
             <w:tcBorders>
               <w:bottom w:val="single" w:sz="4" w:space="0" w:color="000000"/>
               <w:right w:val="single" w:sz="4" w:space="0" w:color="000000"/>
@@ -1732,7 +1722,7 @@
         </w:trPr>
         <w:tc>
           <w:tcPr>
-            <w:tcW w:w="3449" w:type="dxa"/>
+            <w:tcW w:w="3448" w:type="dxa"/>
             <w:tcBorders>
               <w:top w:val="single" w:sz="4" w:space="0" w:color="000000"/>
               <w:left w:val="single" w:sz="8" w:space="0" w:color="000000"/>
@@ -1784,7 +1774,7 @@
         </w:tc>
         <w:tc>
           <w:tcPr>
-            <w:tcW w:w="1506" w:type="dxa"/>
+            <w:tcW w:w="1507" w:type="dxa"/>
             <w:tcBorders>
               <w:bottom w:val="single" w:sz="4" w:space="0" w:color="000000"/>
               <w:right w:val="single" w:sz="4" w:space="0" w:color="000000"/>
@@ -1812,8 +1802,8 @@
               </w:rPr>
               <w:t>${</w:t>
             </w:r>
-            <w:bookmarkStart w:id="14" w:name="__DdeLink__324_848814867"/>
-            <w:bookmarkStart w:id="15" w:name="__DdeLink__254_15730269133"/>
+            <w:bookmarkStart w:id="14" w:name="__DdeLink__254_15730269133"/>
+            <w:bookmarkStart w:id="15" w:name="__DdeLink__324_848814867"/>
             <w:r>
               <w:rPr>
                 <w:rFonts w:eastAsia="Times New Roman" w:cs="Times New Roman" w:ascii="Times New Roman" w:hAnsi="Times New Roman"/>
@@ -1906,8 +1896,8 @@
               </w:rPr>
               <w:t>${</w:t>
             </w:r>
-            <w:bookmarkStart w:id="16" w:name="__DdeLink__254_15730269134"/>
-            <w:bookmarkStart w:id="17" w:name="__DdeLink__332_848814867"/>
+            <w:bookmarkStart w:id="16" w:name="__DdeLink__332_848814867"/>
+            <w:bookmarkStart w:id="17" w:name="__DdeLink__254_15730269134"/>
             <w:r>
               <w:rPr>
                 <w:rFonts w:eastAsia="Times New Roman" w:cs="Times New Roman" w:ascii="Times New Roman" w:hAnsi="Times New Roman"/>
@@ -2088,8 +2078,8 @@
         <w:tblLook w:val="04a0" w:noHBand="0" w:noVBand="1" w:firstColumn="1" w:lastRow="0" w:lastColumn="0" w:firstRow="1"/>
       </w:tblPr>
       <w:tblGrid>
-        <w:gridCol w:w="3449"/>
-        <w:gridCol w:w="3164"/>
+        <w:gridCol w:w="3448"/>
+        <w:gridCol w:w="3165"/>
         <w:gridCol w:w="3309"/>
       </w:tblGrid>
       <w:tr>
@@ -2098,7 +2088,7 @@
         </w:trPr>
         <w:tc>
           <w:tcPr>
-            <w:tcW w:w="3449" w:type="dxa"/>
+            <w:tcW w:w="3448" w:type="dxa"/>
             <w:tcBorders>
               <w:top w:val="single" w:sz="8" w:space="0" w:color="000000"/>
               <w:left w:val="single" w:sz="8" w:space="0" w:color="000000"/>
@@ -2137,7 +2127,7 @@
         </w:tc>
         <w:tc>
           <w:tcPr>
-            <w:tcW w:w="3164" w:type="dxa"/>
+            <w:tcW w:w="3165" w:type="dxa"/>
             <w:tcBorders>
               <w:top w:val="single" w:sz="8" w:space="0" w:color="000000"/>
               <w:bottom w:val="single" w:sz="4" w:space="0" w:color="000000"/>
@@ -2218,7 +2208,7 @@
         </w:trPr>
         <w:tc>
           <w:tcPr>
-            <w:tcW w:w="3449" w:type="dxa"/>
+            <w:tcW w:w="3448" w:type="dxa"/>
             <w:tcBorders>
               <w:top w:val="single" w:sz="4" w:space="0" w:color="000000"/>
               <w:left w:val="single" w:sz="8" w:space="0" w:color="000000"/>
@@ -2262,7 +2252,7 @@
         </w:tc>
         <w:tc>
           <w:tcPr>
-            <w:tcW w:w="3164" w:type="dxa"/>
+            <w:tcW w:w="3165" w:type="dxa"/>
             <w:tcBorders>
               <w:bottom w:val="single" w:sz="4" w:space="0" w:color="000000"/>
               <w:right w:val="single" w:sz="4" w:space="0" w:color="000000"/>
@@ -2351,7 +2341,7 @@
         </w:trPr>
         <w:tc>
           <w:tcPr>
-            <w:tcW w:w="3449" w:type="dxa"/>
+            <w:tcW w:w="3448" w:type="dxa"/>
             <w:tcBorders>
               <w:top w:val="single" w:sz="4" w:space="0" w:color="000000"/>
               <w:left w:val="single" w:sz="8" w:space="0" w:color="000000"/>
@@ -2403,7 +2393,7 @@
         </w:tc>
         <w:tc>
           <w:tcPr>
-            <w:tcW w:w="3164" w:type="dxa"/>
+            <w:tcW w:w="3165" w:type="dxa"/>
             <w:tcBorders>
               <w:bottom w:val="single" w:sz="4" w:space="0" w:color="000000"/>
               <w:right w:val="single" w:sz="4" w:space="0" w:color="000000"/>
@@ -2431,8 +2421,8 @@
               </w:rPr>
               <w:t>${</w:t>
             </w:r>
-            <w:bookmarkStart w:id="19" w:name="__DdeLink__254_157302691331"/>
-            <w:bookmarkStart w:id="20" w:name="__DdeLink__324_8488148671"/>
+            <w:bookmarkStart w:id="19" w:name="__DdeLink__324_8488148671"/>
+            <w:bookmarkStart w:id="20" w:name="__DdeLink__254_157302691331"/>
             <w:r>
               <w:rPr>
                 <w:rFonts w:eastAsia="Times New Roman" w:cs="Times New Roman" w:ascii="Times New Roman" w:hAnsi="Times New Roman"/>
@@ -2489,8 +2479,8 @@
               </w:rPr>
               <w:t>${</w:t>
             </w:r>
-            <w:bookmarkStart w:id="21" w:name="__DdeLink__254_157302691341"/>
-            <w:bookmarkStart w:id="22" w:name="__DdeLink__332_8488148671"/>
+            <w:bookmarkStart w:id="21" w:name="__DdeLink__332_8488148671"/>
+            <w:bookmarkStart w:id="22" w:name="__DdeLink__254_157302691341"/>
             <w:r>
               <w:rPr>
                 <w:rFonts w:eastAsia="Times New Roman" w:cs="Times New Roman" w:ascii="Times New Roman" w:hAnsi="Times New Roman"/>
@@ -2552,14 +2542,7 @@
         </w:rPr>
       </w:pPr>
       <w:r>
-        <w:rPr>
-          <w:rFonts w:eastAsia="Times New Roman" w:cs="Times New Roman" w:ascii="Times New Roman" w:hAnsi="Times New Roman"/>
-          <w:b/>
-          <w:bCs/>
-          <w:color w:val="FFFFFF"/>
-          <w:lang w:eastAsia="ru-RU"/>
-        </w:rPr>
-        <w:t>-</w:t>
+        <w:rPr/>
       </w:r>
     </w:p>
     <w:p>
@@ -2654,8 +2637,8 @@
         <w:tblLook w:val="04a0" w:noHBand="0" w:noVBand="1" w:firstColumn="1" w:lastRow="0" w:lastColumn="0" w:firstRow="1"/>
       </w:tblPr>
       <w:tblGrid>
-        <w:gridCol w:w="3449"/>
-        <w:gridCol w:w="1506"/>
+        <w:gridCol w:w="3448"/>
+        <w:gridCol w:w="1507"/>
         <w:gridCol w:w="1658"/>
         <w:gridCol w:w="1616"/>
         <w:gridCol w:w="1693"/>
@@ -2666,7 +2649,7 @@
         </w:trPr>
         <w:tc>
           <w:tcPr>
-            <w:tcW w:w="3449" w:type="dxa"/>
+            <w:tcW w:w="3448" w:type="dxa"/>
             <w:tcBorders>
               <w:top w:val="single" w:sz="8" w:space="0" w:color="000000"/>
               <w:left w:val="single" w:sz="8" w:space="0" w:color="000000"/>
@@ -2705,7 +2688,7 @@
         </w:tc>
         <w:tc>
           <w:tcPr>
-            <w:tcW w:w="3164" w:type="dxa"/>
+            <w:tcW w:w="3165" w:type="dxa"/>
             <w:gridSpan w:val="2"/>
             <w:tcBorders>
               <w:top w:val="single" w:sz="8" w:space="0" w:color="000000"/>
@@ -2788,7 +2771,7 @@
         </w:trPr>
         <w:tc>
           <w:tcPr>
-            <w:tcW w:w="3449" w:type="dxa"/>
+            <w:tcW w:w="3448" w:type="dxa"/>
             <w:tcBorders>
               <w:top w:val="single" w:sz="4" w:space="0" w:color="000000"/>
               <w:left w:val="single" w:sz="8" w:space="0" w:color="000000"/>
@@ -2832,7 +2815,7 @@
         </w:tc>
         <w:tc>
           <w:tcPr>
-            <w:tcW w:w="1506" w:type="dxa"/>
+            <w:tcW w:w="1507" w:type="dxa"/>
             <w:tcBorders>
               <w:bottom w:val="single" w:sz="4" w:space="0" w:color="000000"/>
               <w:right w:val="single" w:sz="4" w:space="0" w:color="000000"/>
@@ -3005,7 +2988,7 @@
         </w:trPr>
         <w:tc>
           <w:tcPr>
-            <w:tcW w:w="3449" w:type="dxa"/>
+            <w:tcW w:w="3448" w:type="dxa"/>
             <w:tcBorders>
               <w:top w:val="single" w:sz="4" w:space="0" w:color="000000"/>
               <w:left w:val="single" w:sz="8" w:space="0" w:color="000000"/>
@@ -3057,7 +3040,7 @@
         </w:tc>
         <w:tc>
           <w:tcPr>
-            <w:tcW w:w="1506" w:type="dxa"/>
+            <w:tcW w:w="1507" w:type="dxa"/>
             <w:tcBorders>
               <w:bottom w:val="single" w:sz="4" w:space="0" w:color="000000"/>
               <w:right w:val="single" w:sz="4" w:space="0" w:color="000000"/>
@@ -3085,8 +3068,8 @@
               </w:rPr>
               <w:t>${</w:t>
             </w:r>
-            <w:bookmarkStart w:id="24" w:name="__DdeLink__326_848814867"/>
-            <w:bookmarkStart w:id="25" w:name="__DdeLink__254_15730269135"/>
+            <w:bookmarkStart w:id="24" w:name="__DdeLink__254_15730269135"/>
+            <w:bookmarkStart w:id="25" w:name="__DdeLink__326_848814867"/>
             <w:r>
               <w:rPr>
                 <w:rFonts w:eastAsia="Times New Roman" w:cs="Times New Roman" w:ascii="Times New Roman" w:hAnsi="Times New Roman"/>
@@ -3179,8 +3162,8 @@
               </w:rPr>
               <w:t>${</w:t>
             </w:r>
-            <w:bookmarkStart w:id="26" w:name="__DdeLink__334_848814867"/>
-            <w:bookmarkStart w:id="27" w:name="__DdeLink__254_15730269136"/>
+            <w:bookmarkStart w:id="26" w:name="__DdeLink__254_15730269136"/>
+            <w:bookmarkStart w:id="27" w:name="__DdeLink__334_848814867"/>
             <w:r>
               <w:rPr>
                 <w:rFonts w:eastAsia="Times New Roman" w:cs="Times New Roman" w:ascii="Times New Roman" w:hAnsi="Times New Roman"/>
@@ -3361,8 +3344,8 @@
         <w:tblLook w:val="04a0" w:noHBand="0" w:noVBand="1" w:firstColumn="1" w:lastRow="0" w:lastColumn="0" w:firstRow="1"/>
       </w:tblPr>
       <w:tblGrid>
-        <w:gridCol w:w="3449"/>
-        <w:gridCol w:w="3164"/>
+        <w:gridCol w:w="3448"/>
+        <w:gridCol w:w="3165"/>
         <w:gridCol w:w="3309"/>
       </w:tblGrid>
       <w:tr>
@@ -3371,7 +3354,7 @@
         </w:trPr>
         <w:tc>
           <w:tcPr>
-            <w:tcW w:w="3449" w:type="dxa"/>
+            <w:tcW w:w="3448" w:type="dxa"/>
             <w:tcBorders>
               <w:top w:val="single" w:sz="8" w:space="0" w:color="000000"/>
               <w:left w:val="single" w:sz="8" w:space="0" w:color="000000"/>
@@ -3410,7 +3393,7 @@
         </w:tc>
         <w:tc>
           <w:tcPr>
-            <w:tcW w:w="3164" w:type="dxa"/>
+            <w:tcW w:w="3165" w:type="dxa"/>
             <w:tcBorders>
               <w:top w:val="single" w:sz="8" w:space="0" w:color="000000"/>
               <w:bottom w:val="single" w:sz="4" w:space="0" w:color="000000"/>
@@ -3491,7 +3474,7 @@
         </w:trPr>
         <w:tc>
           <w:tcPr>
-            <w:tcW w:w="3449" w:type="dxa"/>
+            <w:tcW w:w="3448" w:type="dxa"/>
             <w:tcBorders>
               <w:top w:val="single" w:sz="4" w:space="0" w:color="000000"/>
               <w:left w:val="single" w:sz="8" w:space="0" w:color="000000"/>
@@ -3535,7 +3518,7 @@
         </w:tc>
         <w:tc>
           <w:tcPr>
-            <w:tcW w:w="3164" w:type="dxa"/>
+            <w:tcW w:w="3165" w:type="dxa"/>
             <w:tcBorders>
               <w:bottom w:val="single" w:sz="4" w:space="0" w:color="000000"/>
               <w:right w:val="single" w:sz="4" w:space="0" w:color="000000"/>
@@ -3624,7 +3607,7 @@
         </w:trPr>
         <w:tc>
           <w:tcPr>
-            <w:tcW w:w="3449" w:type="dxa"/>
+            <w:tcW w:w="3448" w:type="dxa"/>
             <w:tcBorders>
               <w:top w:val="single" w:sz="4" w:space="0" w:color="000000"/>
               <w:left w:val="single" w:sz="8" w:space="0" w:color="000000"/>
@@ -3676,7 +3659,7 @@
         </w:tc>
         <w:tc>
           <w:tcPr>
-            <w:tcW w:w="3164" w:type="dxa"/>
+            <w:tcW w:w="3165" w:type="dxa"/>
             <w:tcBorders>
               <w:bottom w:val="single" w:sz="4" w:space="0" w:color="000000"/>
               <w:right w:val="single" w:sz="4" w:space="0" w:color="000000"/>
@@ -3704,8 +3687,8 @@
               </w:rPr>
               <w:t>${</w:t>
             </w:r>
-            <w:bookmarkStart w:id="29" w:name="__DdeLink__254_157302691351"/>
-            <w:bookmarkStart w:id="30" w:name="__DdeLink__326_8488148671"/>
+            <w:bookmarkStart w:id="29" w:name="__DdeLink__326_8488148671"/>
+            <w:bookmarkStart w:id="30" w:name="__DdeLink__254_157302691351"/>
             <w:r>
               <w:rPr>
                 <w:rFonts w:eastAsia="Times New Roman" w:cs="Times New Roman" w:ascii="Times New Roman" w:hAnsi="Times New Roman"/>
@@ -3762,8 +3745,8 @@
               </w:rPr>
               <w:t>${</w:t>
             </w:r>
-            <w:bookmarkStart w:id="31" w:name="__DdeLink__334_8488148671"/>
-            <w:bookmarkStart w:id="32" w:name="__DdeLink__254_157302691361"/>
+            <w:bookmarkStart w:id="31" w:name="__DdeLink__254_157302691361"/>
+            <w:bookmarkStart w:id="32" w:name="__DdeLink__334_8488148671"/>
             <w:r>
               <w:rPr>
                 <w:rFonts w:eastAsia="Times New Roman" w:cs="Times New Roman" w:ascii="Times New Roman" w:hAnsi="Times New Roman"/>
@@ -3927,8 +3910,8 @@
         <w:tblLook w:val="04a0" w:noHBand="0" w:noVBand="1" w:firstColumn="1" w:lastRow="0" w:lastColumn="0" w:firstRow="1"/>
       </w:tblPr>
       <w:tblGrid>
-        <w:gridCol w:w="3449"/>
-        <w:gridCol w:w="1506"/>
+        <w:gridCol w:w="3448"/>
+        <w:gridCol w:w="1507"/>
         <w:gridCol w:w="1658"/>
         <w:gridCol w:w="1616"/>
         <w:gridCol w:w="1693"/>
@@ -3939,7 +3922,7 @@
         </w:trPr>
         <w:tc>
           <w:tcPr>
-            <w:tcW w:w="3449" w:type="dxa"/>
+            <w:tcW w:w="3448" w:type="dxa"/>
             <w:tcBorders>
               <w:top w:val="single" w:sz="8" w:space="0" w:color="000000"/>
               <w:left w:val="single" w:sz="8" w:space="0" w:color="000000"/>
@@ -3978,7 +3961,7 @@
         </w:tc>
         <w:tc>
           <w:tcPr>
-            <w:tcW w:w="3164" w:type="dxa"/>
+            <w:tcW w:w="3165" w:type="dxa"/>
             <w:gridSpan w:val="2"/>
             <w:tcBorders>
               <w:top w:val="single" w:sz="8" w:space="0" w:color="000000"/>
@@ -4061,7 +4044,7 @@
         </w:trPr>
         <w:tc>
           <w:tcPr>
-            <w:tcW w:w="3449" w:type="dxa"/>
+            <w:tcW w:w="3448" w:type="dxa"/>
             <w:tcBorders>
               <w:top w:val="single" w:sz="4" w:space="0" w:color="000000"/>
               <w:left w:val="single" w:sz="8" w:space="0" w:color="000000"/>
@@ -4105,7 +4088,7 @@
         </w:tc>
         <w:tc>
           <w:tcPr>
-            <w:tcW w:w="1506" w:type="dxa"/>
+            <w:tcW w:w="1507" w:type="dxa"/>
             <w:tcBorders>
               <w:bottom w:val="single" w:sz="4" w:space="0" w:color="000000"/>
               <w:right w:val="single" w:sz="4" w:space="0" w:color="000000"/>
@@ -4278,7 +4261,7 @@
         </w:trPr>
         <w:tc>
           <w:tcPr>
-            <w:tcW w:w="3449" w:type="dxa"/>
+            <w:tcW w:w="3448" w:type="dxa"/>
             <w:tcBorders>
               <w:top w:val="single" w:sz="4" w:space="0" w:color="000000"/>
               <w:left w:val="single" w:sz="8" w:space="0" w:color="000000"/>
@@ -4330,7 +4313,7 @@
         </w:tc>
         <w:tc>
           <w:tcPr>
-            <w:tcW w:w="1506" w:type="dxa"/>
+            <w:tcW w:w="1507" w:type="dxa"/>
             <w:tcBorders>
               <w:bottom w:val="single" w:sz="4" w:space="0" w:color="000000"/>
               <w:right w:val="single" w:sz="4" w:space="0" w:color="000000"/>
@@ -4358,8 +4341,8 @@
               </w:rPr>
               <w:t>${</w:t>
             </w:r>
-            <w:bookmarkStart w:id="34" w:name="__DdeLink__328_848814867"/>
-            <w:bookmarkStart w:id="35" w:name="__DdeLink__254_15730269137"/>
+            <w:bookmarkStart w:id="34" w:name="__DdeLink__254_15730269137"/>
+            <w:bookmarkStart w:id="35" w:name="__DdeLink__328_848814867"/>
             <w:r>
               <w:rPr>
                 <w:rFonts w:eastAsia="Times New Roman" w:cs="Times New Roman" w:ascii="Times New Roman" w:hAnsi="Times New Roman"/>
@@ -4452,8 +4435,8 @@
               </w:rPr>
               <w:t>${</w:t>
             </w:r>
-            <w:bookmarkStart w:id="36" w:name="__DdeLink__336_848814867"/>
-            <w:bookmarkStart w:id="37" w:name="__DdeLink__254_15730269138"/>
+            <w:bookmarkStart w:id="36" w:name="__DdeLink__254_15730269138"/>
+            <w:bookmarkStart w:id="37" w:name="__DdeLink__336_848814867"/>
             <w:r>
               <w:rPr>
                 <w:rFonts w:eastAsia="Times New Roman" w:cs="Times New Roman" w:ascii="Times New Roman" w:hAnsi="Times New Roman"/>
@@ -4638,8 +4621,8 @@
         <w:tblLook w:val="04a0" w:noHBand="0" w:noVBand="1" w:firstColumn="1" w:lastRow="0" w:lastColumn="0" w:firstRow="1"/>
       </w:tblPr>
       <w:tblGrid>
-        <w:gridCol w:w="3449"/>
-        <w:gridCol w:w="3164"/>
+        <w:gridCol w:w="3448"/>
+        <w:gridCol w:w="3165"/>
         <w:gridCol w:w="3309"/>
       </w:tblGrid>
       <w:tr>
@@ -4648,7 +4631,7 @@
         </w:trPr>
         <w:tc>
           <w:tcPr>
-            <w:tcW w:w="3449" w:type="dxa"/>
+            <w:tcW w:w="3448" w:type="dxa"/>
             <w:tcBorders>
               <w:top w:val="single" w:sz="8" w:space="0" w:color="000000"/>
               <w:left w:val="single" w:sz="8" w:space="0" w:color="000000"/>
@@ -4687,7 +4670,7 @@
         </w:tc>
         <w:tc>
           <w:tcPr>
-            <w:tcW w:w="3164" w:type="dxa"/>
+            <w:tcW w:w="3165" w:type="dxa"/>
             <w:tcBorders>
               <w:top w:val="single" w:sz="8" w:space="0" w:color="000000"/>
               <w:bottom w:val="single" w:sz="4" w:space="0" w:color="000000"/>
@@ -4768,7 +4751,7 @@
         </w:trPr>
         <w:tc>
           <w:tcPr>
-            <w:tcW w:w="3449" w:type="dxa"/>
+            <w:tcW w:w="3448" w:type="dxa"/>
             <w:tcBorders>
               <w:top w:val="single" w:sz="4" w:space="0" w:color="000000"/>
               <w:left w:val="single" w:sz="8" w:space="0" w:color="000000"/>
@@ -4812,7 +4795,7 @@
         </w:tc>
         <w:tc>
           <w:tcPr>
-            <w:tcW w:w="3164" w:type="dxa"/>
+            <w:tcW w:w="3165" w:type="dxa"/>
             <w:tcBorders>
               <w:bottom w:val="single" w:sz="4" w:space="0" w:color="000000"/>
               <w:right w:val="single" w:sz="4" w:space="0" w:color="000000"/>
@@ -4901,7 +4884,7 @@
         </w:trPr>
         <w:tc>
           <w:tcPr>
-            <w:tcW w:w="3449" w:type="dxa"/>
+            <w:tcW w:w="3448" w:type="dxa"/>
             <w:tcBorders>
               <w:top w:val="single" w:sz="4" w:space="0" w:color="000000"/>
               <w:left w:val="single" w:sz="8" w:space="0" w:color="000000"/>
@@ -4953,7 +4936,7 @@
         </w:tc>
         <w:tc>
           <w:tcPr>
-            <w:tcW w:w="3164" w:type="dxa"/>
+            <w:tcW w:w="3165" w:type="dxa"/>
             <w:tcBorders>
               <w:bottom w:val="single" w:sz="4" w:space="0" w:color="000000"/>
               <w:right w:val="single" w:sz="4" w:space="0" w:color="000000"/>
@@ -4981,8 +4964,8 @@
               </w:rPr>
               <w:t>${</w:t>
             </w:r>
-            <w:bookmarkStart w:id="39" w:name="__DdeLink__328_8488148671"/>
-            <w:bookmarkStart w:id="40" w:name="__DdeLink__254_157302691371"/>
+            <w:bookmarkStart w:id="39" w:name="__DdeLink__254_157302691371"/>
+            <w:bookmarkStart w:id="40" w:name="__DdeLink__328_8488148671"/>
             <w:r>
               <w:rPr>
                 <w:rFonts w:eastAsia="Times New Roman" w:cs="Times New Roman" w:ascii="Times New Roman" w:hAnsi="Times New Roman"/>
@@ -5039,8 +5022,8 @@
               </w:rPr>
               <w:t>${</w:t>
             </w:r>
-            <w:bookmarkStart w:id="41" w:name="__DdeLink__336_8488148671"/>
-            <w:bookmarkStart w:id="42" w:name="__DdeLink__254_157302691381"/>
+            <w:bookmarkStart w:id="41" w:name="__DdeLink__254_157302691381"/>
+            <w:bookmarkStart w:id="42" w:name="__DdeLink__336_8488148671"/>
             <w:r>
               <w:rPr>
                 <w:rFonts w:eastAsia="Times New Roman" w:cs="Times New Roman" w:ascii="Times New Roman" w:hAnsi="Times New Roman"/>
@@ -5128,6 +5111,7 @@
       <w:pPr>
         <w:pStyle w:val="Normal"/>
         <w:spacing w:lineRule="auto" w:line="240" w:before="0" w:after="0"/>
+        <w:jc w:val="left"/>
         <w:rPr>
           <w:rFonts w:ascii="Times New Roman" w:hAnsi="Times New Roman" w:eastAsia="Times New Roman" w:cs="Times New Roman"/>
           <w:b/>
@@ -5149,14 +5133,7 @@
           <w:szCs w:val="28"/>
           <w:lang w:eastAsia="ru-RU"/>
         </w:rPr>
-        <w:t>Руководитель ОО</w:t>
-        <w:tab/>
-        <w:tab/>
-        <w:tab/>
-        <w:tab/>
-        <w:tab/>
-        <w:tab/>
-        <w:t xml:space="preserve">_____________ </w:t>
+        <w:t xml:space="preserve">Руководитель ОО_____________ </w:t>
       </w:r>
       <w:r>
         <w:rPr>
@@ -5271,14 +5248,7 @@
           <w:szCs w:val="28"/>
           <w:lang w:eastAsia="ru-RU"/>
         </w:rPr>
-        <w:t>Главный бухгалтер</w:t>
-        <w:tab/>
-        <w:tab/>
-        <w:tab/>
-        <w:tab/>
-        <w:tab/>
-        <w:tab/>
-        <w:t xml:space="preserve">_____________ </w:t>
+        <w:t xml:space="preserve">Главный бухгалтер_____________ </w:t>
       </w:r>
       <w:r>
         <w:rPr>
@@ -5364,21 +5334,6 @@
         <w:rPr>
           <w:rFonts w:ascii="Times New Roman" w:hAnsi="Times New Roman" w:cs="Times New Roman"/>
           <w:color w:val="FFFFFF"/>
-        </w:rPr>
-      </w:pPr>
-      <w:r>
-        <w:rPr>
-          <w:rFonts w:cs="Times New Roman" w:ascii="Times New Roman" w:hAnsi="Times New Roman"/>
-          <w:color w:val="FFFFFF"/>
-        </w:rPr>
-      </w:r>
-    </w:p>
-    <w:p>
-      <w:pPr>
-        <w:pStyle w:val="Normal"/>
-        <w:spacing w:lineRule="auto" w:line="240" w:before="0" w:after="0"/>
-        <w:rPr>
-          <w:rFonts w:ascii="Times New Roman" w:hAnsi="Times New Roman" w:cs="Times New Roman"/>
         </w:rPr>
       </w:pPr>
       <w:r>
@@ -5447,10 +5402,137 @@
         </w:tabs>
         <w:ind w:left="0" w:hanging="0"/>
       </w:pPr>
+      <w:rPr/>
     </w:lvl>
     <w:lvl w:ilvl="1">
       <w:start w:val="1"/>
-      <w:pStyle w:val="2"/>
+      <w:numFmt w:val="none"/>
+      <w:suff w:val="nothing"/>
+      <w:lvlText w:val=""/>
+      <w:lvlJc w:val="left"/>
+      <w:pPr>
+        <w:tabs>
+          <w:tab w:val="num" w:pos="0"/>
+        </w:tabs>
+        <w:ind w:left="0" w:hanging="0"/>
+      </w:pPr>
+      <w:rPr/>
+    </w:lvl>
+    <w:lvl w:ilvl="2">
+      <w:start w:val="1"/>
+      <w:numFmt w:val="none"/>
+      <w:suff w:val="nothing"/>
+      <w:lvlText w:val=""/>
+      <w:lvlJc w:val="left"/>
+      <w:pPr>
+        <w:tabs>
+          <w:tab w:val="num" w:pos="0"/>
+        </w:tabs>
+        <w:ind w:left="0" w:hanging="0"/>
+      </w:pPr>
+      <w:rPr/>
+    </w:lvl>
+    <w:lvl w:ilvl="3">
+      <w:start w:val="1"/>
+      <w:numFmt w:val="none"/>
+      <w:suff w:val="nothing"/>
+      <w:lvlText w:val=""/>
+      <w:lvlJc w:val="left"/>
+      <w:pPr>
+        <w:tabs>
+          <w:tab w:val="num" w:pos="0"/>
+        </w:tabs>
+        <w:ind w:left="0" w:hanging="0"/>
+      </w:pPr>
+      <w:rPr/>
+    </w:lvl>
+    <w:lvl w:ilvl="4">
+      <w:start w:val="1"/>
+      <w:numFmt w:val="none"/>
+      <w:suff w:val="nothing"/>
+      <w:lvlText w:val=""/>
+      <w:lvlJc w:val="left"/>
+      <w:pPr>
+        <w:tabs>
+          <w:tab w:val="num" w:pos="0"/>
+        </w:tabs>
+        <w:ind w:left="0" w:hanging="0"/>
+      </w:pPr>
+      <w:rPr/>
+    </w:lvl>
+    <w:lvl w:ilvl="5">
+      <w:start w:val="1"/>
+      <w:numFmt w:val="none"/>
+      <w:suff w:val="nothing"/>
+      <w:lvlText w:val=""/>
+      <w:lvlJc w:val="left"/>
+      <w:pPr>
+        <w:tabs>
+          <w:tab w:val="num" w:pos="0"/>
+        </w:tabs>
+        <w:ind w:left="0" w:hanging="0"/>
+      </w:pPr>
+      <w:rPr/>
+    </w:lvl>
+    <w:lvl w:ilvl="6">
+      <w:start w:val="1"/>
+      <w:numFmt w:val="none"/>
+      <w:suff w:val="nothing"/>
+      <w:lvlText w:val=""/>
+      <w:lvlJc w:val="left"/>
+      <w:pPr>
+        <w:tabs>
+          <w:tab w:val="num" w:pos="0"/>
+        </w:tabs>
+        <w:ind w:left="0" w:hanging="0"/>
+      </w:pPr>
+      <w:rPr/>
+    </w:lvl>
+    <w:lvl w:ilvl="7">
+      <w:start w:val="1"/>
+      <w:numFmt w:val="none"/>
+      <w:suff w:val="nothing"/>
+      <w:lvlText w:val=""/>
+      <w:lvlJc w:val="left"/>
+      <w:pPr>
+        <w:tabs>
+          <w:tab w:val="num" w:pos="0"/>
+        </w:tabs>
+        <w:ind w:left="0" w:hanging="0"/>
+      </w:pPr>
+      <w:rPr/>
+    </w:lvl>
+    <w:lvl w:ilvl="8">
+      <w:start w:val="1"/>
+      <w:numFmt w:val="none"/>
+      <w:suff w:val="nothing"/>
+      <w:lvlText w:val=""/>
+      <w:lvlJc w:val="left"/>
+      <w:pPr>
+        <w:tabs>
+          <w:tab w:val="num" w:pos="0"/>
+        </w:tabs>
+        <w:ind w:left="0" w:hanging="0"/>
+      </w:pPr>
+      <w:rPr/>
+    </w:lvl>
+  </w:abstractNum>
+  <w:abstractNum w:abstractNumId="2">
+    <w:lvl w:ilvl="0">
+      <w:start w:val="1"/>
+      <w:numFmt w:val="none"/>
+      <w:suff w:val="nothing"/>
+      <w:lvlText w:val=""/>
+      <w:lvlJc w:val="left"/>
+      <w:pPr>
+        <w:tabs>
+          <w:tab w:val="num" w:pos="0"/>
+        </w:tabs>
+        <w:ind w:left="0" w:hanging="0"/>
+      </w:pPr>
+    </w:lvl>
+    <w:lvl w:ilvl="1">
+      <w:start w:val="1"/>
       <w:numFmt w:val="none"/>
       <w:suff w:val="nothing"/>
       <w:lvlText w:val=""/>
@@ -5464,7 +5546,6 @@
     </w:lvl>
     <w:lvl w:ilvl="2">
       <w:start w:val="1"/>
-      <w:pStyle w:val="3"/>
       <w:numFmt w:val="none"/>
       <w:suff w:val="nothing"/>
       <w:lvlText w:val=""/>
@@ -5478,7 +5559,6 @@
     </w:lvl>
     <w:lvl w:ilvl="3">
       <w:start w:val="1"/>
-      <w:pStyle w:val="4"/>
       <w:numFmt w:val="none"/>
       <w:suff w:val="nothing"/>
       <w:lvlText w:val=""/>
@@ -5492,7 +5572,6 @@
     </w:lvl>
     <w:lvl w:ilvl="4">
       <w:start w:val="1"/>
-      <w:pStyle w:val="5"/>
       <w:numFmt w:val="none"/>
       <w:suff w:val="nothing"/>
       <w:lvlText w:val=""/>
@@ -5519,7 +5598,6 @@
     </w:lvl>
     <w:lvl w:ilvl="6">
       <w:start w:val="1"/>
-      <w:pStyle w:val="7"/>
       <w:numFmt w:val="none"/>
       <w:suff w:val="nothing"/>
       <w:lvlText w:val=""/>
@@ -5560,6 +5638,9 @@
   </w:abstractNum>
   <w:num w:numId="1">
     <w:abstractNumId w:val="1"/>
+  </w:num>
+  <w:num w:numId="2">
+    <w:abstractNumId w:val="2"/>
   </w:num>
 </w:numbering>
 </file>
@@ -6288,9 +6369,10 @@
     <w:pPr/>
     <w:rPr/>
   </w:style>
-  <w:style w:type="paragraph" w:styleId="Style27">
+  <w:style w:type="paragraph" w:styleId="AnnotationText">
     <w:name w:val="Annotation Text"/>
     <w:basedOn w:val="Style17"/>
+    <w:qFormat/>
     <w:pPr>
       <w:ind w:left="2268" w:hanging="0"/>
     </w:pPr>
@@ -6299,7 +6381,7 @@
   <w:style w:type="paragraph" w:styleId="1">
     <w:name w:val="Конец нумерованного списка 1"/>
     <w:basedOn w:val="Style18"/>
-    <w:next w:val="11"/>
+    <w:next w:val="31"/>
     <w:qFormat/>
     <w:pPr>
       <w:spacing w:before="0" w:after="240"/>
@@ -6307,8 +6389,8 @@
     </w:pPr>
     <w:rPr/>
   </w:style>
-  <w:style w:type="paragraph" w:styleId="11">
-    <w:name w:val="List 3"/>
+  <w:style w:type="paragraph" w:styleId="31">
+    <w:name w:val="List Bullet 4"/>
     <w:basedOn w:val="Style18"/>
     <w:pPr>
       <w:spacing w:before="0" w:after="120"/>
@@ -6316,32 +6398,32 @@
     </w:pPr>
     <w:rPr/>
   </w:style>
-  <w:style w:type="paragraph" w:styleId="12">
+  <w:style w:type="paragraph" w:styleId="11">
     <w:name w:val="TOC 1"/>
     <w:basedOn w:val="Style20"/>
     <w:pPr>
       <w:tabs>
-        <w:tab w:val="clear" w:pos="708"/>
+        <w:tab w:val="clear" w:pos="11340"/>
         <w:tab w:val="right" w:pos="9922" w:leader="dot"/>
       </w:tabs>
       <w:ind w:left="0" w:hanging="0"/>
     </w:pPr>
     <w:rPr/>
   </w:style>
-  <w:style w:type="paragraph" w:styleId="Style28">
+  <w:style w:type="paragraph" w:styleId="Style27">
     <w:name w:val="Обратный отступ"/>
     <w:basedOn w:val="Style17"/>
     <w:qFormat/>
     <w:pPr>
       <w:tabs>
-        <w:tab w:val="clear" w:pos="708"/>
+        <w:tab w:val="clear" w:pos="11340"/>
         <w:tab w:val="left" w:pos="0" w:leader="none"/>
       </w:tabs>
       <w:ind w:left="567" w:hanging="283"/>
     </w:pPr>
     <w:rPr/>
   </w:style>
-  <w:style w:type="paragraph" w:styleId="Style29">
+  <w:style w:type="paragraph" w:styleId="Style28">
     <w:name w:val="Subtitle"/>
     <w:basedOn w:val="Style16"/>
     <w:next w:val="Style17"/>
